--- a/Lab Manual/labmanualJ2ee.docx
+++ b/Lab Manual/labmanualJ2ee.docx
@@ -7899,10 +7899,7 @@
               </w:pBdr>
             </w:pPr>
             <w:r>
-              <w:t xml:space="preserve">            &lt;/body&gt;</w:t>
-            </w:r>
-            <w:r>
-              <w:t xml:space="preserve"> &lt;/html&gt;</w:t>
+              <w:t xml:space="preserve">            &lt;/body&gt; &lt;/html&gt;</w:t>
             </w:r>
           </w:p>
         </w:tc>
@@ -8125,6 +8122,202 @@
         </w:pBdr>
         <w:spacing w:after="0"/>
       </w:pPr>
+      <w:r>
+        <w:t>output</w:t>
+      </w:r>
+    </w:p>
+    <w:p>
+      <w:pPr>
+        <w:pBdr>
+          <w:bottom w:val="none" w:sz="0" w:space="31" w:color="auto"/>
+        </w:pBdr>
+        <w:spacing w:after="0"/>
+      </w:pPr>
+      <w:r>
+        <w:rPr>
+          <w:noProof/>
+        </w:rPr>
+        <w:drawing>
+          <wp:inline distT="0" distB="0" distL="0" distR="0" wp14:anchorId="5DF52900" wp14:editId="2132D1A6">
+            <wp:extent cx="4210050" cy="2028825"/>
+            <wp:effectExtent l="0" t="0" r="0" b="9525"/>
+            <wp:docPr id="29" name="Picture 29"/>
+            <wp:cNvGraphicFramePr>
+              <a:graphicFrameLocks xmlns:a="http://schemas.openxmlformats.org/drawingml/2006/main" noChangeAspect="1"/>
+            </wp:cNvGraphicFramePr>
+            <a:graphic xmlns:a="http://schemas.openxmlformats.org/drawingml/2006/main">
+              <a:graphicData uri="http://schemas.openxmlformats.org/drawingml/2006/picture">
+                <pic:pic xmlns:pic="http://schemas.openxmlformats.org/drawingml/2006/picture">
+                  <pic:nvPicPr>
+                    <pic:cNvPr id="1" name=""/>
+                    <pic:cNvPicPr/>
+                  </pic:nvPicPr>
+                  <pic:blipFill>
+                    <a:blip r:embed="rId24"/>
+                    <a:stretch>
+                      <a:fillRect/>
+                    </a:stretch>
+                  </pic:blipFill>
+                  <pic:spPr>
+                    <a:xfrm>
+                      <a:off x="0" y="0"/>
+                      <a:ext cx="4210050" cy="2028825"/>
+                    </a:xfrm>
+                    <a:prstGeom prst="rect">
+                      <a:avLst/>
+                    </a:prstGeom>
+                  </pic:spPr>
+                </pic:pic>
+              </a:graphicData>
+            </a:graphic>
+          </wp:inline>
+        </w:drawing>
+      </w:r>
+    </w:p>
+    <w:p>
+      <w:pPr>
+        <w:pBdr>
+          <w:bottom w:val="none" w:sz="0" w:space="31" w:color="auto"/>
+        </w:pBdr>
+        <w:spacing w:after="0"/>
+      </w:pPr>
+      <w:r>
+        <w:rPr>
+          <w:noProof/>
+        </w:rPr>
+        <w:drawing>
+          <wp:inline distT="0" distB="0" distL="0" distR="0" wp14:anchorId="4DA90E76" wp14:editId="699CB3AF">
+            <wp:extent cx="4905375" cy="2219325"/>
+            <wp:effectExtent l="0" t="0" r="9525" b="9525"/>
+            <wp:docPr id="196" name="Picture 196"/>
+            <wp:cNvGraphicFramePr>
+              <a:graphicFrameLocks xmlns:a="http://schemas.openxmlformats.org/drawingml/2006/main" noChangeAspect="1"/>
+            </wp:cNvGraphicFramePr>
+            <a:graphic xmlns:a="http://schemas.openxmlformats.org/drawingml/2006/main">
+              <a:graphicData uri="http://schemas.openxmlformats.org/drawingml/2006/picture">
+                <pic:pic xmlns:pic="http://schemas.openxmlformats.org/drawingml/2006/picture">
+                  <pic:nvPicPr>
+                    <pic:cNvPr id="1" name=""/>
+                    <pic:cNvPicPr/>
+                  </pic:nvPicPr>
+                  <pic:blipFill>
+                    <a:blip r:embed="rId25"/>
+                    <a:stretch>
+                      <a:fillRect/>
+                    </a:stretch>
+                  </pic:blipFill>
+                  <pic:spPr>
+                    <a:xfrm>
+                      <a:off x="0" y="0"/>
+                      <a:ext cx="4905375" cy="2219325"/>
+                    </a:xfrm>
+                    <a:prstGeom prst="rect">
+                      <a:avLst/>
+                    </a:prstGeom>
+                  </pic:spPr>
+                </pic:pic>
+              </a:graphicData>
+            </a:graphic>
+          </wp:inline>
+        </w:drawing>
+      </w:r>
+    </w:p>
+    <w:p>
+      <w:pPr>
+        <w:pBdr>
+          <w:bottom w:val="none" w:sz="0" w:space="31" w:color="auto"/>
+        </w:pBdr>
+        <w:spacing w:after="0"/>
+      </w:pPr>
+      <w:r>
+        <w:rPr>
+          <w:noProof/>
+        </w:rPr>
+        <w:lastRenderedPageBreak/>
+        <w:drawing>
+          <wp:inline distT="0" distB="0" distL="0" distR="0" wp14:anchorId="08F3FA7A" wp14:editId="12DCE2EE">
+            <wp:extent cx="3638550" cy="2028825"/>
+            <wp:effectExtent l="0" t="0" r="0" b="9525"/>
+            <wp:docPr id="202" name="Picture 202"/>
+            <wp:cNvGraphicFramePr>
+              <a:graphicFrameLocks xmlns:a="http://schemas.openxmlformats.org/drawingml/2006/main" noChangeAspect="1"/>
+            </wp:cNvGraphicFramePr>
+            <a:graphic xmlns:a="http://schemas.openxmlformats.org/drawingml/2006/main">
+              <a:graphicData uri="http://schemas.openxmlformats.org/drawingml/2006/picture">
+                <pic:pic xmlns:pic="http://schemas.openxmlformats.org/drawingml/2006/picture">
+                  <pic:nvPicPr>
+                    <pic:cNvPr id="1" name=""/>
+                    <pic:cNvPicPr/>
+                  </pic:nvPicPr>
+                  <pic:blipFill>
+                    <a:blip r:embed="rId26"/>
+                    <a:stretch>
+                      <a:fillRect/>
+                    </a:stretch>
+                  </pic:blipFill>
+                  <pic:spPr>
+                    <a:xfrm>
+                      <a:off x="0" y="0"/>
+                      <a:ext cx="3638550" cy="2028825"/>
+                    </a:xfrm>
+                    <a:prstGeom prst="rect">
+                      <a:avLst/>
+                    </a:prstGeom>
+                  </pic:spPr>
+                </pic:pic>
+              </a:graphicData>
+            </a:graphic>
+          </wp:inline>
+        </w:drawing>
+      </w:r>
+      <w:r>
+        <w:rPr>
+          <w:noProof/>
+        </w:rPr>
+        <w:drawing>
+          <wp:inline distT="0" distB="0" distL="0" distR="0" wp14:anchorId="1B08EF18" wp14:editId="40C93706">
+            <wp:extent cx="4000500" cy="1838325"/>
+            <wp:effectExtent l="0" t="0" r="0" b="9525"/>
+            <wp:docPr id="203" name="Picture 203"/>
+            <wp:cNvGraphicFramePr>
+              <a:graphicFrameLocks xmlns:a="http://schemas.openxmlformats.org/drawingml/2006/main" noChangeAspect="1"/>
+            </wp:cNvGraphicFramePr>
+            <a:graphic xmlns:a="http://schemas.openxmlformats.org/drawingml/2006/main">
+              <a:graphicData uri="http://schemas.openxmlformats.org/drawingml/2006/picture">
+                <pic:pic xmlns:pic="http://schemas.openxmlformats.org/drawingml/2006/picture">
+                  <pic:nvPicPr>
+                    <pic:cNvPr id="1" name=""/>
+                    <pic:cNvPicPr/>
+                  </pic:nvPicPr>
+                  <pic:blipFill>
+                    <a:blip r:embed="rId27"/>
+                    <a:stretch>
+                      <a:fillRect/>
+                    </a:stretch>
+                  </pic:blipFill>
+                  <pic:spPr>
+                    <a:xfrm>
+                      <a:off x="0" y="0"/>
+                      <a:ext cx="4000500" cy="1838325"/>
+                    </a:xfrm>
+                    <a:prstGeom prst="rect">
+                      <a:avLst/>
+                    </a:prstGeom>
+                  </pic:spPr>
+                </pic:pic>
+              </a:graphicData>
+            </a:graphic>
+          </wp:inline>
+        </w:drawing>
+      </w:r>
+    </w:p>
+    <w:p>
+      <w:pPr>
+        <w:pBdr>
+          <w:bottom w:val="none" w:sz="0" w:space="31" w:color="auto"/>
+        </w:pBdr>
+        <w:spacing w:after="0"/>
+      </w:pPr>
     </w:p>
     <w:p>
       <w:pPr>
@@ -8215,7 +8408,7 @@
                     <pic:cNvPicPr/>
                   </pic:nvPicPr>
                   <pic:blipFill>
-                    <a:blip r:embed="rId24"/>
+                    <a:blip r:embed="rId28"/>
                     <a:stretch>
                       <a:fillRect/>
                     </a:stretch>
@@ -8266,6 +8459,14 @@
         </w:drawing>
       </w:r>
     </w:p>
+    <w:p>
+      <w:pPr>
+        <w:pBdr>
+          <w:bottom w:val="none" w:sz="0" w:space="31" w:color="auto"/>
+        </w:pBdr>
+        <w:spacing w:after="0"/>
+      </w:pPr>
+    </w:p>
     <w:tbl>
       <w:tblPr>
         <w:tblStyle w:val="TableGrid"/>
@@ -8297,6 +8498,7 @@
                 <w:b/>
                 <w:i/>
               </w:rPr>
+              <w:lastRenderedPageBreak/>
               <w:t>Index.jsp</w:t>
             </w:r>
             <w:proofErr w:type="spellEnd"/>
@@ -8414,7 +8616,6 @@
               </w:pBdr>
             </w:pPr>
             <w:r>
-              <w:lastRenderedPageBreak/>
               <w:t xml:space="preserve">    &lt;body&gt;</w:t>
             </w:r>
           </w:p>
@@ -8912,6 +9113,7 @@
               </w:pBdr>
             </w:pPr>
             <w:r>
+              <w:lastRenderedPageBreak/>
               <w:t>}</w:t>
             </w:r>
           </w:p>
@@ -8933,46 +9135,73 @@
         </w:pBdr>
         <w:spacing w:after="0"/>
       </w:pPr>
-    </w:p>
-    <w:p>
-      <w:pPr>
-        <w:pBdr>
-          <w:bottom w:val="none" w:sz="0" w:space="31" w:color="auto"/>
-        </w:pBdr>
-        <w:spacing w:after="0"/>
-      </w:pPr>
-    </w:p>
-    <w:p>
-      <w:pPr>
-        <w:pBdr>
-          <w:bottom w:val="none" w:sz="0" w:space="31" w:color="auto"/>
-        </w:pBdr>
-        <w:spacing w:after="0"/>
-      </w:pPr>
-    </w:p>
-    <w:p>
-      <w:pPr>
-        <w:pBdr>
-          <w:bottom w:val="none" w:sz="0" w:space="31" w:color="auto"/>
-        </w:pBdr>
-        <w:spacing w:after="0"/>
-      </w:pPr>
-    </w:p>
-    <w:p>
-      <w:pPr>
-        <w:pBdr>
-          <w:bottom w:val="none" w:sz="0" w:space="31" w:color="auto"/>
-        </w:pBdr>
-        <w:spacing w:after="0"/>
-      </w:pPr>
-    </w:p>
-    <w:p>
-      <w:pPr>
-        <w:pBdr>
-          <w:bottom w:val="none" w:sz="0" w:space="31" w:color="auto"/>
-        </w:pBdr>
-        <w:spacing w:after="0"/>
-      </w:pPr>
+      <w:r>
+        <w:t>Output:</w:t>
+      </w:r>
+    </w:p>
+    <w:p>
+      <w:pPr>
+        <w:pBdr>
+          <w:bottom w:val="none" w:sz="0" w:space="31" w:color="auto"/>
+        </w:pBdr>
+        <w:spacing w:after="0"/>
+      </w:pPr>
+    </w:p>
+    <w:p>
+      <w:pPr>
+        <w:pBdr>
+          <w:bottom w:val="none" w:sz="0" w:space="31" w:color="auto"/>
+        </w:pBdr>
+        <w:spacing w:after="0"/>
+      </w:pPr>
+    </w:p>
+    <w:p>
+      <w:pPr>
+        <w:pBdr>
+          <w:bottom w:val="none" w:sz="0" w:space="31" w:color="auto"/>
+        </w:pBdr>
+        <w:spacing w:after="0"/>
+      </w:pPr>
+      <w:r>
+        <w:rPr>
+          <w:noProof/>
+        </w:rPr>
+        <w:drawing>
+          <wp:inline distT="0" distB="0" distL="0" distR="0" wp14:anchorId="33F7CA5D" wp14:editId="441B1260">
+            <wp:extent cx="3476625" cy="2733675"/>
+            <wp:effectExtent l="0" t="0" r="9525" b="9525"/>
+            <wp:docPr id="204" name="Picture 204"/>
+            <wp:cNvGraphicFramePr>
+              <a:graphicFrameLocks xmlns:a="http://schemas.openxmlformats.org/drawingml/2006/main" noChangeAspect="1"/>
+            </wp:cNvGraphicFramePr>
+            <a:graphic xmlns:a="http://schemas.openxmlformats.org/drawingml/2006/main">
+              <a:graphicData uri="http://schemas.openxmlformats.org/drawingml/2006/picture">
+                <pic:pic xmlns:pic="http://schemas.openxmlformats.org/drawingml/2006/picture">
+                  <pic:nvPicPr>
+                    <pic:cNvPr id="1" name=""/>
+                    <pic:cNvPicPr/>
+                  </pic:nvPicPr>
+                  <pic:blipFill>
+                    <a:blip r:embed="rId29"/>
+                    <a:stretch>
+                      <a:fillRect/>
+                    </a:stretch>
+                  </pic:blipFill>
+                  <pic:spPr>
+                    <a:xfrm>
+                      <a:off x="0" y="0"/>
+                      <a:ext cx="3476625" cy="2733675"/>
+                    </a:xfrm>
+                    <a:prstGeom prst="rect">
+                      <a:avLst/>
+                    </a:prstGeom>
+                  </pic:spPr>
+                </pic:pic>
+              </a:graphicData>
+            </a:graphic>
+          </wp:inline>
+        </w:drawing>
+      </w:r>
     </w:p>
     <w:p>
       <w:pPr>
@@ -8987,7 +9216,6 @@
         </w:rPr>
       </w:pPr>
       <w:r>
-        <w:lastRenderedPageBreak/>
         <w:t xml:space="preserve">8. </w:t>
       </w:r>
       <w:r>
@@ -9014,23 +9242,21 @@
           <w:rFonts w:ascii="Calibri" w:hAnsi="Calibri" w:cs="Calibri"/>
           <w:color w:val="000000"/>
         </w:rPr>
-        <w:t xml:space="preserve">class, populate Bean and display the same </w:t>
-      </w:r>
-      <w:proofErr w:type="spellStart"/>
+        <w:t>class, populate Bean and display the same information</w:t>
+      </w:r>
       <w:r>
         <w:rPr>
           <w:rFonts w:ascii="Calibri" w:hAnsi="Calibri" w:cs="Calibri"/>
           <w:color w:val="000000"/>
         </w:rPr>
-        <w:t>informationthrough</w:t>
-      </w:r>
-      <w:proofErr w:type="spellEnd"/>
+        <w:t xml:space="preserve"> </w:t>
+      </w:r>
       <w:r>
         <w:rPr>
           <w:rFonts w:ascii="Calibri" w:hAnsi="Calibri" w:cs="Calibri"/>
           <w:color w:val="000000"/>
         </w:rPr>
-        <w:t xml:space="preserve"> another JSP</w:t>
+        <w:t>through another JSP</w:t>
       </w:r>
     </w:p>
     <w:p>
@@ -9068,7 +9294,7 @@
                     <pic:cNvPicPr/>
                   </pic:nvPicPr>
                   <pic:blipFill>
-                    <a:blip r:embed="rId25"/>
+                    <a:blip r:embed="rId30"/>
                     <a:stretch>
                       <a:fillRect/>
                     </a:stretch>
@@ -9170,6 +9396,7 @@
         <w:spacing w:after="0"/>
       </w:pPr>
       <w:r>
+        <w:lastRenderedPageBreak/>
         <w:t xml:space="preserve">        &lt;title&gt;Student Info&lt;/title&gt;</w:t>
       </w:r>
     </w:p>
@@ -9255,7 +9482,13 @@
         <w:spacing w:after="0"/>
       </w:pPr>
       <w:r>
-        <w:t xml:space="preserve">           &lt;p&gt; Name: &lt;input type="text" name="user"&gt;&lt;</w:t>
+        <w:t xml:space="preserve">           &lt;p&gt; Name: &lt;input type="text" name="</w:t>
+      </w:r>
+      <w:r>
+        <w:t>name</w:t>
+      </w:r>
+      <w:r>
+        <w:t>"&gt;&lt;</w:t>
       </w:r>
       <w:proofErr w:type="spellStart"/>
       <w:r>
@@ -9488,7 +9721,6 @@
         <w:spacing w:after="0"/>
       </w:pPr>
       <w:r>
-        <w:lastRenderedPageBreak/>
         <w:t xml:space="preserve">    &lt;body&gt;</w:t>
       </w:r>
     </w:p>
@@ -9649,7 +9881,7 @@
       <w:proofErr w:type="spellEnd"/>
       <w:proofErr w:type="gramEnd"/>
       <w:r>
-        <w:t xml:space="preserve"> property="username" name="</w:t>
+        <w:t xml:space="preserve"> property="name" name="</w:t>
       </w:r>
       <w:proofErr w:type="spellStart"/>
       <w:r>
@@ -9817,14 +10049,6 @@
         </w:pBdr>
         <w:spacing w:after="0"/>
       </w:pPr>
-    </w:p>
-    <w:p>
-      <w:pPr>
-        <w:pBdr>
-          <w:bottom w:val="none" w:sz="0" w:space="31" w:color="auto"/>
-        </w:pBdr>
-        <w:spacing w:after="0"/>
-      </w:pPr>
       <w:r>
         <w:t xml:space="preserve">package </w:t>
       </w:r>
@@ -9890,98 +10114,17 @@
         <w:spacing w:after="0"/>
       </w:pPr>
       <w:r>
-        <w:t xml:space="preserve">    private String username;</w:t>
-      </w:r>
-    </w:p>
-    <w:p>
-      <w:pPr>
-        <w:pBdr>
-          <w:bottom w:val="none" w:sz="0" w:space="31" w:color="auto"/>
-        </w:pBdr>
-        <w:spacing w:after="0"/>
-      </w:pPr>
-      <w:r>
-        <w:t xml:space="preserve">    private </w:t>
-      </w:r>
-      <w:proofErr w:type="gramStart"/>
-      <w:r>
-        <w:t>String  branch</w:t>
-      </w:r>
-      <w:proofErr w:type="gramEnd"/>
-      <w:r>
-        <w:t>;</w:t>
-      </w:r>
-    </w:p>
-    <w:p>
-      <w:pPr>
-        <w:pBdr>
-          <w:bottom w:val="none" w:sz="0" w:space="31" w:color="auto"/>
-        </w:pBdr>
-        <w:spacing w:after="0"/>
-      </w:pPr>
-      <w:r>
-        <w:t xml:space="preserve">    private String </w:t>
-      </w:r>
-      <w:proofErr w:type="spellStart"/>
-      <w:r>
-        <w:t>usn</w:t>
-      </w:r>
-      <w:proofErr w:type="spellEnd"/>
-      <w:r>
-        <w:t>;</w:t>
-      </w:r>
-    </w:p>
-    <w:p>
-      <w:pPr>
-        <w:pBdr>
-          <w:bottom w:val="none" w:sz="0" w:space="31" w:color="auto"/>
-        </w:pBdr>
-        <w:spacing w:after="0"/>
-      </w:pPr>
-      <w:r>
-        <w:t xml:space="preserve">    </w:t>
-      </w:r>
-    </w:p>
-    <w:p>
-      <w:pPr>
-        <w:pBdr>
-          <w:bottom w:val="none" w:sz="0" w:space="31" w:color="auto"/>
-        </w:pBdr>
-        <w:spacing w:after="0"/>
-      </w:pPr>
-      <w:r>
-        <w:t xml:space="preserve">    public </w:t>
-      </w:r>
-      <w:proofErr w:type="gramStart"/>
-      <w:r>
-        <w:t>Details(</w:t>
-      </w:r>
-      <w:proofErr w:type="gramEnd"/>
-      <w:r>
-        <w:t>) {</w:t>
-      </w:r>
-    </w:p>
-    <w:p>
-      <w:pPr>
-        <w:pBdr>
-          <w:bottom w:val="none" w:sz="0" w:space="31" w:color="auto"/>
-        </w:pBdr>
-        <w:spacing w:after="0"/>
-      </w:pPr>
-      <w:r>
-        <w:t xml:space="preserve">    }</w:t>
-      </w:r>
-    </w:p>
-    <w:p>
-      <w:pPr>
-        <w:pBdr>
-          <w:bottom w:val="none" w:sz="0" w:space="31" w:color="auto"/>
-        </w:pBdr>
-        <w:spacing w:after="0"/>
-      </w:pPr>
-      <w:r>
-        <w:t xml:space="preserve">    </w:t>
-      </w:r>
+        <w:lastRenderedPageBreak/>
+        <w:t xml:space="preserve">    private String name;</w:t>
+      </w:r>
+    </w:p>
+    <w:p>
+      <w:pPr>
+        <w:pBdr>
+          <w:bottom w:val="none" w:sz="0" w:space="31" w:color="auto"/>
+        </w:pBdr>
+        <w:spacing w:after="0"/>
+      </w:pPr>
     </w:p>
     <w:p>
       <w:pPr>
@@ -9996,7 +10139,7 @@
       <w:proofErr w:type="spellStart"/>
       <w:proofErr w:type="gramStart"/>
       <w:r>
-        <w:t>getBranch</w:t>
+        <w:t>getName</w:t>
       </w:r>
       <w:proofErr w:type="spellEnd"/>
       <w:r>
@@ -10015,7 +10158,7 @@
         <w:spacing w:after="0"/>
       </w:pPr>
       <w:r>
-        <w:t xml:space="preserve">        return branch;</w:t>
+        <w:t xml:space="preserve">        return name;</w:t>
       </w:r>
     </w:p>
     <w:p>
@@ -10050,7 +10193,7 @@
       <w:proofErr w:type="spellStart"/>
       <w:proofErr w:type="gramStart"/>
       <w:r>
-        <w:t>setBranch</w:t>
+        <w:t>setName</w:t>
       </w:r>
       <w:proofErr w:type="spellEnd"/>
       <w:r>
@@ -10058,22 +10201,130 @@
       </w:r>
       <w:proofErr w:type="gramEnd"/>
       <w:r>
-        <w:t>String branch) {</w:t>
-      </w:r>
-    </w:p>
-    <w:p>
-      <w:pPr>
-        <w:pBdr>
-          <w:bottom w:val="none" w:sz="0" w:space="31" w:color="auto"/>
-        </w:pBdr>
-        <w:spacing w:after="0"/>
-      </w:pPr>
-      <w:r>
-        <w:t xml:space="preserve">        </w:t>
+        <w:t>String name) {</w:t>
+      </w:r>
+    </w:p>
+    <w:p>
+      <w:pPr>
+        <w:pBdr>
+          <w:bottom w:val="none" w:sz="0" w:space="31" w:color="auto"/>
+        </w:pBdr>
+        <w:spacing w:after="0"/>
+      </w:pPr>
+      <w:r>
+        <w:t xml:space="preserve">        this.name = name;</w:t>
+      </w:r>
+    </w:p>
+    <w:p>
+      <w:pPr>
+        <w:pBdr>
+          <w:bottom w:val="none" w:sz="0" w:space="31" w:color="auto"/>
+        </w:pBdr>
+        <w:spacing w:after="0"/>
+      </w:pPr>
+      <w:r>
+        <w:t xml:space="preserve">    }</w:t>
+      </w:r>
+    </w:p>
+    <w:p>
+      <w:pPr>
+        <w:pBdr>
+          <w:bottom w:val="none" w:sz="0" w:space="31" w:color="auto"/>
+        </w:pBdr>
+        <w:spacing w:after="0"/>
+      </w:pPr>
+    </w:p>
+    <w:p>
+      <w:pPr>
+        <w:pBdr>
+          <w:bottom w:val="none" w:sz="0" w:space="31" w:color="auto"/>
+        </w:pBdr>
+        <w:spacing w:after="0"/>
+      </w:pPr>
+      <w:r>
+        <w:t xml:space="preserve">    public String </w:t>
       </w:r>
       <w:proofErr w:type="spellStart"/>
       <w:proofErr w:type="gramStart"/>
       <w:r>
+        <w:t>getBranch</w:t>
+      </w:r>
+      <w:proofErr w:type="spellEnd"/>
+      <w:r>
+        <w:t>(</w:t>
+      </w:r>
+      <w:proofErr w:type="gramEnd"/>
+      <w:r>
+        <w:t>) {</w:t>
+      </w:r>
+    </w:p>
+    <w:p>
+      <w:pPr>
+        <w:pBdr>
+          <w:bottom w:val="none" w:sz="0" w:space="31" w:color="auto"/>
+        </w:pBdr>
+        <w:spacing w:after="0"/>
+      </w:pPr>
+      <w:r>
+        <w:t xml:space="preserve">        return branch;</w:t>
+      </w:r>
+    </w:p>
+    <w:p>
+      <w:pPr>
+        <w:pBdr>
+          <w:bottom w:val="none" w:sz="0" w:space="31" w:color="auto"/>
+        </w:pBdr>
+        <w:spacing w:after="0"/>
+      </w:pPr>
+      <w:r>
+        <w:t xml:space="preserve">    }</w:t>
+      </w:r>
+    </w:p>
+    <w:p>
+      <w:pPr>
+        <w:pBdr>
+          <w:bottom w:val="none" w:sz="0" w:space="31" w:color="auto"/>
+        </w:pBdr>
+        <w:spacing w:after="0"/>
+      </w:pPr>
+    </w:p>
+    <w:p>
+      <w:pPr>
+        <w:pBdr>
+          <w:bottom w:val="none" w:sz="0" w:space="31" w:color="auto"/>
+        </w:pBdr>
+        <w:spacing w:after="0"/>
+      </w:pPr>
+      <w:r>
+        <w:t xml:space="preserve">    public void </w:t>
+      </w:r>
+      <w:proofErr w:type="spellStart"/>
+      <w:proofErr w:type="gramStart"/>
+      <w:r>
+        <w:t>setBranch</w:t>
+      </w:r>
+      <w:proofErr w:type="spellEnd"/>
+      <w:r>
+        <w:t>(</w:t>
+      </w:r>
+      <w:proofErr w:type="gramEnd"/>
+      <w:r>
+        <w:t>String branch) {</w:t>
+      </w:r>
+    </w:p>
+    <w:p>
+      <w:pPr>
+        <w:pBdr>
+          <w:bottom w:val="none" w:sz="0" w:space="31" w:color="auto"/>
+        </w:pBdr>
+        <w:spacing w:after="0"/>
+      </w:pPr>
+      <w:r>
+        <w:t xml:space="preserve">        </w:t>
+      </w:r>
+      <w:proofErr w:type="spellStart"/>
+      <w:proofErr w:type="gramStart"/>
+      <w:r>
         <w:t>this.branch</w:t>
       </w:r>
       <w:proofErr w:type="spellEnd"/>
@@ -10241,129 +10492,191 @@
         <w:spacing w:after="0"/>
       </w:pPr>
       <w:r>
-        <w:t xml:space="preserve">   </w:t>
-      </w:r>
-    </w:p>
-    <w:p>
-      <w:pPr>
-        <w:pBdr>
-          <w:bottom w:val="none" w:sz="0" w:space="31" w:color="auto"/>
-        </w:pBdr>
-        <w:spacing w:after="0"/>
-      </w:pPr>
-      <w:r>
+        <w:t xml:space="preserve">    private </w:t>
+      </w:r>
+      <w:proofErr w:type="gramStart"/>
+      <w:r>
+        <w:t>String  branch</w:t>
+      </w:r>
+      <w:proofErr w:type="gramEnd"/>
+      <w:r>
+        <w:t>;</w:t>
+      </w:r>
+    </w:p>
+    <w:p>
+      <w:pPr>
+        <w:pBdr>
+          <w:bottom w:val="none" w:sz="0" w:space="31" w:color="auto"/>
+        </w:pBdr>
+        <w:spacing w:after="0"/>
+      </w:pPr>
+      <w:r>
+        <w:t xml:space="preserve">    private String </w:t>
+      </w:r>
+      <w:proofErr w:type="spellStart"/>
+      <w:r>
+        <w:t>usn</w:t>
+      </w:r>
+      <w:proofErr w:type="spellEnd"/>
+      <w:r>
+        <w:t>;</w:t>
+      </w:r>
+    </w:p>
+    <w:p>
+      <w:pPr>
+        <w:pBdr>
+          <w:bottom w:val="none" w:sz="0" w:space="31" w:color="auto"/>
+        </w:pBdr>
+        <w:spacing w:after="0"/>
+      </w:pPr>
+    </w:p>
+    <w:p>
+      <w:pPr>
+        <w:pBdr>
+          <w:bottom w:val="none" w:sz="0" w:space="31" w:color="auto"/>
+        </w:pBdr>
+        <w:spacing w:after="0"/>
+      </w:pPr>
+      <w:r>
+        <w:t>}</w:t>
+      </w:r>
+    </w:p>
+    <w:p>
+      <w:pPr>
+        <w:pBdr>
+          <w:bottom w:val="none" w:sz="0" w:space="31" w:color="auto"/>
+        </w:pBdr>
+        <w:spacing w:after="0"/>
+        <w:rPr>
+          <w:b/>
+        </w:rPr>
+      </w:pPr>
+      <w:r>
+        <w:rPr>
+          <w:b/>
+        </w:rPr>
+        <w:t>Output</w:t>
+      </w:r>
+    </w:p>
+    <w:p>
+      <w:pPr>
+        <w:pBdr>
+          <w:bottom w:val="none" w:sz="0" w:space="31" w:color="auto"/>
+        </w:pBdr>
+        <w:spacing w:after="0"/>
+      </w:pPr>
+      <w:r>
+        <w:rPr>
+          <w:noProof/>
+        </w:rPr>
+        <w:drawing>
+          <wp:inline distT="0" distB="0" distL="0" distR="0" wp14:anchorId="43094149" wp14:editId="26721866">
+            <wp:extent cx="5943600" cy="1480185"/>
+            <wp:effectExtent l="0" t="0" r="0" b="5715"/>
+            <wp:docPr id="205" name="Picture 205"/>
+            <wp:cNvGraphicFramePr>
+              <a:graphicFrameLocks xmlns:a="http://schemas.openxmlformats.org/drawingml/2006/main" noChangeAspect="1"/>
+            </wp:cNvGraphicFramePr>
+            <a:graphic xmlns:a="http://schemas.openxmlformats.org/drawingml/2006/main">
+              <a:graphicData uri="http://schemas.openxmlformats.org/drawingml/2006/picture">
+                <pic:pic xmlns:pic="http://schemas.openxmlformats.org/drawingml/2006/picture">
+                  <pic:nvPicPr>
+                    <pic:cNvPr id="1" name=""/>
+                    <pic:cNvPicPr/>
+                  </pic:nvPicPr>
+                  <pic:blipFill>
+                    <a:blip r:embed="rId31"/>
+                    <a:stretch>
+                      <a:fillRect/>
+                    </a:stretch>
+                  </pic:blipFill>
+                  <pic:spPr>
+                    <a:xfrm>
+                      <a:off x="0" y="0"/>
+                      <a:ext cx="5943600" cy="1480185"/>
+                    </a:xfrm>
+                    <a:prstGeom prst="rect">
+                      <a:avLst/>
+                    </a:prstGeom>
+                  </pic:spPr>
+                </pic:pic>
+              </a:graphicData>
+            </a:graphic>
+          </wp:inline>
+        </w:drawing>
+      </w:r>
+    </w:p>
+    <w:p>
+      <w:pPr>
+        <w:pBdr>
+          <w:bottom w:val="none" w:sz="0" w:space="31" w:color="auto"/>
+        </w:pBdr>
+        <w:spacing w:after="0"/>
+      </w:pPr>
+    </w:p>
+    <w:p>
+      <w:pPr>
+        <w:pBdr>
+          <w:bottom w:val="none" w:sz="0" w:space="31" w:color="auto"/>
+        </w:pBdr>
+        <w:spacing w:after="0"/>
+      </w:pPr>
+    </w:p>
+    <w:p>
+      <w:pPr>
+        <w:pBdr>
+          <w:bottom w:val="none" w:sz="0" w:space="31" w:color="auto"/>
+        </w:pBdr>
+        <w:spacing w:after="0"/>
+      </w:pPr>
+    </w:p>
+    <w:p>
+      <w:pPr>
+        <w:pBdr>
+          <w:bottom w:val="none" w:sz="0" w:space="31" w:color="auto"/>
+        </w:pBdr>
+        <w:spacing w:after="0"/>
+      </w:pPr>
+      <w:r>
+        <w:rPr>
+          <w:noProof/>
+        </w:rPr>
         <w:lastRenderedPageBreak/>
-        <w:t xml:space="preserve">    public String </w:t>
-      </w:r>
-      <w:proofErr w:type="spellStart"/>
-      <w:proofErr w:type="gramStart"/>
-      <w:r>
-        <w:t>getUsername</w:t>
-      </w:r>
-      <w:proofErr w:type="spellEnd"/>
-      <w:r>
-        <w:t>(</w:t>
-      </w:r>
-      <w:proofErr w:type="gramEnd"/>
-      <w:r>
-        <w:t>) {</w:t>
-      </w:r>
-    </w:p>
-    <w:p>
-      <w:pPr>
-        <w:pBdr>
-          <w:bottom w:val="none" w:sz="0" w:space="31" w:color="auto"/>
-        </w:pBdr>
-        <w:spacing w:after="0"/>
-      </w:pPr>
-      <w:r>
-        <w:t xml:space="preserve">        return username;</w:t>
-      </w:r>
-    </w:p>
-    <w:p>
-      <w:pPr>
-        <w:pBdr>
-          <w:bottom w:val="none" w:sz="0" w:space="31" w:color="auto"/>
-        </w:pBdr>
-        <w:spacing w:after="0"/>
-      </w:pPr>
-      <w:r>
-        <w:t xml:space="preserve">    }</w:t>
-      </w:r>
-    </w:p>
-    <w:p>
-      <w:pPr>
-        <w:pBdr>
-          <w:bottom w:val="none" w:sz="0" w:space="31" w:color="auto"/>
-        </w:pBdr>
-        <w:spacing w:after="0"/>
-      </w:pPr>
-    </w:p>
-    <w:p>
-      <w:pPr>
-        <w:pBdr>
-          <w:bottom w:val="none" w:sz="0" w:space="31" w:color="auto"/>
-        </w:pBdr>
-        <w:spacing w:after="0"/>
-      </w:pPr>
-      <w:r>
-        <w:t xml:space="preserve">    public void </w:t>
-      </w:r>
-      <w:proofErr w:type="spellStart"/>
-      <w:proofErr w:type="gramStart"/>
-      <w:r>
-        <w:t>setUsername</w:t>
-      </w:r>
-      <w:proofErr w:type="spellEnd"/>
-      <w:r>
-        <w:t>(</w:t>
-      </w:r>
-      <w:proofErr w:type="gramEnd"/>
-      <w:r>
-        <w:t>String username) {</w:t>
-      </w:r>
-    </w:p>
-    <w:p>
-      <w:pPr>
-        <w:pBdr>
-          <w:bottom w:val="none" w:sz="0" w:space="31" w:color="auto"/>
-        </w:pBdr>
-        <w:spacing w:after="0"/>
-      </w:pPr>
-      <w:r>
-        <w:t xml:space="preserve">        </w:t>
-      </w:r>
-      <w:proofErr w:type="spellStart"/>
-      <w:proofErr w:type="gramStart"/>
-      <w:r>
-        <w:t>this.username</w:t>
-      </w:r>
-      <w:proofErr w:type="spellEnd"/>
-      <w:proofErr w:type="gramEnd"/>
-      <w:r>
-        <w:t xml:space="preserve"> = username;</w:t>
-      </w:r>
-    </w:p>
-    <w:p>
-      <w:pPr>
-        <w:pBdr>
-          <w:bottom w:val="none" w:sz="0" w:space="31" w:color="auto"/>
-        </w:pBdr>
-        <w:spacing w:after="0"/>
-      </w:pPr>
-      <w:r>
-        <w:t xml:space="preserve">    }</w:t>
-      </w:r>
-    </w:p>
-    <w:p>
-      <w:pPr>
-        <w:pBdr>
-          <w:bottom w:val="none" w:sz="0" w:space="31" w:color="auto"/>
-        </w:pBdr>
-        <w:spacing w:after="0"/>
-      </w:pPr>
-      <w:r>
-        <w:t>}</w:t>
+        <w:drawing>
+          <wp:inline distT="0" distB="0" distL="0" distR="0" wp14:anchorId="1D3D1218" wp14:editId="4AEBD705">
+            <wp:extent cx="3581400" cy="2009775"/>
+            <wp:effectExtent l="0" t="0" r="0" b="9525"/>
+            <wp:docPr id="206" name="Picture 206"/>
+            <wp:cNvGraphicFramePr>
+              <a:graphicFrameLocks xmlns:a="http://schemas.openxmlformats.org/drawingml/2006/main" noChangeAspect="1"/>
+            </wp:cNvGraphicFramePr>
+            <a:graphic xmlns:a="http://schemas.openxmlformats.org/drawingml/2006/main">
+              <a:graphicData uri="http://schemas.openxmlformats.org/drawingml/2006/picture">
+                <pic:pic xmlns:pic="http://schemas.openxmlformats.org/drawingml/2006/picture">
+                  <pic:nvPicPr>
+                    <pic:cNvPr id="1" name=""/>
+                    <pic:cNvPicPr/>
+                  </pic:nvPicPr>
+                  <pic:blipFill>
+                    <a:blip r:embed="rId32"/>
+                    <a:stretch>
+                      <a:fillRect/>
+                    </a:stretch>
+                  </pic:blipFill>
+                  <pic:spPr>
+                    <a:xfrm>
+                      <a:off x="0" y="0"/>
+                      <a:ext cx="3581400" cy="2009775"/>
+                    </a:xfrm>
+                    <a:prstGeom prst="rect">
+                      <a:avLst/>
+                    </a:prstGeom>
+                  </pic:spPr>
+                </pic:pic>
+              </a:graphicData>
+            </a:graphic>
+          </wp:inline>
+        </w:drawing>
       </w:r>
     </w:p>
     <w:p>
@@ -10428,7 +10741,7 @@
                     <pic:cNvPicPr/>
                   </pic:nvPicPr>
                   <pic:blipFill>
-                    <a:blip r:embed="rId26"/>
+                    <a:blip r:embed="rId33"/>
                     <a:stretch>
                       <a:fillRect/>
                     </a:stretch>
@@ -10607,42 +10920,10 @@
         </w:pBdr>
         <w:spacing w:after="0"/>
       </w:pPr>
-    </w:p>
-    <w:p>
-      <w:pPr>
-        <w:pBdr>
-          <w:bottom w:val="none" w:sz="0" w:space="31" w:color="auto"/>
-        </w:pBdr>
-        <w:spacing w:after="0"/>
-      </w:pPr>
-    </w:p>
-    <w:p>
-      <w:pPr>
-        <w:pBdr>
-          <w:bottom w:val="none" w:sz="0" w:space="31" w:color="auto"/>
-        </w:pBdr>
-        <w:spacing w:after="0"/>
-      </w:pPr>
-    </w:p>
-    <w:p>
-      <w:pPr>
-        <w:pBdr>
-          <w:bottom w:val="none" w:sz="0" w:space="31" w:color="auto"/>
-        </w:pBdr>
-        <w:spacing w:after="0"/>
-      </w:pPr>
       <w:r>
         <w:lastRenderedPageBreak/>
         <w:t>Lab09.jsp</w:t>
       </w:r>
-    </w:p>
-    <w:p>
-      <w:pPr>
-        <w:pBdr>
-          <w:bottom w:val="none" w:sz="0" w:space="31" w:color="auto"/>
-        </w:pBdr>
-        <w:spacing w:after="0"/>
-      </w:pPr>
     </w:p>
     <w:tbl>
       <w:tblPr>
@@ -11188,16 +11469,9 @@
         </w:pBdr>
         <w:spacing w:after="0"/>
       </w:pPr>
-    </w:p>
-    <w:p>
-      <w:pPr>
-        <w:pBdr>
-          <w:bottom w:val="none" w:sz="0" w:space="31" w:color="auto"/>
-        </w:pBdr>
-        <w:spacing w:after="0"/>
-      </w:pPr>
       <w:proofErr w:type="spellStart"/>
       <w:r>
+        <w:lastRenderedPageBreak/>
         <w:t>showerror.jsp</w:t>
       </w:r>
       <w:proofErr w:type="spellEnd"/>
@@ -11343,15 +11617,199 @@
         <w:spacing w:after="0"/>
         <w:rPr>
           <w:rFonts w:ascii="Times New Roman" w:hAnsi="Times New Roman" w:cs="Times New Roman"/>
-          <w:color w:val="000000"/>
-          <w:sz w:val="24"/>
-        </w:rPr>
-      </w:pPr>
-      <w:r>
-        <w:rPr>
-          <w:rFonts w:ascii="Times New Roman" w:hAnsi="Times New Roman" w:cs="Times New Roman"/>
-          <w:sz w:val="24"/>
-        </w:rPr>
+          <w:sz w:val="24"/>
+        </w:rPr>
+      </w:pPr>
+      <w:r>
+        <w:rPr>
+          <w:rFonts w:ascii="Times New Roman" w:hAnsi="Times New Roman" w:cs="Times New Roman"/>
+          <w:sz w:val="24"/>
+        </w:rPr>
+        <w:t>Output:</w:t>
+      </w:r>
+    </w:p>
+    <w:p>
+      <w:pPr>
+        <w:pBdr>
+          <w:bottom w:val="none" w:sz="0" w:space="31" w:color="auto"/>
+        </w:pBdr>
+        <w:spacing w:after="0"/>
+        <w:rPr>
+          <w:rFonts w:ascii="Times New Roman" w:hAnsi="Times New Roman" w:cs="Times New Roman"/>
+          <w:sz w:val="24"/>
+        </w:rPr>
+      </w:pPr>
+      <w:r>
+        <w:rPr>
+          <w:noProof/>
+        </w:rPr>
+        <w:drawing>
+          <wp:inline distT="0" distB="0" distL="0" distR="0" wp14:anchorId="2BBF67A8" wp14:editId="68F8692D">
+            <wp:extent cx="3467100" cy="1838325"/>
+            <wp:effectExtent l="0" t="0" r="0" b="9525"/>
+            <wp:docPr id="208" name="Picture 208"/>
+            <wp:cNvGraphicFramePr>
+              <a:graphicFrameLocks xmlns:a="http://schemas.openxmlformats.org/drawingml/2006/main" noChangeAspect="1"/>
+            </wp:cNvGraphicFramePr>
+            <a:graphic xmlns:a="http://schemas.openxmlformats.org/drawingml/2006/main">
+              <a:graphicData uri="http://schemas.openxmlformats.org/drawingml/2006/picture">
+                <pic:pic xmlns:pic="http://schemas.openxmlformats.org/drawingml/2006/picture">
+                  <pic:nvPicPr>
+                    <pic:cNvPr id="1" name=""/>
+                    <pic:cNvPicPr/>
+                  </pic:nvPicPr>
+                  <pic:blipFill>
+                    <a:blip r:embed="rId34"/>
+                    <a:stretch>
+                      <a:fillRect/>
+                    </a:stretch>
+                  </pic:blipFill>
+                  <pic:spPr>
+                    <a:xfrm>
+                      <a:off x="0" y="0"/>
+                      <a:ext cx="3467100" cy="1838325"/>
+                    </a:xfrm>
+                    <a:prstGeom prst="rect">
+                      <a:avLst/>
+                    </a:prstGeom>
+                  </pic:spPr>
+                </pic:pic>
+              </a:graphicData>
+            </a:graphic>
+          </wp:inline>
+        </w:drawing>
+      </w:r>
+    </w:p>
+    <w:p>
+      <w:pPr>
+        <w:pBdr>
+          <w:bottom w:val="none" w:sz="0" w:space="31" w:color="auto"/>
+        </w:pBdr>
+        <w:spacing w:after="0"/>
+        <w:rPr>
+          <w:rFonts w:ascii="Times New Roman" w:hAnsi="Times New Roman" w:cs="Times New Roman"/>
+          <w:sz w:val="24"/>
+        </w:rPr>
+      </w:pPr>
+    </w:p>
+    <w:p>
+      <w:pPr>
+        <w:pBdr>
+          <w:bottom w:val="none" w:sz="0" w:space="31" w:color="auto"/>
+        </w:pBdr>
+        <w:spacing w:after="0"/>
+        <w:rPr>
+          <w:rFonts w:ascii="Times New Roman" w:hAnsi="Times New Roman" w:cs="Times New Roman"/>
+          <w:sz w:val="24"/>
+        </w:rPr>
+      </w:pPr>
+      <w:r>
+        <w:rPr>
+          <w:noProof/>
+        </w:rPr>
+        <w:drawing>
+          <wp:inline distT="0" distB="0" distL="0" distR="0" wp14:anchorId="06FBAC1A" wp14:editId="00060454">
+            <wp:extent cx="3076575" cy="2724150"/>
+            <wp:effectExtent l="0" t="0" r="9525" b="0"/>
+            <wp:docPr id="209" name="Picture 209"/>
+            <wp:cNvGraphicFramePr>
+              <a:graphicFrameLocks xmlns:a="http://schemas.openxmlformats.org/drawingml/2006/main" noChangeAspect="1"/>
+            </wp:cNvGraphicFramePr>
+            <a:graphic xmlns:a="http://schemas.openxmlformats.org/drawingml/2006/main">
+              <a:graphicData uri="http://schemas.openxmlformats.org/drawingml/2006/picture">
+                <pic:pic xmlns:pic="http://schemas.openxmlformats.org/drawingml/2006/picture">
+                  <pic:nvPicPr>
+                    <pic:cNvPr id="1" name=""/>
+                    <pic:cNvPicPr/>
+                  </pic:nvPicPr>
+                  <pic:blipFill>
+                    <a:blip r:embed="rId35"/>
+                    <a:stretch>
+                      <a:fillRect/>
+                    </a:stretch>
+                  </pic:blipFill>
+                  <pic:spPr>
+                    <a:xfrm>
+                      <a:off x="0" y="0"/>
+                      <a:ext cx="3076575" cy="2724150"/>
+                    </a:xfrm>
+                    <a:prstGeom prst="rect">
+                      <a:avLst/>
+                    </a:prstGeom>
+                  </pic:spPr>
+                </pic:pic>
+              </a:graphicData>
+            </a:graphic>
+          </wp:inline>
+        </w:drawing>
+      </w:r>
+    </w:p>
+    <w:p>
+      <w:pPr>
+        <w:pBdr>
+          <w:bottom w:val="none" w:sz="0" w:space="31" w:color="auto"/>
+        </w:pBdr>
+        <w:spacing w:after="0"/>
+        <w:rPr>
+          <w:rFonts w:ascii="Times New Roman" w:hAnsi="Times New Roman" w:cs="Times New Roman"/>
+          <w:sz w:val="24"/>
+        </w:rPr>
+      </w:pPr>
+    </w:p>
+    <w:p>
+      <w:pPr>
+        <w:pBdr>
+          <w:bottom w:val="none" w:sz="0" w:space="31" w:color="auto"/>
+        </w:pBdr>
+        <w:spacing w:after="0"/>
+        <w:rPr>
+          <w:rFonts w:ascii="Times New Roman" w:hAnsi="Times New Roman" w:cs="Times New Roman"/>
+          <w:sz w:val="24"/>
+        </w:rPr>
+      </w:pPr>
+    </w:p>
+    <w:p>
+      <w:pPr>
+        <w:pBdr>
+          <w:bottom w:val="none" w:sz="0" w:space="31" w:color="auto"/>
+        </w:pBdr>
+        <w:spacing w:after="0"/>
+        <w:rPr>
+          <w:rFonts w:ascii="Times New Roman" w:hAnsi="Times New Roman" w:cs="Times New Roman"/>
+          <w:sz w:val="24"/>
+        </w:rPr>
+      </w:pPr>
+    </w:p>
+    <w:p>
+      <w:pPr>
+        <w:pBdr>
+          <w:bottom w:val="none" w:sz="0" w:space="31" w:color="auto"/>
+        </w:pBdr>
+        <w:spacing w:after="0"/>
+        <w:rPr>
+          <w:rFonts w:ascii="Times New Roman" w:hAnsi="Times New Roman" w:cs="Times New Roman"/>
+          <w:sz w:val="24"/>
+        </w:rPr>
+      </w:pPr>
+    </w:p>
+    <w:p>
+      <w:pPr>
+        <w:pBdr>
+          <w:bottom w:val="none" w:sz="0" w:space="31" w:color="auto"/>
+        </w:pBdr>
+        <w:spacing w:after="0"/>
+        <w:rPr>
+          <w:rFonts w:ascii="Times New Roman" w:hAnsi="Times New Roman" w:cs="Times New Roman"/>
+          <w:color w:val="000000"/>
+          <w:sz w:val="24"/>
+        </w:rPr>
+      </w:pPr>
+      <w:r>
+        <w:rPr>
+          <w:rFonts w:ascii="Times New Roman" w:hAnsi="Times New Roman" w:cs="Times New Roman"/>
+          <w:sz w:val="24"/>
+        </w:rPr>
+        <w:lastRenderedPageBreak/>
         <w:t xml:space="preserve">10. </w:t>
       </w:r>
       <w:r>
@@ -11777,21 +12235,964 @@
           </w:p>
           <w:p>
             <w:r>
+              <w:t xml:space="preserve">            {</w:t>
+            </w:r>
+          </w:p>
+          <w:p>
+            <w:r>
+              <w:t xml:space="preserve">                </w:t>
+            </w:r>
+            <w:proofErr w:type="spellStart"/>
+            <w:r>
+              <w:t>System.out.println</w:t>
+            </w:r>
+            <w:proofErr w:type="spellEnd"/>
+            <w:r>
+              <w:t>("Record inserted successfully");</w:t>
+            </w:r>
+          </w:p>
+          <w:p>
+            <w:r>
+              <w:t xml:space="preserve">            } } }</w:t>
+            </w:r>
+          </w:p>
+          <w:p>
+            <w:r>
+              <w:t xml:space="preserve">        </w:t>
+            </w:r>
+            <w:proofErr w:type="gramStart"/>
+            <w:r>
+              <w:t>catch(</w:t>
+            </w:r>
+            <w:proofErr w:type="spellStart"/>
+            <w:proofErr w:type="gramEnd"/>
+            <w:r>
+              <w:t>SQLException</w:t>
+            </w:r>
+            <w:proofErr w:type="spellEnd"/>
+            <w:r>
+              <w:t xml:space="preserve"> e)</w:t>
+            </w:r>
+          </w:p>
+          <w:p>
+            <w:r>
+              <w:t xml:space="preserve">        {</w:t>
+            </w:r>
+          </w:p>
+          <w:p>
+            <w:r>
+              <w:t xml:space="preserve">            </w:t>
+            </w:r>
+            <w:proofErr w:type="spellStart"/>
+            <w:r>
+              <w:t>System.err.println</w:t>
+            </w:r>
+            <w:proofErr w:type="spellEnd"/>
+            <w:r>
+              <w:t>(</w:t>
+            </w:r>
+            <w:proofErr w:type="spellStart"/>
+            <w:proofErr w:type="gramStart"/>
+            <w:r>
+              <w:t>e.getMessage</w:t>
+            </w:r>
+            <w:proofErr w:type="spellEnd"/>
+            <w:proofErr w:type="gramEnd"/>
+            <w:r>
+              <w:t xml:space="preserve">()); </w:t>
+            </w:r>
+          </w:p>
+          <w:p>
+            <w:r>
+              <w:t xml:space="preserve">        }</w:t>
+            </w:r>
+          </w:p>
+          <w:p>
+            <w:r>
+              <w:t xml:space="preserve">        finally</w:t>
+            </w:r>
+          </w:p>
+          <w:p>
+            <w:r>
+              <w:t xml:space="preserve">        {</w:t>
+            </w:r>
+          </w:p>
+          <w:p>
+            <w:r>
+              <w:t xml:space="preserve">            </w:t>
+            </w:r>
+            <w:proofErr w:type="spellStart"/>
+            <w:proofErr w:type="gramStart"/>
+            <w:r>
+              <w:t>pst.close</w:t>
+            </w:r>
+            <w:proofErr w:type="spellEnd"/>
+            <w:proofErr w:type="gramEnd"/>
+            <w:r>
+              <w:t>();</w:t>
+            </w:r>
+          </w:p>
+          <w:p>
+            <w:r>
+              <w:t xml:space="preserve">            </w:t>
+            </w:r>
+            <w:proofErr w:type="spellStart"/>
+            <w:proofErr w:type="gramStart"/>
+            <w:r>
+              <w:t>con.close</w:t>
+            </w:r>
+            <w:proofErr w:type="spellEnd"/>
+            <w:proofErr w:type="gramEnd"/>
+            <w:r>
+              <w:t>();</w:t>
+            </w:r>
+          </w:p>
+          <w:p>
+            <w:r>
+              <w:t xml:space="preserve">        } }</w:t>
+            </w:r>
+          </w:p>
+          <w:p>
+            <w:r>
+              <w:t xml:space="preserve">        public void </w:t>
+            </w:r>
+            <w:proofErr w:type="spellStart"/>
+            <w:proofErr w:type="gramStart"/>
+            <w:r>
+              <w:t>sSelect</w:t>
+            </w:r>
+            <w:proofErr w:type="spellEnd"/>
+            <w:r>
+              <w:t>(</w:t>
+            </w:r>
+            <w:proofErr w:type="gramEnd"/>
+            <w:r>
+              <w:t xml:space="preserve">String </w:t>
+            </w:r>
+            <w:proofErr w:type="spellStart"/>
+            <w:r>
+              <w:t>usn</w:t>
+            </w:r>
+            <w:proofErr w:type="spellEnd"/>
+            <w:r>
+              <w:t xml:space="preserve">)throws </w:t>
+            </w:r>
+            <w:proofErr w:type="spellStart"/>
+            <w:r>
+              <w:t>ClassNotFoundException,SQLException</w:t>
+            </w:r>
+            <w:proofErr w:type="spellEnd"/>
+          </w:p>
+          <w:p>
+            <w:r>
+              <w:t xml:space="preserve">        {</w:t>
+            </w:r>
+          </w:p>
+          <w:p>
+            <w:r>
+              <w:t xml:space="preserve">            </w:t>
+            </w:r>
+            <w:proofErr w:type="spellStart"/>
+            <w:r>
+              <w:t>PreparedStatement</w:t>
+            </w:r>
+            <w:proofErr w:type="spellEnd"/>
+            <w:r>
+              <w:t xml:space="preserve"> </w:t>
+            </w:r>
+            <w:proofErr w:type="spellStart"/>
+            <w:r>
+              <w:t>pst</w:t>
+            </w:r>
+            <w:proofErr w:type="spellEnd"/>
+            <w:r>
+              <w:t>=null;</w:t>
+            </w:r>
+          </w:p>
+          <w:p>
+            <w:r>
+              <w:t xml:space="preserve">            </w:t>
+            </w:r>
+            <w:proofErr w:type="spellStart"/>
+            <w:r>
+              <w:t>ResultSet</w:t>
+            </w:r>
+            <w:proofErr w:type="spellEnd"/>
+            <w:r>
+              <w:t xml:space="preserve"> res;</w:t>
+            </w:r>
+          </w:p>
+          <w:p>
+            <w:r>
+              <w:t xml:space="preserve">            </w:t>
+            </w:r>
+            <w:proofErr w:type="spellStart"/>
+            <w:proofErr w:type="gramStart"/>
+            <w:r>
+              <w:t>establishConnection</w:t>
+            </w:r>
+            <w:proofErr w:type="spellEnd"/>
+            <w:r>
+              <w:t>(</w:t>
+            </w:r>
+            <w:proofErr w:type="gramEnd"/>
+            <w:r>
+              <w:t>);</w:t>
+            </w:r>
+          </w:p>
+          <w:p>
+            <w:r>
               <w:lastRenderedPageBreak/>
+              <w:t xml:space="preserve">            try</w:t>
+            </w:r>
+          </w:p>
+          <w:p>
+            <w:r>
               <w:t xml:space="preserve">            {</w:t>
             </w:r>
           </w:p>
           <w:p>
             <w:r>
+              <w:t xml:space="preserve">                if(</w:t>
+            </w:r>
+            <w:proofErr w:type="gramStart"/>
+            <w:r>
+              <w:t>con!=</w:t>
+            </w:r>
+            <w:proofErr w:type="gramEnd"/>
+            <w:r>
+              <w:t>null)</w:t>
+            </w:r>
+          </w:p>
+          <w:p>
+            <w:r>
+              <w:t xml:space="preserve">                {</w:t>
+            </w:r>
+          </w:p>
+          <w:p>
+            <w:r>
+              <w:t xml:space="preserve">                    </w:t>
+            </w:r>
+            <w:proofErr w:type="spellStart"/>
+            <w:r>
+              <w:t>pst</w:t>
+            </w:r>
+            <w:proofErr w:type="spellEnd"/>
+            <w:r>
+              <w:t>=</w:t>
+            </w:r>
+            <w:proofErr w:type="spellStart"/>
+            <w:proofErr w:type="gramStart"/>
+            <w:r>
+              <w:t>con.prepareStatement</w:t>
+            </w:r>
+            <w:proofErr w:type="spellEnd"/>
+            <w:proofErr w:type="gramEnd"/>
+            <w:r>
+              <w:t xml:space="preserve">("select * from student where </w:t>
+            </w:r>
+            <w:proofErr w:type="spellStart"/>
+            <w:r>
+              <w:t>usn</w:t>
+            </w:r>
+            <w:proofErr w:type="spellEnd"/>
+            <w:r>
+              <w:t>=?");</w:t>
+            </w:r>
+          </w:p>
+          <w:p>
+            <w:r>
+              <w:t xml:space="preserve">                    </w:t>
+            </w:r>
+            <w:proofErr w:type="spellStart"/>
+            <w:proofErr w:type="gramStart"/>
+            <w:r>
+              <w:t>pst.setString</w:t>
+            </w:r>
+            <w:proofErr w:type="spellEnd"/>
+            <w:proofErr w:type="gramEnd"/>
+            <w:r>
+              <w:t xml:space="preserve">(1, </w:t>
+            </w:r>
+            <w:proofErr w:type="spellStart"/>
+            <w:r>
+              <w:t>usn</w:t>
+            </w:r>
+            <w:proofErr w:type="spellEnd"/>
+            <w:r>
+              <w:t>);</w:t>
+            </w:r>
+          </w:p>
+          <w:p>
+            <w:r>
+              <w:t xml:space="preserve">                    res=</w:t>
+            </w:r>
+            <w:proofErr w:type="spellStart"/>
+            <w:proofErr w:type="gramStart"/>
+            <w:r>
+              <w:t>pst.executeQuery</w:t>
+            </w:r>
+            <w:proofErr w:type="spellEnd"/>
+            <w:proofErr w:type="gramEnd"/>
+            <w:r>
+              <w:t>();</w:t>
+            </w:r>
+          </w:p>
+          <w:p>
+            <w:r>
+              <w:t xml:space="preserve">                    if(</w:t>
+            </w:r>
+            <w:proofErr w:type="spellStart"/>
+            <w:proofErr w:type="gramStart"/>
+            <w:r>
+              <w:t>res.next</w:t>
+            </w:r>
+            <w:proofErr w:type="spellEnd"/>
+            <w:proofErr w:type="gramEnd"/>
+            <w:r>
+              <w:t>())</w:t>
+            </w:r>
+          </w:p>
+          <w:p>
+            <w:r>
+              <w:t xml:space="preserve">                    {</w:t>
+            </w:r>
+          </w:p>
+          <w:p>
+            <w:r>
+              <w:t xml:space="preserve">                        </w:t>
+            </w:r>
+            <w:proofErr w:type="spellStart"/>
+            <w:r>
+              <w:t>System.out.println</w:t>
+            </w:r>
+            <w:proofErr w:type="spellEnd"/>
+            <w:r>
+              <w:t>("USN= "+</w:t>
+            </w:r>
+            <w:proofErr w:type="spellStart"/>
+            <w:proofErr w:type="gramStart"/>
+            <w:r>
+              <w:t>res.getString</w:t>
+            </w:r>
+            <w:proofErr w:type="spellEnd"/>
+            <w:proofErr w:type="gramEnd"/>
+            <w:r>
+              <w:t>(1)+"\</w:t>
+            </w:r>
+            <w:proofErr w:type="spellStart"/>
+            <w:r>
+              <w:t>tName</w:t>
+            </w:r>
+            <w:proofErr w:type="spellEnd"/>
+            <w:r>
+              <w:t xml:space="preserve">="+ </w:t>
+            </w:r>
+            <w:proofErr w:type="spellStart"/>
+            <w:r>
+              <w:t>res.getString</w:t>
+            </w:r>
+            <w:proofErr w:type="spellEnd"/>
+            <w:r>
+              <w:t>(2)+ "\</w:t>
+            </w:r>
+            <w:proofErr w:type="spellStart"/>
+            <w:r>
+              <w:t>tDepartment</w:t>
+            </w:r>
+            <w:proofErr w:type="spellEnd"/>
+            <w:r>
+              <w:t>= "+</w:t>
+            </w:r>
+            <w:proofErr w:type="spellStart"/>
+            <w:r>
+              <w:t>res.getString</w:t>
+            </w:r>
+            <w:proofErr w:type="spellEnd"/>
+            <w:r>
+              <w:t>(3));</w:t>
+            </w:r>
+          </w:p>
+          <w:p>
+            <w:r>
+              <w:t xml:space="preserve">                 }  } }</w:t>
+            </w:r>
+          </w:p>
+          <w:p>
+            <w:r>
+              <w:t xml:space="preserve">             finally</w:t>
+            </w:r>
+          </w:p>
+          <w:p>
+            <w:r>
+              <w:t xml:space="preserve">            {</w:t>
+            </w:r>
+          </w:p>
+          <w:p>
+            <w:r>
               <w:t xml:space="preserve">                </w:t>
             </w:r>
             <w:proofErr w:type="spellStart"/>
+            <w:proofErr w:type="gramStart"/>
+            <w:r>
+              <w:t>pst.close</w:t>
+            </w:r>
+            <w:proofErr w:type="spellEnd"/>
+            <w:proofErr w:type="gramEnd"/>
+            <w:r>
+              <w:t>();</w:t>
+            </w:r>
+          </w:p>
+          <w:p>
+            <w:r>
+              <w:t xml:space="preserve">                </w:t>
+            </w:r>
+            <w:proofErr w:type="spellStart"/>
+            <w:proofErr w:type="gramStart"/>
+            <w:r>
+              <w:t>con.close</w:t>
+            </w:r>
+            <w:proofErr w:type="spellEnd"/>
+            <w:proofErr w:type="gramEnd"/>
+            <w:r>
+              <w:t>();</w:t>
+            </w:r>
+          </w:p>
+          <w:p>
+            <w:r>
+              <w:t xml:space="preserve">            }     }</w:t>
+            </w:r>
+          </w:p>
+          <w:p>
+            <w:r>
+              <w:t xml:space="preserve">public void </w:t>
+            </w:r>
+            <w:proofErr w:type="spellStart"/>
+            <w:proofErr w:type="gramStart"/>
+            <w:r>
+              <w:t>sUpdate</w:t>
+            </w:r>
+            <w:proofErr w:type="spellEnd"/>
+            <w:r>
+              <w:t>(</w:t>
+            </w:r>
+            <w:proofErr w:type="gramEnd"/>
+            <w:r>
+              <w:t xml:space="preserve">String </w:t>
+            </w:r>
+            <w:proofErr w:type="spellStart"/>
+            <w:r>
+              <w:t>usn</w:t>
+            </w:r>
+            <w:proofErr w:type="spellEnd"/>
+            <w:r>
+              <w:t xml:space="preserve">, String name, String dept)throws </w:t>
+            </w:r>
+            <w:proofErr w:type="spellStart"/>
+            <w:r>
+              <w:t>ClassNotFoundException</w:t>
+            </w:r>
+            <w:proofErr w:type="spellEnd"/>
+            <w:r>
+              <w:t xml:space="preserve">,  </w:t>
+            </w:r>
+            <w:proofErr w:type="spellStart"/>
+            <w:r>
+              <w:t>SQLException</w:t>
+            </w:r>
+            <w:proofErr w:type="spellEnd"/>
+          </w:p>
+          <w:p>
+            <w:r>
+              <w:t>{</w:t>
+            </w:r>
+          </w:p>
+          <w:p>
+            <w:r>
+              <w:t xml:space="preserve">    </w:t>
+            </w:r>
+            <w:proofErr w:type="spellStart"/>
+            <w:r>
+              <w:t>PreparedStatement</w:t>
+            </w:r>
+            <w:proofErr w:type="spellEnd"/>
+            <w:r>
+              <w:t xml:space="preserve"> </w:t>
+            </w:r>
+            <w:proofErr w:type="spellStart"/>
+            <w:r>
+              <w:t>pst</w:t>
+            </w:r>
+            <w:proofErr w:type="spellEnd"/>
+            <w:r>
+              <w:t>=null;</w:t>
+            </w:r>
+          </w:p>
+          <w:p>
+            <w:r>
+              <w:t xml:space="preserve">    </w:t>
+            </w:r>
+            <w:proofErr w:type="spellStart"/>
+            <w:proofErr w:type="gramStart"/>
+            <w:r>
+              <w:t>establishConnection</w:t>
+            </w:r>
+            <w:proofErr w:type="spellEnd"/>
+            <w:r>
+              <w:t>(</w:t>
+            </w:r>
+            <w:proofErr w:type="gramEnd"/>
+            <w:r>
+              <w:t>);</w:t>
+            </w:r>
+          </w:p>
+          <w:p>
+            <w:r>
+              <w:t xml:space="preserve">    try</w:t>
+            </w:r>
+          </w:p>
+          <w:p>
+            <w:r>
+              <w:t xml:space="preserve">    {</w:t>
+            </w:r>
+          </w:p>
+          <w:p>
+            <w:r>
+              <w:t xml:space="preserve">        if(</w:t>
+            </w:r>
+            <w:proofErr w:type="gramStart"/>
+            <w:r>
+              <w:t>con!=</w:t>
+            </w:r>
+            <w:proofErr w:type="gramEnd"/>
+            <w:r>
+              <w:t>null)</w:t>
+            </w:r>
+          </w:p>
+          <w:p>
+            <w:r>
+              <w:t xml:space="preserve">        {</w:t>
+            </w:r>
+          </w:p>
+          <w:p>
+            <w:r>
+              <w:t xml:space="preserve">            </w:t>
+            </w:r>
+            <w:proofErr w:type="spellStart"/>
+            <w:r>
+              <w:t>pst</w:t>
+            </w:r>
+            <w:proofErr w:type="spellEnd"/>
+            <w:r>
+              <w:t>=</w:t>
+            </w:r>
+            <w:proofErr w:type="spellStart"/>
+            <w:proofErr w:type="gramStart"/>
+            <w:r>
+              <w:t>con.prepareStatement</w:t>
+            </w:r>
+            <w:proofErr w:type="spellEnd"/>
+            <w:proofErr w:type="gramEnd"/>
+            <w:r>
+              <w:t xml:space="preserve">("update student set name=?,dept=? where </w:t>
+            </w:r>
+            <w:proofErr w:type="spellStart"/>
+            <w:r>
+              <w:t>usn</w:t>
+            </w:r>
+            <w:proofErr w:type="spellEnd"/>
+            <w:r>
+              <w:t>=?");</w:t>
+            </w:r>
+          </w:p>
+          <w:p>
+            <w:r>
+              <w:t xml:space="preserve">            </w:t>
+            </w:r>
+            <w:proofErr w:type="spellStart"/>
+            <w:proofErr w:type="gramStart"/>
+            <w:r>
+              <w:t>pst.setString</w:t>
+            </w:r>
+            <w:proofErr w:type="spellEnd"/>
+            <w:proofErr w:type="gramEnd"/>
+            <w:r>
+              <w:t>(1, name);</w:t>
+            </w:r>
+          </w:p>
+          <w:p>
+            <w:r>
+              <w:t xml:space="preserve">            </w:t>
+            </w:r>
+            <w:proofErr w:type="spellStart"/>
+            <w:proofErr w:type="gramStart"/>
+            <w:r>
+              <w:t>pst.setString</w:t>
+            </w:r>
+            <w:proofErr w:type="spellEnd"/>
+            <w:proofErr w:type="gramEnd"/>
+            <w:r>
+              <w:t>(2,dept);</w:t>
+            </w:r>
+          </w:p>
+          <w:p>
+            <w:r>
+              <w:t xml:space="preserve">            </w:t>
+            </w:r>
+            <w:proofErr w:type="spellStart"/>
+            <w:proofErr w:type="gramStart"/>
+            <w:r>
+              <w:t>pst.setString</w:t>
+            </w:r>
+            <w:proofErr w:type="spellEnd"/>
+            <w:proofErr w:type="gramEnd"/>
+            <w:r>
+              <w:t xml:space="preserve">(3,usn); </w:t>
+            </w:r>
+          </w:p>
+          <w:p>
+            <w:r>
+              <w:t xml:space="preserve">            int </w:t>
+            </w:r>
+            <w:proofErr w:type="spellStart"/>
+            <w:r>
+              <w:t>i</w:t>
+            </w:r>
+            <w:proofErr w:type="spellEnd"/>
+            <w:r>
+              <w:t>=</w:t>
+            </w:r>
+            <w:proofErr w:type="spellStart"/>
+            <w:proofErr w:type="gramStart"/>
+            <w:r>
+              <w:t>pst.executeUpdate</w:t>
+            </w:r>
+            <w:proofErr w:type="spellEnd"/>
+            <w:proofErr w:type="gramEnd"/>
+            <w:r>
+              <w:t>();</w:t>
+            </w:r>
+          </w:p>
+          <w:p>
+            <w:r>
+              <w:t xml:space="preserve">            </w:t>
+            </w:r>
+            <w:proofErr w:type="spellStart"/>
             <w:r>
               <w:t>System.out.println</w:t>
             </w:r>
             <w:proofErr w:type="spellEnd"/>
             <w:r>
-              <w:t>("Record inserted successfully");</w:t>
+              <w:t>(</w:t>
+            </w:r>
+            <w:proofErr w:type="spellStart"/>
+            <w:r>
+              <w:t>i</w:t>
+            </w:r>
+            <w:proofErr w:type="spellEnd"/>
+            <w:r>
+              <w:t>);</w:t>
+            </w:r>
+          </w:p>
+          <w:p>
+            <w:r>
+              <w:t xml:space="preserve">        if(</w:t>
+            </w:r>
+            <w:proofErr w:type="spellStart"/>
+            <w:r>
+              <w:t>i</w:t>
+            </w:r>
+            <w:proofErr w:type="spellEnd"/>
+            <w:r>
+              <w:t>==1)</w:t>
+            </w:r>
+          </w:p>
+          <w:p>
+            <w:r>
+              <w:t xml:space="preserve">        {</w:t>
+            </w:r>
+          </w:p>
+          <w:p>
+            <w:r>
+              <w:t xml:space="preserve">            </w:t>
+            </w:r>
+            <w:proofErr w:type="spellStart"/>
+            <w:r>
+              <w:t>System.out.println</w:t>
+            </w:r>
+            <w:proofErr w:type="spellEnd"/>
+            <w:r>
+              <w:t>("Record updated successfully");</w:t>
+            </w:r>
+          </w:p>
+          <w:p>
+            <w:r>
+              <w:t xml:space="preserve">        }  }  }</w:t>
+            </w:r>
+          </w:p>
+          <w:p>
+            <w:r>
+              <w:t xml:space="preserve">        finally</w:t>
+            </w:r>
+          </w:p>
+          <w:p>
+            <w:r>
+              <w:t xml:space="preserve">        {</w:t>
+            </w:r>
+          </w:p>
+          <w:p>
+            <w:r>
+              <w:t xml:space="preserve">            </w:t>
+            </w:r>
+            <w:proofErr w:type="spellStart"/>
+            <w:proofErr w:type="gramStart"/>
+            <w:r>
+              <w:t>pst.close</w:t>
+            </w:r>
+            <w:proofErr w:type="spellEnd"/>
+            <w:proofErr w:type="gramEnd"/>
+            <w:r>
+              <w:t>();</w:t>
+            </w:r>
+          </w:p>
+          <w:p>
+            <w:r>
+              <w:t xml:space="preserve">            </w:t>
+            </w:r>
+            <w:proofErr w:type="spellStart"/>
+            <w:proofErr w:type="gramStart"/>
+            <w:r>
+              <w:t>con.close</w:t>
+            </w:r>
+            <w:proofErr w:type="spellEnd"/>
+            <w:proofErr w:type="gramEnd"/>
+            <w:r>
+              <w:t>();</w:t>
+            </w:r>
+          </w:p>
+          <w:p>
+            <w:r>
+              <w:t xml:space="preserve">        } }</w:t>
+            </w:r>
+          </w:p>
+          <w:p>
+            <w:r>
+              <w:t xml:space="preserve">public void </w:t>
+            </w:r>
+            <w:proofErr w:type="spellStart"/>
+            <w:proofErr w:type="gramStart"/>
+            <w:r>
+              <w:t>sDelete</w:t>
+            </w:r>
+            <w:proofErr w:type="spellEnd"/>
+            <w:r>
+              <w:t>(</w:t>
+            </w:r>
+            <w:proofErr w:type="gramEnd"/>
+            <w:r>
+              <w:t xml:space="preserve">String </w:t>
+            </w:r>
+            <w:proofErr w:type="spellStart"/>
+            <w:r>
+              <w:t>usn</w:t>
+            </w:r>
+            <w:proofErr w:type="spellEnd"/>
+            <w:r>
+              <w:t xml:space="preserve">)throws </w:t>
+            </w:r>
+            <w:proofErr w:type="spellStart"/>
+            <w:r>
+              <w:t>ClassNotFoundException</w:t>
+            </w:r>
+            <w:proofErr w:type="spellEnd"/>
+            <w:r>
+              <w:t xml:space="preserve">, </w:t>
+            </w:r>
+            <w:proofErr w:type="spellStart"/>
+            <w:r>
+              <w:t>SQLException</w:t>
+            </w:r>
+            <w:proofErr w:type="spellEnd"/>
+          </w:p>
+          <w:p>
+            <w:r>
+              <w:t>{</w:t>
+            </w:r>
+          </w:p>
+          <w:p>
+            <w:r>
+              <w:t xml:space="preserve">    </w:t>
+            </w:r>
+            <w:proofErr w:type="spellStart"/>
+            <w:r>
+              <w:t>PreparedStatement</w:t>
+            </w:r>
+            <w:proofErr w:type="spellEnd"/>
+            <w:r>
+              <w:t xml:space="preserve"> </w:t>
+            </w:r>
+            <w:proofErr w:type="spellStart"/>
+            <w:r>
+              <w:t>pst</w:t>
+            </w:r>
+            <w:proofErr w:type="spellEnd"/>
+            <w:r>
+              <w:t>=null;</w:t>
+            </w:r>
+          </w:p>
+          <w:p>
+            <w:r>
+              <w:t xml:space="preserve">    </w:t>
+            </w:r>
+            <w:proofErr w:type="spellStart"/>
+            <w:proofErr w:type="gramStart"/>
+            <w:r>
+              <w:t>establishConnection</w:t>
+            </w:r>
+            <w:proofErr w:type="spellEnd"/>
+            <w:r>
+              <w:t>(</w:t>
+            </w:r>
+            <w:proofErr w:type="gramEnd"/>
+            <w:r>
+              <w:t>);</w:t>
+            </w:r>
+          </w:p>
+          <w:p>
+            <w:r>
+              <w:t xml:space="preserve">    try</w:t>
+            </w:r>
+          </w:p>
+          <w:p>
+            <w:r>
+              <w:t xml:space="preserve">    {   </w:t>
+            </w:r>
+          </w:p>
+          <w:p>
+            <w:r>
+              <w:t xml:space="preserve">        if(</w:t>
+            </w:r>
+            <w:proofErr w:type="gramStart"/>
+            <w:r>
+              <w:t>con!=</w:t>
+            </w:r>
+            <w:proofErr w:type="gramEnd"/>
+            <w:r>
+              <w:t>null)</w:t>
+            </w:r>
+          </w:p>
+          <w:p>
+            <w:r>
+              <w:t xml:space="preserve">        {</w:t>
+            </w:r>
+          </w:p>
+          <w:p>
+            <w:r>
+              <w:lastRenderedPageBreak/>
+              <w:t xml:space="preserve">            </w:t>
+            </w:r>
+            <w:proofErr w:type="spellStart"/>
+            <w:r>
+              <w:t>pst</w:t>
+            </w:r>
+            <w:proofErr w:type="spellEnd"/>
+            <w:r>
+              <w:t>=</w:t>
+            </w:r>
+            <w:proofErr w:type="spellStart"/>
+            <w:proofErr w:type="gramStart"/>
+            <w:r>
+              <w:t>con.prepareStatement</w:t>
+            </w:r>
+            <w:proofErr w:type="spellEnd"/>
+            <w:proofErr w:type="gramEnd"/>
+            <w:r>
+              <w:t xml:space="preserve">("delete from student where </w:t>
+            </w:r>
+            <w:proofErr w:type="spellStart"/>
+            <w:r>
+              <w:t>usn</w:t>
+            </w:r>
+            <w:proofErr w:type="spellEnd"/>
+            <w:r>
+              <w:t>=?");</w:t>
+            </w:r>
+          </w:p>
+          <w:p>
+            <w:r>
+              <w:t xml:space="preserve">            </w:t>
+            </w:r>
+            <w:proofErr w:type="spellStart"/>
+            <w:proofErr w:type="gramStart"/>
+            <w:r>
+              <w:t>pst.setString</w:t>
+            </w:r>
+            <w:proofErr w:type="spellEnd"/>
+            <w:proofErr w:type="gramEnd"/>
+            <w:r>
+              <w:t xml:space="preserve">(1, </w:t>
+            </w:r>
+            <w:proofErr w:type="spellStart"/>
+            <w:r>
+              <w:t>usn</w:t>
+            </w:r>
+            <w:proofErr w:type="spellEnd"/>
+            <w:r>
+              <w:t>);</w:t>
+            </w:r>
+          </w:p>
+          <w:p>
+            <w:r>
+              <w:t xml:space="preserve">            int </w:t>
+            </w:r>
+            <w:proofErr w:type="spellStart"/>
+            <w:r>
+              <w:t>i</w:t>
+            </w:r>
+            <w:proofErr w:type="spellEnd"/>
+            <w:r>
+              <w:t>=</w:t>
+            </w:r>
+            <w:proofErr w:type="spellStart"/>
+            <w:proofErr w:type="gramStart"/>
+            <w:r>
+              <w:t>pst.executeUpdate</w:t>
+            </w:r>
+            <w:proofErr w:type="spellEnd"/>
+            <w:proofErr w:type="gramEnd"/>
+            <w:r>
+              <w:t>();</w:t>
+            </w:r>
+          </w:p>
+          <w:p>
+            <w:r>
+              <w:t xml:space="preserve">            if(</w:t>
+            </w:r>
+            <w:proofErr w:type="spellStart"/>
+            <w:r>
+              <w:t>i</w:t>
+            </w:r>
+            <w:proofErr w:type="spellEnd"/>
+            <w:r>
+              <w:t>==1)</w:t>
+            </w:r>
+          </w:p>
+          <w:p>
+            <w:r>
+              <w:t xml:space="preserve">            {</w:t>
+            </w:r>
+          </w:p>
+          <w:p>
+            <w:r>
+              <w:t xml:space="preserve">                </w:t>
+            </w:r>
+            <w:proofErr w:type="spellStart"/>
+            <w:r>
+              <w:t>System.out.println</w:t>
+            </w:r>
+            <w:proofErr w:type="spellEnd"/>
+            <w:r>
+              <w:t>("Record deleted successfully");</w:t>
             </w:r>
           </w:p>
           <w:p>
@@ -11801,10 +13202,340 @@
           </w:p>
           <w:p>
             <w:r>
+              <w:t xml:space="preserve">    </w:t>
+            </w:r>
+            <w:proofErr w:type="gramStart"/>
+            <w:r>
+              <w:t>catch(</w:t>
+            </w:r>
+            <w:proofErr w:type="spellStart"/>
+            <w:proofErr w:type="gramEnd"/>
+            <w:r>
+              <w:t>SQLException</w:t>
+            </w:r>
+            <w:proofErr w:type="spellEnd"/>
+            <w:r>
+              <w:t xml:space="preserve"> e)</w:t>
+            </w:r>
+          </w:p>
+          <w:p>
+            <w:r>
+              <w:t xml:space="preserve">    {   </w:t>
+            </w:r>
+          </w:p>
+          <w:p>
+            <w:r>
               <w:t xml:space="preserve">        </w:t>
             </w:r>
+            <w:proofErr w:type="spellStart"/>
+            <w:r>
+              <w:t>System.err.println</w:t>
+            </w:r>
+            <w:proofErr w:type="spellEnd"/>
+            <w:r>
+              <w:t>(</w:t>
+            </w:r>
+            <w:proofErr w:type="spellStart"/>
             <w:proofErr w:type="gramStart"/>
             <w:r>
+              <w:t>e.getMessage</w:t>
+            </w:r>
+            <w:proofErr w:type="spellEnd"/>
+            <w:proofErr w:type="gramEnd"/>
+            <w:r>
+              <w:t>());</w:t>
+            </w:r>
+          </w:p>
+          <w:p>
+            <w:r>
+              <w:t xml:space="preserve">    }</w:t>
+            </w:r>
+          </w:p>
+          <w:p>
+            <w:r>
+              <w:t xml:space="preserve">    finally</w:t>
+            </w:r>
+          </w:p>
+          <w:p>
+            <w:r>
+              <w:t xml:space="preserve">    {</w:t>
+            </w:r>
+          </w:p>
+          <w:p>
+            <w:r>
+              <w:t xml:space="preserve">        </w:t>
+            </w:r>
+            <w:proofErr w:type="spellStart"/>
+            <w:proofErr w:type="gramStart"/>
+            <w:r>
+              <w:t>pst.close</w:t>
+            </w:r>
+            <w:proofErr w:type="spellEnd"/>
+            <w:proofErr w:type="gramEnd"/>
+            <w:r>
+              <w:t>();</w:t>
+            </w:r>
+          </w:p>
+          <w:p>
+            <w:r>
+              <w:t xml:space="preserve">        </w:t>
+            </w:r>
+            <w:proofErr w:type="spellStart"/>
+            <w:proofErr w:type="gramStart"/>
+            <w:r>
+              <w:t>con.close</w:t>
+            </w:r>
+            <w:proofErr w:type="spellEnd"/>
+            <w:proofErr w:type="gramEnd"/>
+            <w:r>
+              <w:t>();</w:t>
+            </w:r>
+          </w:p>
+          <w:p>
+            <w:r>
+              <w:t xml:space="preserve">    } }</w:t>
+            </w:r>
+          </w:p>
+          <w:p>
+            <w:r>
+              <w:t xml:space="preserve">public void </w:t>
+            </w:r>
+            <w:proofErr w:type="spellStart"/>
+            <w:proofErr w:type="gramStart"/>
+            <w:r>
+              <w:t>viewAll</w:t>
+            </w:r>
+            <w:proofErr w:type="spellEnd"/>
+            <w:r>
+              <w:t>( )</w:t>
+            </w:r>
+            <w:proofErr w:type="gramEnd"/>
+            <w:r>
+              <w:t xml:space="preserve">throws </w:t>
+            </w:r>
+            <w:proofErr w:type="spellStart"/>
+            <w:r>
+              <w:t>ClassNotFoundException</w:t>
+            </w:r>
+            <w:proofErr w:type="spellEnd"/>
+            <w:r>
+              <w:t xml:space="preserve">, </w:t>
+            </w:r>
+            <w:proofErr w:type="spellStart"/>
+            <w:r>
+              <w:t>SQLException</w:t>
+            </w:r>
+            <w:proofErr w:type="spellEnd"/>
+          </w:p>
+          <w:p>
+            <w:r>
+              <w:t>{</w:t>
+            </w:r>
+          </w:p>
+          <w:p>
+            <w:r>
+              <w:t xml:space="preserve">    </w:t>
+            </w:r>
+            <w:proofErr w:type="spellStart"/>
+            <w:r>
+              <w:t>PreparedStatement</w:t>
+            </w:r>
+            <w:proofErr w:type="spellEnd"/>
+            <w:r>
+              <w:t xml:space="preserve"> </w:t>
+            </w:r>
+            <w:proofErr w:type="spellStart"/>
+            <w:r>
+              <w:t>pst</w:t>
+            </w:r>
+            <w:proofErr w:type="spellEnd"/>
+            <w:r>
+              <w:t>=null;</w:t>
+            </w:r>
+          </w:p>
+          <w:p>
+            <w:r>
+              <w:t xml:space="preserve">    </w:t>
+            </w:r>
+            <w:proofErr w:type="spellStart"/>
+            <w:r>
+              <w:t>ResultSet</w:t>
+            </w:r>
+            <w:proofErr w:type="spellEnd"/>
+            <w:r>
+              <w:t xml:space="preserve"> res;</w:t>
+            </w:r>
+          </w:p>
+          <w:p>
+            <w:r>
+              <w:t xml:space="preserve">    </w:t>
+            </w:r>
+            <w:proofErr w:type="spellStart"/>
+            <w:proofErr w:type="gramStart"/>
+            <w:r>
+              <w:t>establishConnection</w:t>
+            </w:r>
+            <w:proofErr w:type="spellEnd"/>
+            <w:r>
+              <w:t>(</w:t>
+            </w:r>
+            <w:proofErr w:type="gramEnd"/>
+            <w:r>
+              <w:t>);</w:t>
+            </w:r>
+          </w:p>
+          <w:p>
+            <w:r>
+              <w:t xml:space="preserve">    try</w:t>
+            </w:r>
+          </w:p>
+          <w:p>
+            <w:r>
+              <w:t xml:space="preserve">    { </w:t>
+            </w:r>
+          </w:p>
+          <w:p>
+            <w:r>
+              <w:t xml:space="preserve">        if(</w:t>
+            </w:r>
+            <w:proofErr w:type="gramStart"/>
+            <w:r>
+              <w:t>con!=</w:t>
+            </w:r>
+            <w:proofErr w:type="gramEnd"/>
+            <w:r>
+              <w:t>null)</w:t>
+            </w:r>
+          </w:p>
+          <w:p>
+            <w:r>
+              <w:t xml:space="preserve">        {</w:t>
+            </w:r>
+          </w:p>
+          <w:p>
+            <w:r>
+              <w:t xml:space="preserve">            </w:t>
+            </w:r>
+            <w:proofErr w:type="spellStart"/>
+            <w:r>
+              <w:t>pst</w:t>
+            </w:r>
+            <w:proofErr w:type="spellEnd"/>
+            <w:r>
+              <w:t>=</w:t>
+            </w:r>
+            <w:proofErr w:type="spellStart"/>
+            <w:proofErr w:type="gramStart"/>
+            <w:r>
+              <w:t>con.prepareStatement</w:t>
+            </w:r>
+            <w:proofErr w:type="spellEnd"/>
+            <w:proofErr w:type="gramEnd"/>
+            <w:r>
+              <w:t>("select * from student");</w:t>
+            </w:r>
+          </w:p>
+          <w:p>
+            <w:r>
+              <w:t xml:space="preserve">            res=</w:t>
+            </w:r>
+            <w:proofErr w:type="spellStart"/>
+            <w:proofErr w:type="gramStart"/>
+            <w:r>
+              <w:t>pst.executeQuery</w:t>
+            </w:r>
+            <w:proofErr w:type="spellEnd"/>
+            <w:proofErr w:type="gramEnd"/>
+            <w:r>
+              <w:t>();</w:t>
+            </w:r>
+          </w:p>
+          <w:p>
+            <w:r>
+              <w:t xml:space="preserve">            while(</w:t>
+            </w:r>
+            <w:proofErr w:type="spellStart"/>
+            <w:proofErr w:type="gramStart"/>
+            <w:r>
+              <w:t>res.next</w:t>
+            </w:r>
+            <w:proofErr w:type="spellEnd"/>
+            <w:proofErr w:type="gramEnd"/>
+            <w:r>
+              <w:t>())</w:t>
+            </w:r>
+          </w:p>
+          <w:p>
+            <w:r>
+              <w:t xml:space="preserve">            {</w:t>
+            </w:r>
+          </w:p>
+          <w:p>
+            <w:r>
+              <w:t xml:space="preserve">                </w:t>
+            </w:r>
+            <w:proofErr w:type="spellStart"/>
+            <w:r>
+              <w:t>System.out.println</w:t>
+            </w:r>
+            <w:proofErr w:type="spellEnd"/>
+            <w:r>
+              <w:t>("USN= "+</w:t>
+            </w:r>
+            <w:proofErr w:type="spellStart"/>
+            <w:proofErr w:type="gramStart"/>
+            <w:r>
+              <w:t>res.getString</w:t>
+            </w:r>
+            <w:proofErr w:type="spellEnd"/>
+            <w:proofErr w:type="gramEnd"/>
+            <w:r>
+              <w:t>(1)+"\</w:t>
+            </w:r>
+            <w:proofErr w:type="spellStart"/>
+            <w:r>
+              <w:t>tName</w:t>
+            </w:r>
+            <w:proofErr w:type="spellEnd"/>
+            <w:r>
+              <w:t>="+</w:t>
+            </w:r>
+            <w:proofErr w:type="spellStart"/>
+            <w:r>
+              <w:t>res.getString</w:t>
+            </w:r>
+            <w:proofErr w:type="spellEnd"/>
+            <w:r>
+              <w:t>(2)+"\</w:t>
+            </w:r>
+            <w:proofErr w:type="spellStart"/>
+            <w:r>
+              <w:t>tDepartment</w:t>
+            </w:r>
+            <w:proofErr w:type="spellEnd"/>
+            <w:r>
+              <w:t>= "+</w:t>
+            </w:r>
+            <w:proofErr w:type="spellStart"/>
+            <w:r>
+              <w:t>res.getString</w:t>
+            </w:r>
+            <w:proofErr w:type="spellEnd"/>
+            <w:r>
+              <w:t>(3));</w:t>
+            </w:r>
+          </w:p>
+          <w:p>
+            <w:r>
+              <w:t xml:space="preserve">            }   }    }</w:t>
+            </w:r>
+          </w:p>
+          <w:p>
+            <w:r>
+              <w:t xml:space="preserve">            </w:t>
+            </w:r>
+            <w:proofErr w:type="gramStart"/>
+            <w:r>
               <w:t>catch(</w:t>
             </w:r>
             <w:proofErr w:type="spellStart"/>
@@ -11819,45 +13550,384 @@
           </w:p>
           <w:p>
             <w:r>
+              <w:t xml:space="preserve">            {</w:t>
+            </w:r>
+          </w:p>
+          <w:p>
+            <w:r>
+              <w:t xml:space="preserve">                </w:t>
+            </w:r>
+            <w:proofErr w:type="spellStart"/>
+            <w:r>
+              <w:t>System.err.println</w:t>
+            </w:r>
+            <w:proofErr w:type="spellEnd"/>
+            <w:r>
+              <w:t>(</w:t>
+            </w:r>
+            <w:proofErr w:type="spellStart"/>
+            <w:proofErr w:type="gramStart"/>
+            <w:r>
+              <w:t>e.getMessage</w:t>
+            </w:r>
+            <w:proofErr w:type="spellEnd"/>
+            <w:proofErr w:type="gramEnd"/>
+            <w:r>
+              <w:t>());</w:t>
+            </w:r>
+          </w:p>
+          <w:p>
+            <w:r>
+              <w:t xml:space="preserve">            }</w:t>
+            </w:r>
+          </w:p>
+          <w:p>
+            <w:r>
+              <w:t xml:space="preserve">            finally</w:t>
+            </w:r>
+          </w:p>
+          <w:p>
+            <w:r>
+              <w:t xml:space="preserve">            {</w:t>
+            </w:r>
+          </w:p>
+          <w:p>
+            <w:r>
+              <w:t xml:space="preserve">                </w:t>
+            </w:r>
+            <w:proofErr w:type="spellStart"/>
+            <w:proofErr w:type="gramStart"/>
+            <w:r>
+              <w:t>pst.close</w:t>
+            </w:r>
+            <w:proofErr w:type="spellEnd"/>
+            <w:proofErr w:type="gramEnd"/>
+            <w:r>
+              <w:t>();</w:t>
+            </w:r>
+          </w:p>
+          <w:p>
+            <w:r>
+              <w:t xml:space="preserve">                </w:t>
+            </w:r>
+            <w:proofErr w:type="spellStart"/>
+            <w:proofErr w:type="gramStart"/>
+            <w:r>
+              <w:t>con.close</w:t>
+            </w:r>
+            <w:proofErr w:type="spellEnd"/>
+            <w:proofErr w:type="gramEnd"/>
+            <w:r>
+              <w:t>();</w:t>
+            </w:r>
+          </w:p>
+          <w:p>
+            <w:r>
+              <w:t xml:space="preserve">            }  }</w:t>
+            </w:r>
+          </w:p>
+          <w:p/>
+          <w:p>
+            <w:r>
+              <w:t>public static void main(</w:t>
+            </w:r>
+            <w:proofErr w:type="gramStart"/>
+            <w:r>
+              <w:t>String[</w:t>
+            </w:r>
+            <w:proofErr w:type="gramEnd"/>
+            <w:r>
+              <w:t xml:space="preserve">] a) throws </w:t>
+            </w:r>
+            <w:proofErr w:type="spellStart"/>
+            <w:r>
+              <w:t>ClassNotFoundException</w:t>
+            </w:r>
+            <w:proofErr w:type="spellEnd"/>
+            <w:r>
+              <w:t xml:space="preserve">, </w:t>
+            </w:r>
+            <w:proofErr w:type="spellStart"/>
+            <w:r>
+              <w:t>SQLException</w:t>
+            </w:r>
+            <w:proofErr w:type="spellEnd"/>
+          </w:p>
+          <w:p>
+            <w:r>
+              <w:t>{</w:t>
+            </w:r>
+          </w:p>
+          <w:p>
+            <w:r>
+              <w:t xml:space="preserve">    Student std=new </w:t>
+            </w:r>
+            <w:proofErr w:type="gramStart"/>
+            <w:r>
+              <w:t>Student(</w:t>
+            </w:r>
+            <w:proofErr w:type="gramEnd"/>
+            <w:r>
+              <w:t>);</w:t>
+            </w:r>
+          </w:p>
+          <w:p>
+            <w:r>
+              <w:t xml:space="preserve">    String </w:t>
+            </w:r>
+            <w:proofErr w:type="spellStart"/>
+            <w:proofErr w:type="gramStart"/>
+            <w:r>
+              <w:t>usn,name</w:t>
+            </w:r>
+            <w:proofErr w:type="gramEnd"/>
+            <w:r>
+              <w:t>,dept</w:t>
+            </w:r>
+            <w:proofErr w:type="spellEnd"/>
+            <w:r>
+              <w:t>;</w:t>
+            </w:r>
+          </w:p>
+          <w:p>
+            <w:r>
+              <w:t xml:space="preserve">    Scanner </w:t>
+            </w:r>
+            <w:proofErr w:type="spellStart"/>
+            <w:r>
+              <w:t>sc</w:t>
+            </w:r>
+            <w:proofErr w:type="spellEnd"/>
+            <w:r>
+              <w:t>=new Scanner(System.in);</w:t>
+            </w:r>
+          </w:p>
+          <w:p>
+            <w:r>
+              <w:t xml:space="preserve">    while(true)</w:t>
+            </w:r>
+          </w:p>
+          <w:p>
+            <w:r>
+              <w:lastRenderedPageBreak/>
+              <w:t xml:space="preserve">    {</w:t>
+            </w:r>
+          </w:p>
+          <w:p>
+            <w:r>
+              <w:t xml:space="preserve">        </w:t>
+            </w:r>
+            <w:proofErr w:type="spellStart"/>
+            <w:r>
+              <w:t>System.out.println</w:t>
+            </w:r>
+            <w:proofErr w:type="spellEnd"/>
+            <w:r>
+              <w:t>("Operations on Student table");</w:t>
+            </w:r>
+          </w:p>
+          <w:p>
+            <w:r>
+              <w:t xml:space="preserve">        System.out.println("1.Insert\n2.Select\n3.Update\n4.Delete\n5.View All\n6.Exit");</w:t>
+            </w:r>
+          </w:p>
+          <w:p>
+            <w:r>
+              <w:t xml:space="preserve">        </w:t>
+            </w:r>
+            <w:proofErr w:type="spellStart"/>
+            <w:r>
+              <w:t>System.out.println</w:t>
+            </w:r>
+            <w:proofErr w:type="spellEnd"/>
+            <w:r>
+              <w:t>("select the operation");</w:t>
+            </w:r>
+          </w:p>
+          <w:p/>
+          <w:p>
+            <w:r>
+              <w:t xml:space="preserve">        switch(</w:t>
+            </w:r>
+            <w:proofErr w:type="spellStart"/>
+            <w:proofErr w:type="gramStart"/>
+            <w:r>
+              <w:t>sc.nextInt</w:t>
+            </w:r>
+            <w:proofErr w:type="spellEnd"/>
+            <w:proofErr w:type="gramEnd"/>
+            <w:r>
+              <w:t>())</w:t>
+            </w:r>
+          </w:p>
+          <w:p>
+            <w:r>
               <w:t xml:space="preserve">        {</w:t>
             </w:r>
           </w:p>
           <w:p>
             <w:r>
+              <w:t xml:space="preserve">            case 1: </w:t>
+            </w:r>
+            <w:proofErr w:type="spellStart"/>
+            <w:r>
+              <w:t>System.out.println</w:t>
+            </w:r>
+            <w:proofErr w:type="spellEnd"/>
+            <w:r>
+              <w:t>("Enter USN to insert");</w:t>
+            </w:r>
+          </w:p>
+          <w:p>
+            <w:r>
               <w:t xml:space="preserve">            </w:t>
             </w:r>
             <w:proofErr w:type="spellStart"/>
             <w:r>
-              <w:t>System.err.println</w:t>
-            </w:r>
-            <w:proofErr w:type="spellEnd"/>
+              <w:t>usn</w:t>
+            </w:r>
+            <w:proofErr w:type="spellEnd"/>
+            <w:r>
+              <w:t>=</w:t>
+            </w:r>
+            <w:proofErr w:type="spellStart"/>
+            <w:proofErr w:type="gramStart"/>
+            <w:r>
+              <w:t>sc.next</w:t>
+            </w:r>
+            <w:proofErr w:type="spellEnd"/>
+            <w:proofErr w:type="gramEnd"/>
+            <w:r>
+              <w:t>();</w:t>
+            </w:r>
+          </w:p>
+          <w:p>
+            <w:r>
+              <w:t xml:space="preserve">            </w:t>
+            </w:r>
+            <w:proofErr w:type="spellStart"/>
+            <w:r>
+              <w:t>System.out.println</w:t>
+            </w:r>
+            <w:proofErr w:type="spellEnd"/>
+            <w:r>
+              <w:t>("Enter Name to insert");</w:t>
+            </w:r>
+          </w:p>
+          <w:p>
+            <w:r>
+              <w:t xml:space="preserve">            name=</w:t>
+            </w:r>
+            <w:proofErr w:type="spellStart"/>
+            <w:proofErr w:type="gramStart"/>
+            <w:r>
+              <w:t>sc.next</w:t>
+            </w:r>
+            <w:proofErr w:type="spellEnd"/>
+            <w:proofErr w:type="gramEnd"/>
+            <w:r>
+              <w:t>();</w:t>
+            </w:r>
+          </w:p>
+          <w:p>
+            <w:r>
+              <w:t xml:space="preserve">            </w:t>
+            </w:r>
+            <w:proofErr w:type="spellStart"/>
+            <w:r>
+              <w:t>System.out.println</w:t>
+            </w:r>
+            <w:proofErr w:type="spellEnd"/>
+            <w:r>
+              <w:t xml:space="preserve">("Enter </w:t>
+            </w:r>
+            <w:proofErr w:type="spellStart"/>
+            <w:r>
+              <w:t>Deaprtment</w:t>
+            </w:r>
+            <w:proofErr w:type="spellEnd"/>
+            <w:r>
+              <w:t xml:space="preserve"> to insert");</w:t>
+            </w:r>
+          </w:p>
+          <w:p>
+            <w:r>
+              <w:t xml:space="preserve">            dept=</w:t>
+            </w:r>
+            <w:proofErr w:type="spellStart"/>
+            <w:proofErr w:type="gramStart"/>
+            <w:r>
+              <w:t>sc.next</w:t>
+            </w:r>
+            <w:proofErr w:type="spellEnd"/>
+            <w:proofErr w:type="gramEnd"/>
+            <w:r>
+              <w:t>();</w:t>
+            </w:r>
+          </w:p>
+          <w:p>
+            <w:r>
+              <w:t xml:space="preserve">            </w:t>
+            </w:r>
+            <w:proofErr w:type="spellStart"/>
+            <w:proofErr w:type="gramStart"/>
+            <w:r>
+              <w:t>std.sInsert</w:t>
+            </w:r>
+            <w:proofErr w:type="spellEnd"/>
+            <w:proofErr w:type="gramEnd"/>
             <w:r>
               <w:t>(</w:t>
             </w:r>
             <w:proofErr w:type="spellStart"/>
+            <w:r>
+              <w:t>usn</w:t>
+            </w:r>
+            <w:proofErr w:type="spellEnd"/>
+            <w:r>
+              <w:t>, name, dept);</w:t>
+            </w:r>
+          </w:p>
+          <w:p>
+            <w:r>
+              <w:t xml:space="preserve">            break;</w:t>
+            </w:r>
+          </w:p>
+          <w:p/>
+          <w:p>
+            <w:r>
+              <w:t xml:space="preserve">            case 2: </w:t>
+            </w:r>
+            <w:proofErr w:type="spellStart"/>
+            <w:r>
+              <w:t>System.out.println</w:t>
+            </w:r>
+            <w:proofErr w:type="spellEnd"/>
+            <w:r>
+              <w:t>("Enter USN to select");</w:t>
+            </w:r>
+          </w:p>
+          <w:p>
+            <w:r>
+              <w:t xml:space="preserve">            </w:t>
+            </w:r>
+            <w:proofErr w:type="spellStart"/>
+            <w:r>
+              <w:t>usn</w:t>
+            </w:r>
+            <w:proofErr w:type="spellEnd"/>
+            <w:r>
+              <w:t>=</w:t>
+            </w:r>
+            <w:proofErr w:type="spellStart"/>
             <w:proofErr w:type="gramStart"/>
             <w:r>
-              <w:t>e.getMessage</w:t>
+              <w:t>sc.next</w:t>
             </w:r>
             <w:proofErr w:type="spellEnd"/>
             <w:proofErr w:type="gramEnd"/>
             <w:r>
-              <w:t xml:space="preserve">()); </w:t>
-            </w:r>
-          </w:p>
-          <w:p>
-            <w:r>
-              <w:t xml:space="preserve">        }</w:t>
-            </w:r>
-          </w:p>
-          <w:p>
-            <w:r>
-              <w:t xml:space="preserve">        finally</w:t>
-            </w:r>
-          </w:p>
-          <w:p>
-            <w:r>
-              <w:t xml:space="preserve">        {</w:t>
+              <w:t>();</w:t>
             </w:r>
           </w:p>
           <w:p>
@@ -11867,11 +13937,61 @@
             <w:proofErr w:type="spellStart"/>
             <w:proofErr w:type="gramStart"/>
             <w:r>
-              <w:t>pst.close</w:t>
+              <w:t>std.sSelect</w:t>
             </w:r>
             <w:proofErr w:type="spellEnd"/>
             <w:proofErr w:type="gramEnd"/>
             <w:r>
+              <w:t>(</w:t>
+            </w:r>
+            <w:proofErr w:type="spellStart"/>
+            <w:r>
+              <w:t>usn</w:t>
+            </w:r>
+            <w:proofErr w:type="spellEnd"/>
+            <w:r>
+              <w:t>);</w:t>
+            </w:r>
+          </w:p>
+          <w:p>
+            <w:r>
+              <w:t xml:space="preserve">            break;</w:t>
+            </w:r>
+          </w:p>
+          <w:p/>
+          <w:p>
+            <w:r>
+              <w:t xml:space="preserve">            case 3: </w:t>
+            </w:r>
+            <w:proofErr w:type="spellStart"/>
+            <w:r>
+              <w:t>System.out.println</w:t>
+            </w:r>
+            <w:proofErr w:type="spellEnd"/>
+            <w:r>
+              <w:t>("Enter USN to update");</w:t>
+            </w:r>
+          </w:p>
+          <w:p>
+            <w:r>
+              <w:t xml:space="preserve">            </w:t>
+            </w:r>
+            <w:proofErr w:type="spellStart"/>
+            <w:r>
+              <w:t>usn</w:t>
+            </w:r>
+            <w:proofErr w:type="spellEnd"/>
+            <w:r>
+              <w:t>=</w:t>
+            </w:r>
+            <w:proofErr w:type="spellStart"/>
+            <w:proofErr w:type="gramStart"/>
+            <w:r>
+              <w:t>sc.next</w:t>
+            </w:r>
+            <w:proofErr w:type="spellEnd"/>
+            <w:proofErr w:type="gramEnd"/>
+            <w:r>
               <w:t>();</w:t>
             </w:r>
           </w:p>
@@ -11880,9 +14000,22 @@
               <w:t xml:space="preserve">            </w:t>
             </w:r>
             <w:proofErr w:type="spellStart"/>
+            <w:r>
+              <w:t>System.out.println</w:t>
+            </w:r>
+            <w:proofErr w:type="spellEnd"/>
+            <w:r>
+              <w:t xml:space="preserve">("Enter Name to update"); </w:t>
+            </w:r>
+          </w:p>
+          <w:p>
+            <w:r>
+              <w:t xml:space="preserve">            name=</w:t>
+            </w:r>
+            <w:proofErr w:type="spellStart"/>
             <w:proofErr w:type="gramStart"/>
             <w:r>
-              <w:t>con.close</w:t>
+              <w:t>sc.next</w:t>
             </w:r>
             <w:proofErr w:type="spellEnd"/>
             <w:proofErr w:type="gramEnd"/>
@@ -11892,217 +14025,64 @@
           </w:p>
           <w:p>
             <w:r>
-              <w:t xml:space="preserve">        } }</w:t>
-            </w:r>
-          </w:p>
-          <w:p>
-            <w:r>
-              <w:t xml:space="preserve">        public void </w:t>
+              <w:t xml:space="preserve">            </w:t>
+            </w:r>
+            <w:proofErr w:type="spellStart"/>
+            <w:r>
+              <w:t>System.out.println</w:t>
+            </w:r>
+            <w:proofErr w:type="spellEnd"/>
+            <w:r>
+              <w:t>("Enter department to update");</w:t>
+            </w:r>
+          </w:p>
+          <w:p>
+            <w:r>
+              <w:t xml:space="preserve">            dept=</w:t>
             </w:r>
             <w:proofErr w:type="spellStart"/>
             <w:proofErr w:type="gramStart"/>
             <w:r>
-              <w:t>sSelect</w:t>
-            </w:r>
-            <w:proofErr w:type="spellEnd"/>
+              <w:t>sc.next</w:t>
+            </w:r>
+            <w:proofErr w:type="spellEnd"/>
+            <w:proofErr w:type="gramEnd"/>
+            <w:r>
+              <w:t>();</w:t>
+            </w:r>
+          </w:p>
+          <w:p>
+            <w:r>
+              <w:t xml:space="preserve">            </w:t>
+            </w:r>
+            <w:proofErr w:type="spellStart"/>
+            <w:proofErr w:type="gramStart"/>
+            <w:r>
+              <w:t>std.sUpdate</w:t>
+            </w:r>
+            <w:proofErr w:type="spellEnd"/>
+            <w:proofErr w:type="gramEnd"/>
             <w:r>
               <w:t>(</w:t>
             </w:r>
-            <w:proofErr w:type="gramEnd"/>
-            <w:r>
-              <w:t xml:space="preserve">String </w:t>
-            </w:r>
             <w:proofErr w:type="spellStart"/>
             <w:r>
               <w:t>usn</w:t>
             </w:r>
             <w:proofErr w:type="spellEnd"/>
             <w:r>
-              <w:t xml:space="preserve">)throws </w:t>
-            </w:r>
-            <w:proofErr w:type="spellStart"/>
-            <w:r>
-              <w:t>ClassNotFoundException,SQLException</w:t>
-            </w:r>
-            <w:proofErr w:type="spellEnd"/>
-          </w:p>
-          <w:p>
-            <w:r>
-              <w:t xml:space="preserve">        {</w:t>
-            </w:r>
-          </w:p>
-          <w:p>
-            <w:r>
-              <w:t xml:space="preserve">            </w:t>
-            </w:r>
-            <w:proofErr w:type="spellStart"/>
-            <w:r>
-              <w:t>PreparedStatement</w:t>
-            </w:r>
-            <w:proofErr w:type="spellEnd"/>
-            <w:r>
-              <w:t xml:space="preserve"> </w:t>
-            </w:r>
-            <w:proofErr w:type="spellStart"/>
-            <w:r>
-              <w:t>pst</w:t>
-            </w:r>
-            <w:proofErr w:type="spellEnd"/>
-            <w:r>
-              <w:t>=null;</w:t>
-            </w:r>
-          </w:p>
-          <w:p>
-            <w:r>
-              <w:t xml:space="preserve">            </w:t>
-            </w:r>
-            <w:proofErr w:type="spellStart"/>
-            <w:r>
-              <w:t>ResultSet</w:t>
-            </w:r>
-            <w:proofErr w:type="spellEnd"/>
-            <w:r>
-              <w:t xml:space="preserve"> res;</w:t>
-            </w:r>
-          </w:p>
-          <w:p>
-            <w:r>
-              <w:t xml:space="preserve">            </w:t>
-            </w:r>
-            <w:proofErr w:type="spellStart"/>
-            <w:proofErr w:type="gramStart"/>
-            <w:r>
-              <w:t>establishConnection</w:t>
-            </w:r>
-            <w:proofErr w:type="spellEnd"/>
-            <w:r>
-              <w:t>(</w:t>
-            </w:r>
-            <w:proofErr w:type="gramEnd"/>
-            <w:r>
-              <w:t>);</w:t>
-            </w:r>
-          </w:p>
-          <w:p>
-            <w:r>
-              <w:t xml:space="preserve">            try</w:t>
-            </w:r>
-          </w:p>
-          <w:p>
-            <w:r>
-              <w:t xml:space="preserve">            {</w:t>
-            </w:r>
-          </w:p>
-          <w:p>
-            <w:r>
-              <w:t xml:space="preserve">                if(</w:t>
-            </w:r>
-            <w:proofErr w:type="gramStart"/>
-            <w:r>
-              <w:t>con!=</w:t>
-            </w:r>
-            <w:proofErr w:type="gramEnd"/>
-            <w:r>
-              <w:t>null)</w:t>
-            </w:r>
-          </w:p>
-          <w:p>
-            <w:r>
-              <w:t xml:space="preserve">                {</w:t>
-            </w:r>
-          </w:p>
-          <w:p>
-            <w:r>
-              <w:t xml:space="preserve">                    </w:t>
-            </w:r>
-            <w:proofErr w:type="spellStart"/>
-            <w:r>
-              <w:t>pst</w:t>
-            </w:r>
-            <w:proofErr w:type="spellEnd"/>
-            <w:r>
-              <w:t>=</w:t>
-            </w:r>
-            <w:proofErr w:type="spellStart"/>
-            <w:proofErr w:type="gramStart"/>
-            <w:r>
-              <w:t>con.prepareStatement</w:t>
-            </w:r>
-            <w:proofErr w:type="spellEnd"/>
-            <w:proofErr w:type="gramEnd"/>
-            <w:r>
-              <w:t xml:space="preserve">("select * from student where </w:t>
-            </w:r>
-            <w:proofErr w:type="spellStart"/>
-            <w:r>
-              <w:t>usn</w:t>
-            </w:r>
-            <w:proofErr w:type="spellEnd"/>
-            <w:r>
-              <w:t>=?");</w:t>
-            </w:r>
-          </w:p>
-          <w:p>
-            <w:r>
-              <w:t xml:space="preserve">                    </w:t>
-            </w:r>
-            <w:proofErr w:type="spellStart"/>
-            <w:proofErr w:type="gramStart"/>
-            <w:r>
-              <w:t>pst.setString</w:t>
-            </w:r>
-            <w:proofErr w:type="spellEnd"/>
-            <w:proofErr w:type="gramEnd"/>
-            <w:r>
-              <w:t xml:space="preserve">(1, </w:t>
-            </w:r>
-            <w:proofErr w:type="spellStart"/>
-            <w:r>
-              <w:t>usn</w:t>
-            </w:r>
-            <w:proofErr w:type="spellEnd"/>
-            <w:r>
-              <w:t>);</w:t>
-            </w:r>
-          </w:p>
-          <w:p>
-            <w:r>
-              <w:t xml:space="preserve">                    res=</w:t>
-            </w:r>
-            <w:proofErr w:type="spellStart"/>
-            <w:proofErr w:type="gramStart"/>
-            <w:r>
-              <w:t>pst.executeQuery</w:t>
-            </w:r>
-            <w:proofErr w:type="spellEnd"/>
-            <w:proofErr w:type="gramEnd"/>
-            <w:r>
-              <w:t>();</w:t>
-            </w:r>
-          </w:p>
-          <w:p>
-            <w:r>
-              <w:t xml:space="preserve">                    if(</w:t>
-            </w:r>
-            <w:proofErr w:type="spellStart"/>
-            <w:proofErr w:type="gramStart"/>
-            <w:r>
-              <w:t>res.next</w:t>
-            </w:r>
-            <w:proofErr w:type="spellEnd"/>
-            <w:proofErr w:type="gramEnd"/>
-            <w:r>
-              <w:t>())</w:t>
-            </w:r>
-          </w:p>
-          <w:p>
-            <w:r>
-              <w:t xml:space="preserve">                    {</w:t>
-            </w:r>
-          </w:p>
-          <w:p>
-            <w:r>
-              <w:t xml:space="preserve">                        </w:t>
+              <w:t>, name, dept);</w:t>
+            </w:r>
+          </w:p>
+          <w:p>
+            <w:r>
+              <w:t xml:space="preserve">            break;</w:t>
+            </w:r>
+          </w:p>
+          <w:p/>
+          <w:p>
+            <w:r>
+              <w:t xml:space="preserve">            case 4: </w:t>
             </w:r>
             <w:proofErr w:type="spellStart"/>
             <w:r>
@@ -12110,1534 +14090,11 @@
             </w:r>
             <w:proofErr w:type="spellEnd"/>
             <w:r>
-              <w:t>("USN= "+</w:t>
-            </w:r>
-            <w:proofErr w:type="spellStart"/>
-            <w:proofErr w:type="gramStart"/>
-            <w:r>
-              <w:t>res.getString</w:t>
-            </w:r>
-            <w:proofErr w:type="spellEnd"/>
-            <w:proofErr w:type="gramEnd"/>
-            <w:r>
-              <w:t>(1)+"\</w:t>
-            </w:r>
-            <w:proofErr w:type="spellStart"/>
-            <w:r>
-              <w:t>tName</w:t>
-            </w:r>
-            <w:proofErr w:type="spellEnd"/>
-            <w:r>
-              <w:t xml:space="preserve">="+ </w:t>
-            </w:r>
-            <w:proofErr w:type="spellStart"/>
-            <w:r>
-              <w:t>res.getString</w:t>
-            </w:r>
-            <w:proofErr w:type="spellEnd"/>
-            <w:r>
-              <w:t>(2)+ "\</w:t>
-            </w:r>
-            <w:proofErr w:type="spellStart"/>
-            <w:r>
-              <w:t>tDepartment</w:t>
-            </w:r>
-            <w:proofErr w:type="spellEnd"/>
-            <w:r>
-              <w:t>= "+</w:t>
-            </w:r>
-            <w:proofErr w:type="spellStart"/>
-            <w:r>
-              <w:t>res.getString</w:t>
-            </w:r>
-            <w:proofErr w:type="spellEnd"/>
-            <w:r>
-              <w:t>(3));</w:t>
-            </w:r>
-          </w:p>
-          <w:p>
-            <w:r>
-              <w:t xml:space="preserve">                 }  } }</w:t>
-            </w:r>
-          </w:p>
-          <w:p>
-            <w:r>
-              <w:t xml:space="preserve">             finally</w:t>
-            </w:r>
-          </w:p>
-          <w:p>
-            <w:r>
-              <w:t xml:space="preserve">            {</w:t>
-            </w:r>
-          </w:p>
-          <w:p>
-            <w:r>
-              <w:t xml:space="preserve">                </w:t>
-            </w:r>
-            <w:proofErr w:type="spellStart"/>
-            <w:proofErr w:type="gramStart"/>
-            <w:r>
-              <w:t>pst.close</w:t>
-            </w:r>
-            <w:proofErr w:type="spellEnd"/>
-            <w:proofErr w:type="gramEnd"/>
-            <w:r>
-              <w:t>();</w:t>
-            </w:r>
-          </w:p>
-          <w:p>
-            <w:r>
-              <w:t xml:space="preserve">                </w:t>
-            </w:r>
-            <w:proofErr w:type="spellStart"/>
-            <w:proofErr w:type="gramStart"/>
-            <w:r>
-              <w:t>con.close</w:t>
-            </w:r>
-            <w:proofErr w:type="spellEnd"/>
-            <w:proofErr w:type="gramEnd"/>
-            <w:r>
-              <w:t>();</w:t>
-            </w:r>
-          </w:p>
-          <w:p>
-            <w:r>
-              <w:t xml:space="preserve">            }     }</w:t>
-            </w:r>
-          </w:p>
-          <w:p>
-            <w:r>
-              <w:t xml:space="preserve">public void </w:t>
-            </w:r>
-            <w:proofErr w:type="spellStart"/>
-            <w:proofErr w:type="gramStart"/>
-            <w:r>
-              <w:t>sUpdate</w:t>
-            </w:r>
-            <w:proofErr w:type="spellEnd"/>
-            <w:r>
-              <w:t>(</w:t>
-            </w:r>
-            <w:proofErr w:type="gramEnd"/>
-            <w:r>
-              <w:t xml:space="preserve">String </w:t>
-            </w:r>
-            <w:proofErr w:type="spellStart"/>
-            <w:r>
-              <w:t>usn</w:t>
-            </w:r>
-            <w:proofErr w:type="spellEnd"/>
-            <w:r>
-              <w:t xml:space="preserve">, String name, String dept)throws </w:t>
-            </w:r>
-            <w:proofErr w:type="spellStart"/>
-            <w:r>
-              <w:t>ClassNotFoundException</w:t>
-            </w:r>
-            <w:proofErr w:type="spellEnd"/>
-            <w:r>
-              <w:t xml:space="preserve">,  </w:t>
-            </w:r>
-            <w:proofErr w:type="spellStart"/>
-            <w:r>
-              <w:t>SQLException</w:t>
-            </w:r>
-            <w:proofErr w:type="spellEnd"/>
-          </w:p>
-          <w:p>
-            <w:r>
-              <w:t>{</w:t>
-            </w:r>
-          </w:p>
-          <w:p>
-            <w:r>
-              <w:t xml:space="preserve">    </w:t>
-            </w:r>
-            <w:proofErr w:type="spellStart"/>
-            <w:r>
-              <w:t>PreparedStatement</w:t>
-            </w:r>
-            <w:proofErr w:type="spellEnd"/>
-            <w:r>
-              <w:t xml:space="preserve"> </w:t>
-            </w:r>
-            <w:proofErr w:type="spellStart"/>
-            <w:r>
-              <w:t>pst</w:t>
-            </w:r>
-            <w:proofErr w:type="spellEnd"/>
-            <w:r>
-              <w:t>=null;</w:t>
-            </w:r>
-          </w:p>
-          <w:p>
-            <w:r>
-              <w:t xml:space="preserve">    </w:t>
-            </w:r>
-            <w:proofErr w:type="spellStart"/>
-            <w:proofErr w:type="gramStart"/>
-            <w:r>
-              <w:t>establishConnection</w:t>
-            </w:r>
-            <w:proofErr w:type="spellEnd"/>
-            <w:r>
-              <w:t>(</w:t>
-            </w:r>
-            <w:proofErr w:type="gramEnd"/>
-            <w:r>
-              <w:t>);</w:t>
-            </w:r>
-          </w:p>
-          <w:p>
-            <w:r>
-              <w:t xml:space="preserve">    try</w:t>
-            </w:r>
-          </w:p>
-          <w:p>
-            <w:r>
-              <w:t xml:space="preserve">    {</w:t>
-            </w:r>
-          </w:p>
-          <w:p>
-            <w:r>
-              <w:t xml:space="preserve">        if(</w:t>
-            </w:r>
-            <w:proofErr w:type="gramStart"/>
-            <w:r>
-              <w:t>con!=</w:t>
-            </w:r>
-            <w:proofErr w:type="gramEnd"/>
-            <w:r>
-              <w:t>null)</w:t>
-            </w:r>
-          </w:p>
-          <w:p>
-            <w:r>
-              <w:t xml:space="preserve">        {</w:t>
-            </w:r>
-          </w:p>
-          <w:p>
-            <w:r>
-              <w:t xml:space="preserve">            </w:t>
-            </w:r>
-            <w:proofErr w:type="spellStart"/>
-            <w:r>
-              <w:t>pst</w:t>
-            </w:r>
-            <w:proofErr w:type="spellEnd"/>
-            <w:r>
-              <w:t>=</w:t>
-            </w:r>
-            <w:proofErr w:type="spellStart"/>
-            <w:proofErr w:type="gramStart"/>
-            <w:r>
-              <w:t>con.prepareStatement</w:t>
-            </w:r>
-            <w:proofErr w:type="spellEnd"/>
-            <w:proofErr w:type="gramEnd"/>
-            <w:r>
-              <w:t xml:space="preserve">("update student set name=?,dept=? where </w:t>
-            </w:r>
-            <w:proofErr w:type="spellStart"/>
-            <w:r>
-              <w:t>usn</w:t>
-            </w:r>
-            <w:proofErr w:type="spellEnd"/>
-            <w:r>
-              <w:t>=?");</w:t>
-            </w:r>
-          </w:p>
-          <w:p>
-            <w:r>
-              <w:t xml:space="preserve">            </w:t>
-            </w:r>
-            <w:proofErr w:type="spellStart"/>
-            <w:proofErr w:type="gramStart"/>
-            <w:r>
-              <w:t>pst.setString</w:t>
-            </w:r>
-            <w:proofErr w:type="spellEnd"/>
-            <w:proofErr w:type="gramEnd"/>
-            <w:r>
-              <w:t>(1, name);</w:t>
-            </w:r>
-          </w:p>
-          <w:p>
-            <w:r>
-              <w:t xml:space="preserve">            </w:t>
-            </w:r>
-            <w:proofErr w:type="spellStart"/>
-            <w:proofErr w:type="gramStart"/>
-            <w:r>
-              <w:t>pst.setString</w:t>
-            </w:r>
-            <w:proofErr w:type="spellEnd"/>
-            <w:proofErr w:type="gramEnd"/>
-            <w:r>
-              <w:t>(2,dept);</w:t>
-            </w:r>
-          </w:p>
-          <w:p>
-            <w:r>
-              <w:t xml:space="preserve">            </w:t>
-            </w:r>
-            <w:proofErr w:type="spellStart"/>
-            <w:proofErr w:type="gramStart"/>
-            <w:r>
-              <w:t>pst.setString</w:t>
-            </w:r>
-            <w:proofErr w:type="spellEnd"/>
-            <w:proofErr w:type="gramEnd"/>
-            <w:r>
-              <w:t xml:space="preserve">(3,usn); </w:t>
-            </w:r>
-          </w:p>
-          <w:p>
-            <w:r>
-              <w:t xml:space="preserve">            int </w:t>
-            </w:r>
-            <w:proofErr w:type="spellStart"/>
-            <w:r>
-              <w:t>i</w:t>
-            </w:r>
-            <w:proofErr w:type="spellEnd"/>
-            <w:r>
-              <w:t>=</w:t>
-            </w:r>
-            <w:proofErr w:type="spellStart"/>
-            <w:proofErr w:type="gramStart"/>
-            <w:r>
-              <w:t>pst.executeUpdate</w:t>
-            </w:r>
-            <w:proofErr w:type="spellEnd"/>
-            <w:proofErr w:type="gramEnd"/>
-            <w:r>
-              <w:t>();</w:t>
-            </w:r>
-          </w:p>
-          <w:p>
-            <w:r>
-              <w:t xml:space="preserve">            </w:t>
-            </w:r>
-            <w:proofErr w:type="spellStart"/>
-            <w:r>
-              <w:t>System.out.println</w:t>
-            </w:r>
-            <w:proofErr w:type="spellEnd"/>
-            <w:r>
-              <w:t>(</w:t>
-            </w:r>
-            <w:proofErr w:type="spellStart"/>
-            <w:r>
-              <w:t>i</w:t>
-            </w:r>
-            <w:proofErr w:type="spellEnd"/>
-            <w:r>
-              <w:t>);</w:t>
-            </w:r>
-          </w:p>
-          <w:p>
-            <w:r>
-              <w:lastRenderedPageBreak/>
-              <w:t xml:space="preserve">        if(</w:t>
-            </w:r>
-            <w:proofErr w:type="spellStart"/>
-            <w:r>
-              <w:t>i</w:t>
-            </w:r>
-            <w:proofErr w:type="spellEnd"/>
-            <w:r>
-              <w:t>==1)</w:t>
-            </w:r>
-          </w:p>
-          <w:p>
-            <w:r>
-              <w:t xml:space="preserve">        {</w:t>
-            </w:r>
-          </w:p>
-          <w:p>
-            <w:r>
-              <w:t xml:space="preserve">            </w:t>
-            </w:r>
-            <w:proofErr w:type="spellStart"/>
-            <w:r>
-              <w:t>System.out.println</w:t>
-            </w:r>
-            <w:proofErr w:type="spellEnd"/>
-            <w:r>
-              <w:t>("Record updated successfully");</w:t>
-            </w:r>
-          </w:p>
-          <w:p>
-            <w:r>
-              <w:t xml:space="preserve">        }  }  }</w:t>
-            </w:r>
-          </w:p>
-          <w:p>
-            <w:r>
-              <w:t xml:space="preserve">        finally</w:t>
-            </w:r>
-          </w:p>
-          <w:p>
-            <w:r>
-              <w:t xml:space="preserve">        {</w:t>
-            </w:r>
-          </w:p>
-          <w:p>
-            <w:r>
-              <w:t xml:space="preserve">            </w:t>
-            </w:r>
-            <w:proofErr w:type="spellStart"/>
-            <w:proofErr w:type="gramStart"/>
-            <w:r>
-              <w:t>pst.close</w:t>
-            </w:r>
-            <w:proofErr w:type="spellEnd"/>
-            <w:proofErr w:type="gramEnd"/>
-            <w:r>
-              <w:t>();</w:t>
-            </w:r>
-          </w:p>
-          <w:p>
-            <w:r>
-              <w:t xml:space="preserve">            </w:t>
-            </w:r>
-            <w:proofErr w:type="spellStart"/>
-            <w:proofErr w:type="gramStart"/>
-            <w:r>
-              <w:t>con.close</w:t>
-            </w:r>
-            <w:proofErr w:type="spellEnd"/>
-            <w:proofErr w:type="gramEnd"/>
-            <w:r>
-              <w:t>();</w:t>
-            </w:r>
-          </w:p>
-          <w:p>
-            <w:r>
-              <w:t xml:space="preserve">        } }</w:t>
-            </w:r>
-          </w:p>
-          <w:p>
-            <w:r>
-              <w:t xml:space="preserve">public void </w:t>
-            </w:r>
-            <w:proofErr w:type="spellStart"/>
-            <w:proofErr w:type="gramStart"/>
-            <w:r>
-              <w:t>sDelete</w:t>
-            </w:r>
-            <w:proofErr w:type="spellEnd"/>
-            <w:r>
-              <w:t>(</w:t>
-            </w:r>
-            <w:proofErr w:type="gramEnd"/>
-            <w:r>
-              <w:t xml:space="preserve">String </w:t>
-            </w:r>
-            <w:proofErr w:type="spellStart"/>
-            <w:r>
-              <w:t>usn</w:t>
-            </w:r>
-            <w:proofErr w:type="spellEnd"/>
-            <w:r>
-              <w:t xml:space="preserve">)throws </w:t>
-            </w:r>
-            <w:proofErr w:type="spellStart"/>
-            <w:r>
-              <w:t>ClassNotFoundException</w:t>
-            </w:r>
-            <w:proofErr w:type="spellEnd"/>
-            <w:r>
-              <w:t xml:space="preserve">, </w:t>
-            </w:r>
-            <w:proofErr w:type="spellStart"/>
-            <w:r>
-              <w:t>SQLException</w:t>
-            </w:r>
-            <w:proofErr w:type="spellEnd"/>
-          </w:p>
-          <w:p>
-            <w:r>
-              <w:t>{</w:t>
-            </w:r>
-          </w:p>
-          <w:p>
-            <w:r>
-              <w:t xml:space="preserve">    </w:t>
-            </w:r>
-            <w:proofErr w:type="spellStart"/>
-            <w:r>
-              <w:t>PreparedStatement</w:t>
-            </w:r>
-            <w:proofErr w:type="spellEnd"/>
-            <w:r>
-              <w:t xml:space="preserve"> </w:t>
-            </w:r>
-            <w:proofErr w:type="spellStart"/>
-            <w:r>
-              <w:t>pst</w:t>
-            </w:r>
-            <w:proofErr w:type="spellEnd"/>
-            <w:r>
-              <w:t>=null;</w:t>
-            </w:r>
-          </w:p>
-          <w:p>
-            <w:r>
-              <w:t xml:space="preserve">    </w:t>
-            </w:r>
-            <w:proofErr w:type="spellStart"/>
-            <w:proofErr w:type="gramStart"/>
-            <w:r>
-              <w:t>establishConnection</w:t>
-            </w:r>
-            <w:proofErr w:type="spellEnd"/>
-            <w:r>
-              <w:t>(</w:t>
-            </w:r>
-            <w:proofErr w:type="gramEnd"/>
-            <w:r>
-              <w:t>);</w:t>
-            </w:r>
-          </w:p>
-          <w:p>
-            <w:r>
-              <w:t xml:space="preserve">    try</w:t>
-            </w:r>
-          </w:p>
-          <w:p>
-            <w:r>
-              <w:t xml:space="preserve">    {   </w:t>
-            </w:r>
-          </w:p>
-          <w:p>
-            <w:r>
-              <w:t xml:space="preserve">        if(</w:t>
-            </w:r>
-            <w:proofErr w:type="gramStart"/>
-            <w:r>
-              <w:t>con!=</w:t>
-            </w:r>
-            <w:proofErr w:type="gramEnd"/>
-            <w:r>
-              <w:t>null)</w:t>
-            </w:r>
-          </w:p>
-          <w:p>
-            <w:r>
-              <w:t xml:space="preserve">        {</w:t>
-            </w:r>
-          </w:p>
-          <w:p>
-            <w:r>
-              <w:t xml:space="preserve">            </w:t>
-            </w:r>
-            <w:proofErr w:type="spellStart"/>
-            <w:r>
-              <w:t>pst</w:t>
-            </w:r>
-            <w:proofErr w:type="spellEnd"/>
-            <w:r>
-              <w:t>=</w:t>
-            </w:r>
-            <w:proofErr w:type="spellStart"/>
-            <w:proofErr w:type="gramStart"/>
-            <w:r>
-              <w:t>con.prepareStatement</w:t>
-            </w:r>
-            <w:proofErr w:type="spellEnd"/>
-            <w:proofErr w:type="gramEnd"/>
-            <w:r>
-              <w:t xml:space="preserve">("delete from student where </w:t>
-            </w:r>
-            <w:proofErr w:type="spellStart"/>
-            <w:r>
-              <w:t>usn</w:t>
-            </w:r>
-            <w:proofErr w:type="spellEnd"/>
-            <w:r>
-              <w:t>=?");</w:t>
-            </w:r>
-          </w:p>
-          <w:p>
-            <w:r>
-              <w:t xml:space="preserve">            </w:t>
-            </w:r>
-            <w:proofErr w:type="spellStart"/>
-            <w:proofErr w:type="gramStart"/>
-            <w:r>
-              <w:t>pst.setString</w:t>
-            </w:r>
-            <w:proofErr w:type="spellEnd"/>
-            <w:proofErr w:type="gramEnd"/>
-            <w:r>
-              <w:t xml:space="preserve">(1, </w:t>
-            </w:r>
-            <w:proofErr w:type="spellStart"/>
-            <w:r>
-              <w:t>usn</w:t>
-            </w:r>
-            <w:proofErr w:type="spellEnd"/>
-            <w:r>
-              <w:t>);</w:t>
-            </w:r>
-          </w:p>
-          <w:p>
-            <w:r>
-              <w:t xml:space="preserve">            int </w:t>
-            </w:r>
-            <w:proofErr w:type="spellStart"/>
-            <w:r>
-              <w:t>i</w:t>
-            </w:r>
-            <w:proofErr w:type="spellEnd"/>
-            <w:r>
-              <w:t>=</w:t>
-            </w:r>
-            <w:proofErr w:type="spellStart"/>
-            <w:proofErr w:type="gramStart"/>
-            <w:r>
-              <w:t>pst.executeUpdate</w:t>
-            </w:r>
-            <w:proofErr w:type="spellEnd"/>
-            <w:proofErr w:type="gramEnd"/>
-            <w:r>
-              <w:t>();</w:t>
-            </w:r>
-          </w:p>
-          <w:p>
-            <w:r>
-              <w:t xml:space="preserve">            if(</w:t>
-            </w:r>
-            <w:proofErr w:type="spellStart"/>
-            <w:r>
-              <w:t>i</w:t>
-            </w:r>
-            <w:proofErr w:type="spellEnd"/>
-            <w:r>
-              <w:t>==1)</w:t>
-            </w:r>
-          </w:p>
-          <w:p>
-            <w:r>
-              <w:t xml:space="preserve">            {</w:t>
-            </w:r>
-          </w:p>
-          <w:p>
-            <w:r>
-              <w:t xml:space="preserve">                </w:t>
-            </w:r>
-            <w:proofErr w:type="spellStart"/>
-            <w:r>
-              <w:t>System.out.println</w:t>
-            </w:r>
-            <w:proofErr w:type="spellEnd"/>
-            <w:r>
-              <w:t>("Record deleted successfully");</w:t>
-            </w:r>
-          </w:p>
-          <w:p>
-            <w:r>
-              <w:t xml:space="preserve">            } } }</w:t>
-            </w:r>
-          </w:p>
-          <w:p>
-            <w:r>
-              <w:t xml:space="preserve">    </w:t>
-            </w:r>
-            <w:proofErr w:type="gramStart"/>
-            <w:r>
-              <w:t>catch(</w:t>
-            </w:r>
-            <w:proofErr w:type="spellStart"/>
-            <w:proofErr w:type="gramEnd"/>
-            <w:r>
-              <w:t>SQLException</w:t>
-            </w:r>
-            <w:proofErr w:type="spellEnd"/>
-            <w:r>
-              <w:t xml:space="preserve"> e)</w:t>
-            </w:r>
-          </w:p>
-          <w:p>
-            <w:r>
-              <w:t xml:space="preserve">    {   </w:t>
-            </w:r>
-          </w:p>
-          <w:p>
-            <w:r>
-              <w:t xml:space="preserve">        </w:t>
-            </w:r>
-            <w:proofErr w:type="spellStart"/>
-            <w:r>
-              <w:t>System.err.println</w:t>
-            </w:r>
-            <w:proofErr w:type="spellEnd"/>
-            <w:r>
-              <w:t>(</w:t>
-            </w:r>
-            <w:proofErr w:type="spellStart"/>
-            <w:proofErr w:type="gramStart"/>
-            <w:r>
-              <w:t>e.getMessage</w:t>
-            </w:r>
-            <w:proofErr w:type="spellEnd"/>
-            <w:proofErr w:type="gramEnd"/>
-            <w:r>
-              <w:t>());</w:t>
-            </w:r>
-          </w:p>
-          <w:p>
-            <w:r>
-              <w:t xml:space="preserve">    }</w:t>
-            </w:r>
-          </w:p>
-          <w:p>
-            <w:r>
-              <w:t xml:space="preserve">    finally</w:t>
-            </w:r>
-          </w:p>
-          <w:p>
-            <w:r>
-              <w:t xml:space="preserve">    {</w:t>
-            </w:r>
-          </w:p>
-          <w:p>
-            <w:r>
-              <w:t xml:space="preserve">        </w:t>
-            </w:r>
-            <w:proofErr w:type="spellStart"/>
-            <w:proofErr w:type="gramStart"/>
-            <w:r>
-              <w:t>pst.close</w:t>
-            </w:r>
-            <w:proofErr w:type="spellEnd"/>
-            <w:proofErr w:type="gramEnd"/>
-            <w:r>
-              <w:t>();</w:t>
-            </w:r>
-          </w:p>
-          <w:p>
-            <w:r>
-              <w:t xml:space="preserve">        </w:t>
-            </w:r>
-            <w:proofErr w:type="spellStart"/>
-            <w:proofErr w:type="gramStart"/>
-            <w:r>
-              <w:t>con.close</w:t>
-            </w:r>
-            <w:proofErr w:type="spellEnd"/>
-            <w:proofErr w:type="gramEnd"/>
-            <w:r>
-              <w:t>();</w:t>
-            </w:r>
-          </w:p>
-          <w:p>
-            <w:r>
-              <w:t xml:space="preserve">    } }</w:t>
-            </w:r>
-          </w:p>
-          <w:p>
-            <w:r>
-              <w:t xml:space="preserve">public void </w:t>
-            </w:r>
-            <w:proofErr w:type="spellStart"/>
-            <w:proofErr w:type="gramStart"/>
-            <w:r>
-              <w:t>viewAll</w:t>
-            </w:r>
-            <w:proofErr w:type="spellEnd"/>
-            <w:r>
-              <w:t>( )</w:t>
-            </w:r>
-            <w:proofErr w:type="gramEnd"/>
-            <w:r>
-              <w:t xml:space="preserve">throws </w:t>
-            </w:r>
-            <w:proofErr w:type="spellStart"/>
-            <w:r>
-              <w:t>ClassNotFoundException</w:t>
-            </w:r>
-            <w:proofErr w:type="spellEnd"/>
-            <w:r>
-              <w:t xml:space="preserve">, </w:t>
-            </w:r>
-            <w:proofErr w:type="spellStart"/>
-            <w:r>
-              <w:t>SQLException</w:t>
-            </w:r>
-            <w:proofErr w:type="spellEnd"/>
-          </w:p>
-          <w:p>
-            <w:r>
-              <w:t>{</w:t>
-            </w:r>
-          </w:p>
-          <w:p>
-            <w:r>
-              <w:t xml:space="preserve">    </w:t>
-            </w:r>
-            <w:proofErr w:type="spellStart"/>
-            <w:r>
-              <w:t>PreparedStatement</w:t>
-            </w:r>
-            <w:proofErr w:type="spellEnd"/>
-            <w:r>
-              <w:t xml:space="preserve"> </w:t>
-            </w:r>
-            <w:proofErr w:type="spellStart"/>
-            <w:r>
-              <w:t>pst</w:t>
-            </w:r>
-            <w:proofErr w:type="spellEnd"/>
-            <w:r>
-              <w:t>=null;</w:t>
-            </w:r>
-          </w:p>
-          <w:p>
-            <w:r>
-              <w:t xml:space="preserve">    </w:t>
-            </w:r>
-            <w:proofErr w:type="spellStart"/>
-            <w:r>
-              <w:t>ResultSet</w:t>
-            </w:r>
-            <w:proofErr w:type="spellEnd"/>
-            <w:r>
-              <w:t xml:space="preserve"> res;</w:t>
-            </w:r>
-          </w:p>
-          <w:p>
-            <w:r>
-              <w:t xml:space="preserve">    </w:t>
-            </w:r>
-            <w:proofErr w:type="spellStart"/>
-            <w:proofErr w:type="gramStart"/>
-            <w:r>
-              <w:t>establishConnection</w:t>
-            </w:r>
-            <w:proofErr w:type="spellEnd"/>
-            <w:r>
-              <w:t>(</w:t>
-            </w:r>
-            <w:proofErr w:type="gramEnd"/>
-            <w:r>
-              <w:t>);</w:t>
-            </w:r>
-          </w:p>
-          <w:p>
-            <w:r>
-              <w:t xml:space="preserve">    try</w:t>
-            </w:r>
-          </w:p>
-          <w:p>
-            <w:r>
-              <w:t xml:space="preserve">    { </w:t>
-            </w:r>
-          </w:p>
-          <w:p>
-            <w:r>
-              <w:t xml:space="preserve">        if(</w:t>
-            </w:r>
-            <w:proofErr w:type="gramStart"/>
-            <w:r>
-              <w:t>con!=</w:t>
-            </w:r>
-            <w:proofErr w:type="gramEnd"/>
-            <w:r>
-              <w:t>null)</w:t>
-            </w:r>
-          </w:p>
-          <w:p>
-            <w:r>
-              <w:t xml:space="preserve">        {</w:t>
-            </w:r>
-          </w:p>
-          <w:p>
-            <w:r>
-              <w:t xml:space="preserve">            </w:t>
-            </w:r>
-            <w:proofErr w:type="spellStart"/>
-            <w:r>
-              <w:t>pst</w:t>
-            </w:r>
-            <w:proofErr w:type="spellEnd"/>
-            <w:r>
-              <w:t>=</w:t>
-            </w:r>
-            <w:proofErr w:type="spellStart"/>
-            <w:proofErr w:type="gramStart"/>
-            <w:r>
-              <w:t>con.prepareStatement</w:t>
-            </w:r>
-            <w:proofErr w:type="spellEnd"/>
-            <w:proofErr w:type="gramEnd"/>
-            <w:r>
-              <w:t>("select * from student");</w:t>
-            </w:r>
-          </w:p>
-          <w:p>
-            <w:r>
-              <w:t xml:space="preserve">            res=</w:t>
-            </w:r>
-            <w:proofErr w:type="spellStart"/>
-            <w:proofErr w:type="gramStart"/>
-            <w:r>
-              <w:t>pst.executeQuery</w:t>
-            </w:r>
-            <w:proofErr w:type="spellEnd"/>
-            <w:proofErr w:type="gramEnd"/>
-            <w:r>
-              <w:t>();</w:t>
-            </w:r>
-          </w:p>
-          <w:p>
-            <w:r>
-              <w:t xml:space="preserve">            while(</w:t>
-            </w:r>
-            <w:proofErr w:type="spellStart"/>
-            <w:proofErr w:type="gramStart"/>
-            <w:r>
-              <w:t>res.next</w:t>
-            </w:r>
-            <w:proofErr w:type="spellEnd"/>
-            <w:proofErr w:type="gramEnd"/>
-            <w:r>
-              <w:t>())</w:t>
-            </w:r>
-          </w:p>
-          <w:p>
-            <w:r>
-              <w:t xml:space="preserve">            {</w:t>
-            </w:r>
-          </w:p>
-          <w:p>
-            <w:r>
-              <w:t xml:space="preserve">                </w:t>
-            </w:r>
-            <w:proofErr w:type="spellStart"/>
-            <w:r>
-              <w:t>System.out.println</w:t>
-            </w:r>
-            <w:proofErr w:type="spellEnd"/>
-            <w:r>
-              <w:t>("USN= "+</w:t>
-            </w:r>
-            <w:proofErr w:type="spellStart"/>
-            <w:proofErr w:type="gramStart"/>
-            <w:r>
-              <w:t>res.getString</w:t>
-            </w:r>
-            <w:proofErr w:type="spellEnd"/>
-            <w:proofErr w:type="gramEnd"/>
-            <w:r>
-              <w:t>(1)+"\</w:t>
-            </w:r>
-            <w:proofErr w:type="spellStart"/>
-            <w:r>
-              <w:t>tName</w:t>
-            </w:r>
-            <w:proofErr w:type="spellEnd"/>
-            <w:r>
-              <w:t>="+</w:t>
-            </w:r>
-            <w:proofErr w:type="spellStart"/>
-            <w:r>
-              <w:t>res.getString</w:t>
-            </w:r>
-            <w:proofErr w:type="spellEnd"/>
-            <w:r>
-              <w:t>(2)+"\</w:t>
-            </w:r>
-            <w:proofErr w:type="spellStart"/>
-            <w:r>
-              <w:t>tDepartment</w:t>
-            </w:r>
-            <w:proofErr w:type="spellEnd"/>
-            <w:r>
-              <w:t>= "+</w:t>
-            </w:r>
-            <w:proofErr w:type="spellStart"/>
-            <w:r>
-              <w:t>res.getString</w:t>
-            </w:r>
-            <w:proofErr w:type="spellEnd"/>
-            <w:r>
-              <w:t>(3));</w:t>
-            </w:r>
-          </w:p>
-          <w:p>
-            <w:r>
-              <w:lastRenderedPageBreak/>
-              <w:t xml:space="preserve">            }   }    }</w:t>
-            </w:r>
-          </w:p>
-          <w:p>
-            <w:r>
-              <w:t xml:space="preserve">            </w:t>
-            </w:r>
-            <w:proofErr w:type="gramStart"/>
-            <w:r>
-              <w:t>catch(</w:t>
-            </w:r>
-            <w:proofErr w:type="spellStart"/>
-            <w:proofErr w:type="gramEnd"/>
-            <w:r>
-              <w:t>SQLException</w:t>
-            </w:r>
-            <w:proofErr w:type="spellEnd"/>
-            <w:r>
-              <w:t xml:space="preserve"> e)</w:t>
-            </w:r>
-          </w:p>
-          <w:p>
-            <w:r>
-              <w:t xml:space="preserve">            {</w:t>
-            </w:r>
-          </w:p>
-          <w:p>
-            <w:r>
-              <w:t xml:space="preserve">                </w:t>
-            </w:r>
-            <w:proofErr w:type="spellStart"/>
-            <w:r>
-              <w:t>System.err.println</w:t>
-            </w:r>
-            <w:proofErr w:type="spellEnd"/>
-            <w:r>
-              <w:t>(</w:t>
-            </w:r>
-            <w:proofErr w:type="spellStart"/>
-            <w:proofErr w:type="gramStart"/>
-            <w:r>
-              <w:t>e.getMessage</w:t>
-            </w:r>
-            <w:proofErr w:type="spellEnd"/>
-            <w:proofErr w:type="gramEnd"/>
-            <w:r>
-              <w:t>());</w:t>
-            </w:r>
-          </w:p>
-          <w:p>
-            <w:r>
-              <w:t xml:space="preserve">            }</w:t>
-            </w:r>
-          </w:p>
-          <w:p>
-            <w:r>
-              <w:t xml:space="preserve">            finally</w:t>
-            </w:r>
-          </w:p>
-          <w:p>
-            <w:r>
-              <w:t xml:space="preserve">            {</w:t>
-            </w:r>
-          </w:p>
-          <w:p>
-            <w:r>
-              <w:t xml:space="preserve">                </w:t>
-            </w:r>
-            <w:proofErr w:type="spellStart"/>
-            <w:proofErr w:type="gramStart"/>
-            <w:r>
-              <w:t>pst.close</w:t>
-            </w:r>
-            <w:proofErr w:type="spellEnd"/>
-            <w:proofErr w:type="gramEnd"/>
-            <w:r>
-              <w:t>();</w:t>
-            </w:r>
-          </w:p>
-          <w:p>
-            <w:r>
-              <w:t xml:space="preserve">                </w:t>
-            </w:r>
-            <w:proofErr w:type="spellStart"/>
-            <w:proofErr w:type="gramStart"/>
-            <w:r>
-              <w:t>con.close</w:t>
-            </w:r>
-            <w:proofErr w:type="spellEnd"/>
-            <w:proofErr w:type="gramEnd"/>
-            <w:r>
-              <w:t>();</w:t>
-            </w:r>
-          </w:p>
-          <w:p>
-            <w:r>
-              <w:t xml:space="preserve">            }  }</w:t>
-            </w:r>
-          </w:p>
-          <w:p/>
-          <w:p>
-            <w:r>
-              <w:t>public static void main(</w:t>
-            </w:r>
-            <w:proofErr w:type="gramStart"/>
-            <w:r>
-              <w:t>String[</w:t>
-            </w:r>
-            <w:proofErr w:type="gramEnd"/>
-            <w:r>
-              <w:t xml:space="preserve">] a) throws </w:t>
-            </w:r>
-            <w:proofErr w:type="spellStart"/>
-            <w:r>
-              <w:t>ClassNotFoundException</w:t>
-            </w:r>
-            <w:proofErr w:type="spellEnd"/>
-            <w:r>
-              <w:t xml:space="preserve">, </w:t>
-            </w:r>
-            <w:proofErr w:type="spellStart"/>
-            <w:r>
-              <w:t>SQLException</w:t>
-            </w:r>
-            <w:proofErr w:type="spellEnd"/>
-          </w:p>
-          <w:p>
-            <w:r>
-              <w:t>{</w:t>
-            </w:r>
-          </w:p>
-          <w:p>
-            <w:r>
-              <w:t xml:space="preserve">    Student std=new </w:t>
-            </w:r>
-            <w:proofErr w:type="gramStart"/>
-            <w:r>
-              <w:t>Student(</w:t>
-            </w:r>
-            <w:proofErr w:type="gramEnd"/>
-            <w:r>
-              <w:t>);</w:t>
-            </w:r>
-          </w:p>
-          <w:p>
-            <w:r>
-              <w:t xml:space="preserve">    String </w:t>
-            </w:r>
-            <w:proofErr w:type="spellStart"/>
-            <w:proofErr w:type="gramStart"/>
-            <w:r>
-              <w:t>usn,name</w:t>
-            </w:r>
-            <w:proofErr w:type="gramEnd"/>
-            <w:r>
-              <w:t>,dept</w:t>
-            </w:r>
-            <w:proofErr w:type="spellEnd"/>
-            <w:r>
-              <w:t>;</w:t>
-            </w:r>
-          </w:p>
-          <w:p>
-            <w:r>
-              <w:t xml:space="preserve">    Scanner </w:t>
-            </w:r>
-            <w:proofErr w:type="spellStart"/>
-            <w:r>
-              <w:t>sc</w:t>
-            </w:r>
-            <w:proofErr w:type="spellEnd"/>
-            <w:r>
-              <w:t>=new Scanner(System.in);</w:t>
-            </w:r>
-          </w:p>
-          <w:p>
-            <w:r>
-              <w:t xml:space="preserve">    while(true)</w:t>
-            </w:r>
-          </w:p>
-          <w:p>
-            <w:r>
-              <w:t xml:space="preserve">    {</w:t>
-            </w:r>
-          </w:p>
-          <w:p>
-            <w:r>
-              <w:t xml:space="preserve">        </w:t>
-            </w:r>
-            <w:proofErr w:type="spellStart"/>
-            <w:r>
-              <w:t>System.out.println</w:t>
-            </w:r>
-            <w:proofErr w:type="spellEnd"/>
-            <w:r>
-              <w:t>("Operations on Student table");</w:t>
-            </w:r>
-          </w:p>
-          <w:p>
-            <w:r>
-              <w:t xml:space="preserve">        System.out.println("1.Insert\n2.Select\n3.Update\n4.Delete\n5.View All\n6.Exit");</w:t>
-            </w:r>
-          </w:p>
-          <w:p>
-            <w:r>
-              <w:t xml:space="preserve">        </w:t>
-            </w:r>
-            <w:proofErr w:type="spellStart"/>
-            <w:r>
-              <w:t>System.out.println</w:t>
-            </w:r>
-            <w:proofErr w:type="spellEnd"/>
-            <w:r>
-              <w:t>("select the operation");</w:t>
-            </w:r>
-          </w:p>
-          <w:p/>
-          <w:p>
-            <w:r>
-              <w:t xml:space="preserve">        switch(</w:t>
-            </w:r>
-            <w:proofErr w:type="spellStart"/>
-            <w:proofErr w:type="gramStart"/>
-            <w:r>
-              <w:t>sc.nextInt</w:t>
-            </w:r>
-            <w:proofErr w:type="spellEnd"/>
-            <w:proofErr w:type="gramEnd"/>
-            <w:r>
-              <w:t>())</w:t>
-            </w:r>
-          </w:p>
-          <w:p>
-            <w:r>
-              <w:t xml:space="preserve">        {</w:t>
-            </w:r>
-          </w:p>
-          <w:p>
-            <w:r>
-              <w:t xml:space="preserve">            case 1: </w:t>
-            </w:r>
-            <w:proofErr w:type="spellStart"/>
-            <w:r>
-              <w:t>System.out.println</w:t>
-            </w:r>
-            <w:proofErr w:type="spellEnd"/>
-            <w:r>
-              <w:t>("Enter USN to insert");</w:t>
-            </w:r>
-          </w:p>
-          <w:p>
-            <w:r>
-              <w:t xml:space="preserve">            </w:t>
-            </w:r>
-            <w:proofErr w:type="spellStart"/>
-            <w:r>
-              <w:t>usn</w:t>
-            </w:r>
-            <w:proofErr w:type="spellEnd"/>
-            <w:r>
-              <w:t>=</w:t>
-            </w:r>
-            <w:proofErr w:type="spellStart"/>
-            <w:proofErr w:type="gramStart"/>
-            <w:r>
-              <w:t>sc.next</w:t>
-            </w:r>
-            <w:proofErr w:type="spellEnd"/>
-            <w:proofErr w:type="gramEnd"/>
-            <w:r>
-              <w:t>();</w:t>
-            </w:r>
-          </w:p>
-          <w:p>
-            <w:r>
-              <w:t xml:space="preserve">            </w:t>
-            </w:r>
-            <w:proofErr w:type="spellStart"/>
-            <w:r>
-              <w:t>System.out.println</w:t>
-            </w:r>
-            <w:proofErr w:type="spellEnd"/>
-            <w:r>
-              <w:t>("Enter Name to insert");</w:t>
-            </w:r>
-          </w:p>
-          <w:p>
-            <w:r>
-              <w:t xml:space="preserve">            name=</w:t>
-            </w:r>
-            <w:proofErr w:type="spellStart"/>
-            <w:proofErr w:type="gramStart"/>
-            <w:r>
-              <w:t>sc.next</w:t>
-            </w:r>
-            <w:proofErr w:type="spellEnd"/>
-            <w:proofErr w:type="gramEnd"/>
-            <w:r>
-              <w:t>();</w:t>
-            </w:r>
-          </w:p>
-          <w:p>
-            <w:r>
-              <w:t xml:space="preserve">            </w:t>
-            </w:r>
-            <w:proofErr w:type="spellStart"/>
-            <w:r>
-              <w:t>System.out.println</w:t>
-            </w:r>
-            <w:proofErr w:type="spellEnd"/>
-            <w:r>
-              <w:t xml:space="preserve">("Enter </w:t>
-            </w:r>
-            <w:proofErr w:type="spellStart"/>
-            <w:r>
-              <w:t>Deaprtment</w:t>
-            </w:r>
-            <w:proofErr w:type="spellEnd"/>
-            <w:r>
-              <w:t xml:space="preserve"> to insert");</w:t>
-            </w:r>
-          </w:p>
-          <w:p>
-            <w:r>
-              <w:t xml:space="preserve">            dept=</w:t>
-            </w:r>
-            <w:proofErr w:type="spellStart"/>
-            <w:proofErr w:type="gramStart"/>
-            <w:r>
-              <w:t>sc.next</w:t>
-            </w:r>
-            <w:proofErr w:type="spellEnd"/>
-            <w:proofErr w:type="gramEnd"/>
-            <w:r>
-              <w:t>();</w:t>
-            </w:r>
-          </w:p>
-          <w:p>
-            <w:r>
-              <w:t xml:space="preserve">            </w:t>
-            </w:r>
-            <w:proofErr w:type="spellStart"/>
-            <w:proofErr w:type="gramStart"/>
-            <w:r>
-              <w:t>std.sInsert</w:t>
-            </w:r>
-            <w:proofErr w:type="spellEnd"/>
-            <w:proofErr w:type="gramEnd"/>
-            <w:r>
-              <w:t>(</w:t>
-            </w:r>
-            <w:proofErr w:type="spellStart"/>
-            <w:r>
-              <w:t>usn</w:t>
-            </w:r>
-            <w:proofErr w:type="spellEnd"/>
-            <w:r>
-              <w:t>, name, dept);</w:t>
-            </w:r>
-          </w:p>
-          <w:p>
-            <w:r>
-              <w:t xml:space="preserve">            break;</w:t>
-            </w:r>
-          </w:p>
-          <w:p/>
-          <w:p>
-            <w:r>
-              <w:t xml:space="preserve">            case 2: </w:t>
-            </w:r>
-            <w:proofErr w:type="spellStart"/>
-            <w:r>
-              <w:t>System.out.println</w:t>
-            </w:r>
-            <w:proofErr w:type="spellEnd"/>
-            <w:r>
-              <w:t>("Enter USN to select");</w:t>
-            </w:r>
-          </w:p>
-          <w:p>
-            <w:r>
-              <w:t xml:space="preserve">            </w:t>
-            </w:r>
-            <w:proofErr w:type="spellStart"/>
-            <w:r>
-              <w:t>usn</w:t>
-            </w:r>
-            <w:proofErr w:type="spellEnd"/>
-            <w:r>
-              <w:t>=</w:t>
-            </w:r>
-            <w:proofErr w:type="spellStart"/>
-            <w:proofErr w:type="gramStart"/>
-            <w:r>
-              <w:t>sc.next</w:t>
-            </w:r>
-            <w:proofErr w:type="spellEnd"/>
-            <w:proofErr w:type="gramEnd"/>
-            <w:r>
-              <w:t>();</w:t>
-            </w:r>
-          </w:p>
-          <w:p>
-            <w:r>
-              <w:t xml:space="preserve">            </w:t>
-            </w:r>
-            <w:proofErr w:type="spellStart"/>
-            <w:proofErr w:type="gramStart"/>
-            <w:r>
-              <w:t>std.sSelect</w:t>
-            </w:r>
-            <w:proofErr w:type="spellEnd"/>
-            <w:proofErr w:type="gramEnd"/>
-            <w:r>
-              <w:t>(</w:t>
-            </w:r>
-            <w:proofErr w:type="spellStart"/>
-            <w:r>
-              <w:t>usn</w:t>
-            </w:r>
-            <w:proofErr w:type="spellEnd"/>
-            <w:r>
-              <w:t>);</w:t>
-            </w:r>
-          </w:p>
-          <w:p>
-            <w:r>
-              <w:t xml:space="preserve">            break;</w:t>
-            </w:r>
-          </w:p>
-          <w:p/>
-          <w:p>
-            <w:r>
-              <w:t xml:space="preserve">            case 3: </w:t>
-            </w:r>
-            <w:proofErr w:type="spellStart"/>
-            <w:r>
-              <w:t>System.out.println</w:t>
-            </w:r>
-            <w:proofErr w:type="spellEnd"/>
-            <w:r>
-              <w:t>("Enter USN to update");</w:t>
-            </w:r>
-          </w:p>
-          <w:p>
-            <w:r>
-              <w:t xml:space="preserve">            </w:t>
-            </w:r>
-            <w:proofErr w:type="spellStart"/>
-            <w:r>
-              <w:t>usn</w:t>
-            </w:r>
-            <w:proofErr w:type="spellEnd"/>
-            <w:r>
-              <w:t>=</w:t>
-            </w:r>
-            <w:proofErr w:type="spellStart"/>
-            <w:proofErr w:type="gramStart"/>
-            <w:r>
-              <w:t>sc.next</w:t>
-            </w:r>
-            <w:proofErr w:type="spellEnd"/>
-            <w:proofErr w:type="gramEnd"/>
-            <w:r>
-              <w:t>();</w:t>
-            </w:r>
-          </w:p>
-          <w:p>
-            <w:r>
-              <w:t xml:space="preserve">            </w:t>
-            </w:r>
-            <w:proofErr w:type="spellStart"/>
-            <w:r>
-              <w:t>System.out.println</w:t>
-            </w:r>
-            <w:proofErr w:type="spellEnd"/>
-            <w:r>
-              <w:t xml:space="preserve">("Enter Name to update"); </w:t>
-            </w:r>
-          </w:p>
-          <w:p>
-            <w:r>
-              <w:t xml:space="preserve">            name=</w:t>
-            </w:r>
-            <w:proofErr w:type="spellStart"/>
-            <w:proofErr w:type="gramStart"/>
-            <w:r>
-              <w:t>sc.next</w:t>
-            </w:r>
-            <w:proofErr w:type="spellEnd"/>
-            <w:proofErr w:type="gramEnd"/>
-            <w:r>
-              <w:t>();</w:t>
-            </w:r>
-          </w:p>
-          <w:p>
-            <w:r>
-              <w:t xml:space="preserve">            </w:t>
-            </w:r>
-            <w:proofErr w:type="spellStart"/>
-            <w:r>
-              <w:t>System.out.println</w:t>
-            </w:r>
-            <w:proofErr w:type="spellEnd"/>
-            <w:r>
-              <w:t>("Enter department to update");</w:t>
-            </w:r>
-          </w:p>
-          <w:p>
-            <w:r>
-              <w:t xml:space="preserve">            dept=</w:t>
-            </w:r>
-            <w:proofErr w:type="spellStart"/>
-            <w:proofErr w:type="gramStart"/>
-            <w:r>
-              <w:t>sc.next</w:t>
-            </w:r>
-            <w:proofErr w:type="spellEnd"/>
-            <w:proofErr w:type="gramEnd"/>
-            <w:r>
-              <w:t>();</w:t>
-            </w:r>
-          </w:p>
-          <w:p>
-            <w:r>
-              <w:t xml:space="preserve">            </w:t>
-            </w:r>
-            <w:proofErr w:type="spellStart"/>
-            <w:proofErr w:type="gramStart"/>
-            <w:r>
-              <w:t>std.sUpdate</w:t>
-            </w:r>
-            <w:proofErr w:type="spellEnd"/>
-            <w:proofErr w:type="gramEnd"/>
-            <w:r>
-              <w:t>(</w:t>
-            </w:r>
-            <w:proofErr w:type="spellStart"/>
-            <w:r>
-              <w:t>usn</w:t>
-            </w:r>
-            <w:proofErr w:type="spellEnd"/>
-            <w:r>
-              <w:t>, name, dept);</w:t>
-            </w:r>
-          </w:p>
-          <w:p>
-            <w:r>
-              <w:t xml:space="preserve">            break;</w:t>
-            </w:r>
-          </w:p>
-          <w:p/>
-          <w:p>
-            <w:r>
-              <w:t xml:space="preserve">            case 4: </w:t>
-            </w:r>
-            <w:proofErr w:type="spellStart"/>
-            <w:r>
-              <w:t>System.out.println</w:t>
-            </w:r>
-            <w:proofErr w:type="spellEnd"/>
-            <w:r>
               <w:t>("Enter USN to delete");</w:t>
             </w:r>
           </w:p>
           <w:p>
             <w:r>
-              <w:lastRenderedPageBreak/>
               <w:t xml:space="preserve">            </w:t>
             </w:r>
             <w:proofErr w:type="spellStart"/>
@@ -13763,37 +14220,46 @@
         </w:tc>
       </w:tr>
     </w:tbl>
-    <w:p>
-      <w:pPr>
-        <w:pBdr>
-          <w:bottom w:val="none" w:sz="0" w:space="31" w:color="auto"/>
-        </w:pBdr>
-        <w:spacing w:after="0"/>
-      </w:pPr>
-    </w:p>
-    <w:p>
-      <w:pPr>
-        <w:pBdr>
-          <w:bottom w:val="none" w:sz="0" w:space="31" w:color="auto"/>
-        </w:pBdr>
-        <w:spacing w:after="0"/>
-      </w:pPr>
-    </w:p>
     <w:p>
       <w:pPr>
         <w:autoSpaceDE w:val="0"/>
         <w:autoSpaceDN w:val="0"/>
         <w:adjustRightInd w:val="0"/>
         <w:spacing w:after="0" w:line="240" w:lineRule="auto"/>
-        <w:rPr>
-          <w:rFonts w:ascii="Times New Roman" w:hAnsi="Times New Roman" w:cs="Times New Roman"/>
-          <w:bCs/>
-          <w:color w:val="000000"/>
-          <w:sz w:val="24"/>
-          <w:szCs w:val="28"/>
-        </w:rPr>
-      </w:pPr>
-      <w:r>
+      </w:pPr>
+    </w:p>
+    <w:p>
+      <w:pPr>
+        <w:autoSpaceDE w:val="0"/>
+        <w:autoSpaceDN w:val="0"/>
+        <w:adjustRightInd w:val="0"/>
+        <w:spacing w:after="0" w:line="240" w:lineRule="auto"/>
+      </w:pPr>
+    </w:p>
+    <w:p>
+      <w:pPr>
+        <w:autoSpaceDE w:val="0"/>
+        <w:autoSpaceDN w:val="0"/>
+        <w:adjustRightInd w:val="0"/>
+        <w:spacing w:after="0" w:line="240" w:lineRule="auto"/>
+      </w:pPr>
+    </w:p>
+    <w:p>
+      <w:pPr>
+        <w:autoSpaceDE w:val="0"/>
+        <w:autoSpaceDN w:val="0"/>
+        <w:adjustRightInd w:val="0"/>
+        <w:spacing w:after="0" w:line="240" w:lineRule="auto"/>
+        <w:rPr>
+          <w:rFonts w:ascii="Times New Roman" w:hAnsi="Times New Roman" w:cs="Times New Roman"/>
+          <w:bCs/>
+          <w:color w:val="000000"/>
+          <w:sz w:val="24"/>
+          <w:szCs w:val="28"/>
+        </w:rPr>
+      </w:pPr>
+      <w:r>
+        <w:lastRenderedPageBreak/>
         <w:t xml:space="preserve">11. </w:t>
       </w:r>
       <w:r>
@@ -13856,7 +14322,7 @@
                     <pic:cNvPicPr/>
                   </pic:nvPicPr>
                   <pic:blipFill>
-                    <a:blip r:embed="rId27"/>
+                    <a:blip r:embed="rId36"/>
                     <a:stretch>
                       <a:fillRect/>
                     </a:stretch>
@@ -13915,12 +14381,26 @@
         <w:spacing w:after="0" w:line="240" w:lineRule="auto"/>
         <w:rPr>
           <w:rFonts w:ascii="Times New Roman" w:hAnsi="Times New Roman" w:cs="Times New Roman"/>
-          <w:bCs/>
-          <w:color w:val="000000"/>
-          <w:sz w:val="24"/>
-          <w:szCs w:val="28"/>
-        </w:rPr>
-      </w:pPr>
+          <w:b/>
+          <w:bCs/>
+          <w:color w:val="000000"/>
+          <w:sz w:val="24"/>
+          <w:szCs w:val="28"/>
+          <w:u w:val="single"/>
+        </w:rPr>
+      </w:pPr>
+      <w:r>
+        <w:rPr>
+          <w:rFonts w:ascii="Times New Roman" w:hAnsi="Times New Roman" w:cs="Times New Roman"/>
+          <w:b/>
+          <w:bCs/>
+          <w:color w:val="000000"/>
+          <w:sz w:val="24"/>
+          <w:szCs w:val="28"/>
+          <w:u w:val="single"/>
+        </w:rPr>
+        <w:t>SessionB.java</w:t>
+      </w:r>
     </w:p>
     <w:p>
       <w:pPr>
@@ -13966,6 +14446,16 @@
           <w:szCs w:val="28"/>
         </w:rPr>
       </w:pPr>
+      <w:r>
+        <w:rPr>
+          <w:rFonts w:ascii="Times New Roman" w:hAnsi="Times New Roman" w:cs="Times New Roman"/>
+          <w:bCs/>
+          <w:color w:val="000000"/>
+          <w:sz w:val="24"/>
+          <w:szCs w:val="28"/>
+        </w:rPr>
+        <w:t>package com;</w:t>
+      </w:r>
     </w:p>
     <w:p>
       <w:pPr>
@@ -13990,25 +14480,45 @@
         <w:spacing w:after="0" w:line="240" w:lineRule="auto"/>
         <w:rPr>
           <w:rFonts w:ascii="Times New Roman" w:hAnsi="Times New Roman" w:cs="Times New Roman"/>
-          <w:b/>
-          <w:bCs/>
-          <w:color w:val="000000"/>
-          <w:sz w:val="24"/>
-          <w:szCs w:val="28"/>
-          <w:u w:val="single"/>
-        </w:rPr>
-      </w:pPr>
-      <w:r>
-        <w:rPr>
-          <w:rFonts w:ascii="Times New Roman" w:hAnsi="Times New Roman" w:cs="Times New Roman"/>
-          <w:b/>
-          <w:bCs/>
-          <w:color w:val="000000"/>
-          <w:sz w:val="24"/>
-          <w:szCs w:val="28"/>
-          <w:u w:val="single"/>
-        </w:rPr>
-        <w:t>SessionB.java</w:t>
+          <w:bCs/>
+          <w:color w:val="000000"/>
+          <w:sz w:val="24"/>
+          <w:szCs w:val="28"/>
+        </w:rPr>
+      </w:pPr>
+      <w:r>
+        <w:rPr>
+          <w:rFonts w:ascii="Times New Roman" w:hAnsi="Times New Roman" w:cs="Times New Roman"/>
+          <w:bCs/>
+          <w:color w:val="000000"/>
+          <w:sz w:val="24"/>
+          <w:szCs w:val="28"/>
+        </w:rPr>
+        <w:t xml:space="preserve">import </w:t>
+      </w:r>
+      <w:proofErr w:type="spellStart"/>
+      <w:proofErr w:type="gramStart"/>
+      <w:r>
+        <w:rPr>
+          <w:rFonts w:ascii="Times New Roman" w:hAnsi="Times New Roman" w:cs="Times New Roman"/>
+          <w:bCs/>
+          <w:color w:val="000000"/>
+          <w:sz w:val="24"/>
+          <w:szCs w:val="28"/>
+        </w:rPr>
+        <w:t>javax.ejb.Stateless</w:t>
+      </w:r>
+      <w:proofErr w:type="spellEnd"/>
+      <w:proofErr w:type="gramEnd"/>
+      <w:r>
+        <w:rPr>
+          <w:rFonts w:ascii="Times New Roman" w:hAnsi="Times New Roman" w:cs="Times New Roman"/>
+          <w:bCs/>
+          <w:color w:val="000000"/>
+          <w:sz w:val="24"/>
+          <w:szCs w:val="28"/>
+        </w:rPr>
+        <w:t>;</w:t>
       </w:r>
     </w:p>
     <w:p>
@@ -14063,7 +14573,7 @@
           <w:sz w:val="24"/>
           <w:szCs w:val="28"/>
         </w:rPr>
-        <w:t>package com;</w:t>
+        <w:t>@Stateless</w:t>
       </w:r>
     </w:p>
     <w:p>
@@ -14080,6 +14590,60 @@
           <w:szCs w:val="28"/>
         </w:rPr>
       </w:pPr>
+      <w:r>
+        <w:rPr>
+          <w:rFonts w:ascii="Times New Roman" w:hAnsi="Times New Roman" w:cs="Times New Roman"/>
+          <w:bCs/>
+          <w:color w:val="000000"/>
+          <w:sz w:val="24"/>
+          <w:szCs w:val="28"/>
+        </w:rPr>
+        <w:t xml:space="preserve">public class </w:t>
+      </w:r>
+      <w:proofErr w:type="spellStart"/>
+      <w:r>
+        <w:rPr>
+          <w:rFonts w:ascii="Times New Roman" w:hAnsi="Times New Roman" w:cs="Times New Roman"/>
+          <w:bCs/>
+          <w:color w:val="000000"/>
+          <w:sz w:val="24"/>
+          <w:szCs w:val="28"/>
+        </w:rPr>
+        <w:t>SessionB</w:t>
+      </w:r>
+      <w:proofErr w:type="spellEnd"/>
+      <w:r>
+        <w:rPr>
+          <w:rFonts w:ascii="Times New Roman" w:hAnsi="Times New Roman" w:cs="Times New Roman"/>
+          <w:bCs/>
+          <w:color w:val="000000"/>
+          <w:sz w:val="24"/>
+          <w:szCs w:val="28"/>
+        </w:rPr>
+        <w:t xml:space="preserve"> implements </w:t>
+      </w:r>
+      <w:proofErr w:type="spellStart"/>
+      <w:r>
+        <w:rPr>
+          <w:rFonts w:ascii="Times New Roman" w:hAnsi="Times New Roman" w:cs="Times New Roman"/>
+          <w:bCs/>
+          <w:color w:val="000000"/>
+          <w:sz w:val="24"/>
+          <w:szCs w:val="28"/>
+        </w:rPr>
+        <w:t>SessionBLocal</w:t>
+      </w:r>
+      <w:proofErr w:type="spellEnd"/>
+      <w:r>
+        <w:rPr>
+          <w:rFonts w:ascii="Times New Roman" w:hAnsi="Times New Roman" w:cs="Times New Roman"/>
+          <w:bCs/>
+          <w:color w:val="000000"/>
+          <w:sz w:val="24"/>
+          <w:szCs w:val="28"/>
+        </w:rPr>
+        <w:t xml:space="preserve"> {</w:t>
+      </w:r>
     </w:p>
     <w:p>
       <w:pPr>
@@ -14095,40 +14659,6 @@
           <w:szCs w:val="28"/>
         </w:rPr>
       </w:pPr>
-      <w:r>
-        <w:rPr>
-          <w:rFonts w:ascii="Times New Roman" w:hAnsi="Times New Roman" w:cs="Times New Roman"/>
-          <w:bCs/>
-          <w:color w:val="000000"/>
-          <w:sz w:val="24"/>
-          <w:szCs w:val="28"/>
-        </w:rPr>
-        <w:t xml:space="preserve">import </w:t>
-      </w:r>
-      <w:proofErr w:type="spellStart"/>
-      <w:proofErr w:type="gramStart"/>
-      <w:r>
-        <w:rPr>
-          <w:rFonts w:ascii="Times New Roman" w:hAnsi="Times New Roman" w:cs="Times New Roman"/>
-          <w:bCs/>
-          <w:color w:val="000000"/>
-          <w:sz w:val="24"/>
-          <w:szCs w:val="28"/>
-        </w:rPr>
-        <w:t>javax.ejb.Stateless</w:t>
-      </w:r>
-      <w:proofErr w:type="spellEnd"/>
-      <w:proofErr w:type="gramEnd"/>
-      <w:r>
-        <w:rPr>
-          <w:rFonts w:ascii="Times New Roman" w:hAnsi="Times New Roman" w:cs="Times New Roman"/>
-          <w:bCs/>
-          <w:color w:val="000000"/>
-          <w:sz w:val="24"/>
-          <w:szCs w:val="28"/>
-        </w:rPr>
-        <w:t>;</w:t>
-      </w:r>
     </w:p>
     <w:p>
       <w:pPr>
@@ -14144,6 +14674,16 @@
           <w:szCs w:val="28"/>
         </w:rPr>
       </w:pPr>
+      <w:r>
+        <w:rPr>
+          <w:rFonts w:ascii="Times New Roman" w:hAnsi="Times New Roman" w:cs="Times New Roman"/>
+          <w:bCs/>
+          <w:color w:val="000000"/>
+          <w:sz w:val="24"/>
+          <w:szCs w:val="28"/>
+        </w:rPr>
+        <w:t xml:space="preserve">    @Override</w:t>
+      </w:r>
     </w:p>
     <w:p>
       <w:pPr>
@@ -14159,6 +14699,38 @@
           <w:szCs w:val="28"/>
         </w:rPr>
       </w:pPr>
+      <w:r>
+        <w:rPr>
+          <w:rFonts w:ascii="Times New Roman" w:hAnsi="Times New Roman" w:cs="Times New Roman"/>
+          <w:bCs/>
+          <w:color w:val="000000"/>
+          <w:sz w:val="24"/>
+          <w:szCs w:val="28"/>
+        </w:rPr>
+        <w:t xml:space="preserve">    public int </w:t>
+      </w:r>
+      <w:proofErr w:type="gramStart"/>
+      <w:r>
+        <w:rPr>
+          <w:rFonts w:ascii="Times New Roman" w:hAnsi="Times New Roman" w:cs="Times New Roman"/>
+          <w:bCs/>
+          <w:color w:val="000000"/>
+          <w:sz w:val="24"/>
+          <w:szCs w:val="28"/>
+        </w:rPr>
+        <w:t>Square(</w:t>
+      </w:r>
+      <w:proofErr w:type="gramEnd"/>
+      <w:r>
+        <w:rPr>
+          <w:rFonts w:ascii="Times New Roman" w:hAnsi="Times New Roman" w:cs="Times New Roman"/>
+          <w:bCs/>
+          <w:color w:val="000000"/>
+          <w:sz w:val="24"/>
+          <w:szCs w:val="28"/>
+        </w:rPr>
+        <w:t>int side) {</w:t>
+      </w:r>
     </w:p>
     <w:p>
       <w:pPr>
@@ -14168,21 +14740,33 @@
         <w:spacing w:after="0" w:line="240" w:lineRule="auto"/>
         <w:rPr>
           <w:rFonts w:ascii="Times New Roman" w:hAnsi="Times New Roman" w:cs="Times New Roman"/>
-          <w:bCs/>
-          <w:color w:val="000000"/>
-          <w:sz w:val="24"/>
-          <w:szCs w:val="28"/>
-        </w:rPr>
-      </w:pPr>
-      <w:r>
-        <w:rPr>
-          <w:rFonts w:ascii="Times New Roman" w:hAnsi="Times New Roman" w:cs="Times New Roman"/>
-          <w:bCs/>
-          <w:color w:val="000000"/>
-          <w:sz w:val="24"/>
-          <w:szCs w:val="28"/>
-        </w:rPr>
-        <w:t>@Stateless</w:t>
+          <w:b/>
+          <w:bCs/>
+          <w:color w:val="000000"/>
+          <w:sz w:val="24"/>
+          <w:szCs w:val="28"/>
+        </w:rPr>
+      </w:pPr>
+      <w:r>
+        <w:rPr>
+          <w:rFonts w:ascii="Times New Roman" w:hAnsi="Times New Roman" w:cs="Times New Roman"/>
+          <w:bCs/>
+          <w:color w:val="000000"/>
+          <w:sz w:val="24"/>
+          <w:szCs w:val="28"/>
+        </w:rPr>
+        <w:t xml:space="preserve">        </w:t>
+      </w:r>
+      <w:r>
+        <w:rPr>
+          <w:rFonts w:ascii="Times New Roman" w:hAnsi="Times New Roman" w:cs="Times New Roman"/>
+          <w:b/>
+          <w:bCs/>
+          <w:color w:val="000000"/>
+          <w:sz w:val="24"/>
+          <w:szCs w:val="28"/>
+        </w:rPr>
+        <w:t>return side*side;</w:t>
       </w:r>
     </w:p>
     <w:p>
@@ -14207,51 +14791,7 @@
           <w:sz w:val="24"/>
           <w:szCs w:val="28"/>
         </w:rPr>
-        <w:t xml:space="preserve">public class </w:t>
-      </w:r>
-      <w:proofErr w:type="spellStart"/>
-      <w:r>
-        <w:rPr>
-          <w:rFonts w:ascii="Times New Roman" w:hAnsi="Times New Roman" w:cs="Times New Roman"/>
-          <w:bCs/>
-          <w:color w:val="000000"/>
-          <w:sz w:val="24"/>
-          <w:szCs w:val="28"/>
-        </w:rPr>
-        <w:t>SessionB</w:t>
-      </w:r>
-      <w:proofErr w:type="spellEnd"/>
-      <w:r>
-        <w:rPr>
-          <w:rFonts w:ascii="Times New Roman" w:hAnsi="Times New Roman" w:cs="Times New Roman"/>
-          <w:bCs/>
-          <w:color w:val="000000"/>
-          <w:sz w:val="24"/>
-          <w:szCs w:val="28"/>
-        </w:rPr>
-        <w:t xml:space="preserve"> implements </w:t>
-      </w:r>
-      <w:proofErr w:type="spellStart"/>
-      <w:r>
-        <w:rPr>
-          <w:rFonts w:ascii="Times New Roman" w:hAnsi="Times New Roman" w:cs="Times New Roman"/>
-          <w:bCs/>
-          <w:color w:val="000000"/>
-          <w:sz w:val="24"/>
-          <w:szCs w:val="28"/>
-        </w:rPr>
-        <w:t>SessionBLocal</w:t>
-      </w:r>
-      <w:proofErr w:type="spellEnd"/>
-      <w:r>
-        <w:rPr>
-          <w:rFonts w:ascii="Times New Roman" w:hAnsi="Times New Roman" w:cs="Times New Roman"/>
-          <w:bCs/>
-          <w:color w:val="000000"/>
-          <w:sz w:val="24"/>
-          <w:szCs w:val="28"/>
-        </w:rPr>
-        <w:t xml:space="preserve"> {</w:t>
+        <w:t xml:space="preserve">    }</w:t>
       </w:r>
     </w:p>
     <w:p>
@@ -14291,7 +14831,7 @@
           <w:sz w:val="24"/>
           <w:szCs w:val="28"/>
         </w:rPr>
-        <w:t xml:space="preserve">    @Override</w:t>
+        <w:t>}</w:t>
       </w:r>
     </w:p>
     <w:p>
@@ -14308,38 +14848,6 @@
           <w:szCs w:val="28"/>
         </w:rPr>
       </w:pPr>
-      <w:r>
-        <w:rPr>
-          <w:rFonts w:ascii="Times New Roman" w:hAnsi="Times New Roman" w:cs="Times New Roman"/>
-          <w:bCs/>
-          <w:color w:val="000000"/>
-          <w:sz w:val="24"/>
-          <w:szCs w:val="28"/>
-        </w:rPr>
-        <w:t xml:space="preserve">    public int </w:t>
-      </w:r>
-      <w:proofErr w:type="gramStart"/>
-      <w:r>
-        <w:rPr>
-          <w:rFonts w:ascii="Times New Roman" w:hAnsi="Times New Roman" w:cs="Times New Roman"/>
-          <w:bCs/>
-          <w:color w:val="000000"/>
-          <w:sz w:val="24"/>
-          <w:szCs w:val="28"/>
-        </w:rPr>
-        <w:t>Square(</w:t>
-      </w:r>
-      <w:proofErr w:type="gramEnd"/>
-      <w:r>
-        <w:rPr>
-          <w:rFonts w:ascii="Times New Roman" w:hAnsi="Times New Roman" w:cs="Times New Roman"/>
-          <w:bCs/>
-          <w:color w:val="000000"/>
-          <w:sz w:val="24"/>
-          <w:szCs w:val="28"/>
-        </w:rPr>
-        <w:t>int side) {</w:t>
-      </w:r>
     </w:p>
     <w:p>
       <w:pPr>
@@ -14349,34 +14857,12 @@
         <w:spacing w:after="0" w:line="240" w:lineRule="auto"/>
         <w:rPr>
           <w:rFonts w:ascii="Times New Roman" w:hAnsi="Times New Roman" w:cs="Times New Roman"/>
-          <w:b/>
-          <w:bCs/>
-          <w:color w:val="000000"/>
-          <w:sz w:val="24"/>
-          <w:szCs w:val="28"/>
-        </w:rPr>
-      </w:pPr>
-      <w:r>
-        <w:rPr>
-          <w:rFonts w:ascii="Times New Roman" w:hAnsi="Times New Roman" w:cs="Times New Roman"/>
-          <w:bCs/>
-          <w:color w:val="000000"/>
-          <w:sz w:val="24"/>
-          <w:szCs w:val="28"/>
-        </w:rPr>
-        <w:t xml:space="preserve">        </w:t>
-      </w:r>
-      <w:r>
-        <w:rPr>
-          <w:rFonts w:ascii="Times New Roman" w:hAnsi="Times New Roman" w:cs="Times New Roman"/>
-          <w:b/>
-          <w:bCs/>
-          <w:color w:val="000000"/>
-          <w:sz w:val="24"/>
-          <w:szCs w:val="28"/>
-        </w:rPr>
-        <w:t>return side*side;</w:t>
-      </w:r>
+          <w:bCs/>
+          <w:color w:val="000000"/>
+          <w:sz w:val="24"/>
+          <w:szCs w:val="28"/>
+        </w:rPr>
+      </w:pPr>
     </w:p>
     <w:p>
       <w:pPr>
@@ -14392,16 +14878,6 @@
           <w:szCs w:val="28"/>
         </w:rPr>
       </w:pPr>
-      <w:r>
-        <w:rPr>
-          <w:rFonts w:ascii="Times New Roman" w:hAnsi="Times New Roman" w:cs="Times New Roman"/>
-          <w:bCs/>
-          <w:color w:val="000000"/>
-          <w:sz w:val="24"/>
-          <w:szCs w:val="28"/>
-        </w:rPr>
-        <w:t xml:space="preserve">    }</w:t>
-      </w:r>
     </w:p>
     <w:p>
       <w:pPr>
@@ -14411,10 +14887,12 @@
         <w:spacing w:after="0" w:line="240" w:lineRule="auto"/>
         <w:rPr>
           <w:rFonts w:ascii="Times New Roman" w:hAnsi="Times New Roman" w:cs="Times New Roman"/>
-          <w:bCs/>
-          <w:color w:val="000000"/>
-          <w:sz w:val="24"/>
-          <w:szCs w:val="28"/>
+          <w:b/>
+          <w:bCs/>
+          <w:color w:val="000000"/>
+          <w:sz w:val="24"/>
+          <w:szCs w:val="28"/>
+          <w:u w:val="single"/>
         </w:rPr>
       </w:pPr>
     </w:p>
@@ -14426,22 +14904,14 @@
         <w:spacing w:after="0" w:line="240" w:lineRule="auto"/>
         <w:rPr>
           <w:rFonts w:ascii="Times New Roman" w:hAnsi="Times New Roman" w:cs="Times New Roman"/>
-          <w:bCs/>
-          <w:color w:val="000000"/>
-          <w:sz w:val="24"/>
-          <w:szCs w:val="28"/>
-        </w:rPr>
-      </w:pPr>
-      <w:r>
-        <w:rPr>
-          <w:rFonts w:ascii="Times New Roman" w:hAnsi="Times New Roman" w:cs="Times New Roman"/>
-          <w:bCs/>
-          <w:color w:val="000000"/>
-          <w:sz w:val="24"/>
-          <w:szCs w:val="28"/>
-        </w:rPr>
-        <w:t>}</w:t>
-      </w:r>
+          <w:b/>
+          <w:bCs/>
+          <w:color w:val="000000"/>
+          <w:sz w:val="24"/>
+          <w:szCs w:val="28"/>
+          <w:u w:val="single"/>
+        </w:rPr>
+      </w:pPr>
     </w:p>
     <w:p>
       <w:pPr>
@@ -14451,12 +14921,29 @@
         <w:spacing w:after="0" w:line="240" w:lineRule="auto"/>
         <w:rPr>
           <w:rFonts w:ascii="Times New Roman" w:hAnsi="Times New Roman" w:cs="Times New Roman"/>
-          <w:bCs/>
-          <w:color w:val="000000"/>
-          <w:sz w:val="24"/>
-          <w:szCs w:val="28"/>
-        </w:rPr>
-      </w:pPr>
+          <w:b/>
+          <w:bCs/>
+          <w:color w:val="000000"/>
+          <w:sz w:val="24"/>
+          <w:szCs w:val="28"/>
+          <w:u w:val="single"/>
+        </w:rPr>
+      </w:pPr>
+      <w:proofErr w:type="spellStart"/>
+      <w:r>
+        <w:rPr>
+          <w:rFonts w:ascii="Times New Roman" w:hAnsi="Times New Roman" w:cs="Times New Roman"/>
+          <w:b/>
+          <w:bCs/>
+          <w:color w:val="000000"/>
+          <w:sz w:val="24"/>
+          <w:szCs w:val="28"/>
+          <w:u w:val="single"/>
+        </w:rPr>
+        <w:lastRenderedPageBreak/>
+        <w:t>SessionBLocal</w:t>
+      </w:r>
+      <w:proofErr w:type="spellEnd"/>
     </w:p>
     <w:p>
       <w:pPr>
@@ -14487,6 +14974,16 @@
           <w:szCs w:val="28"/>
         </w:rPr>
       </w:pPr>
+      <w:r>
+        <w:rPr>
+          <w:rFonts w:ascii="Times New Roman" w:hAnsi="Times New Roman" w:cs="Times New Roman"/>
+          <w:bCs/>
+          <w:color w:val="000000"/>
+          <w:sz w:val="24"/>
+          <w:szCs w:val="28"/>
+        </w:rPr>
+        <w:t>package com;</w:t>
+      </w:r>
     </w:p>
     <w:p>
       <w:pPr>
@@ -14496,28 +14993,12 @@
         <w:spacing w:after="0" w:line="240" w:lineRule="auto"/>
         <w:rPr>
           <w:rFonts w:ascii="Times New Roman" w:hAnsi="Times New Roman" w:cs="Times New Roman"/>
-          <w:b/>
-          <w:bCs/>
-          <w:color w:val="000000"/>
-          <w:sz w:val="24"/>
-          <w:szCs w:val="28"/>
-          <w:u w:val="single"/>
-        </w:rPr>
-      </w:pPr>
-      <w:proofErr w:type="spellStart"/>
-      <w:r>
-        <w:rPr>
-          <w:rFonts w:ascii="Times New Roman" w:hAnsi="Times New Roman" w:cs="Times New Roman"/>
-          <w:b/>
-          <w:bCs/>
-          <w:color w:val="000000"/>
-          <w:sz w:val="24"/>
-          <w:szCs w:val="28"/>
-          <w:u w:val="single"/>
-        </w:rPr>
-        <w:t>SessionBLocal</w:t>
-      </w:r>
-      <w:proofErr w:type="spellEnd"/>
+          <w:bCs/>
+          <w:color w:val="000000"/>
+          <w:sz w:val="24"/>
+          <w:szCs w:val="28"/>
+        </w:rPr>
+      </w:pPr>
     </w:p>
     <w:p>
       <w:pPr>
@@ -14533,6 +15014,40 @@
           <w:szCs w:val="28"/>
         </w:rPr>
       </w:pPr>
+      <w:r>
+        <w:rPr>
+          <w:rFonts w:ascii="Times New Roman" w:hAnsi="Times New Roman" w:cs="Times New Roman"/>
+          <w:bCs/>
+          <w:color w:val="000000"/>
+          <w:sz w:val="24"/>
+          <w:szCs w:val="28"/>
+        </w:rPr>
+        <w:t xml:space="preserve">import </w:t>
+      </w:r>
+      <w:proofErr w:type="spellStart"/>
+      <w:proofErr w:type="gramStart"/>
+      <w:r>
+        <w:rPr>
+          <w:rFonts w:ascii="Times New Roman" w:hAnsi="Times New Roman" w:cs="Times New Roman"/>
+          <w:bCs/>
+          <w:color w:val="000000"/>
+          <w:sz w:val="24"/>
+          <w:szCs w:val="28"/>
+        </w:rPr>
+        <w:t>javax.ejb.Local</w:t>
+      </w:r>
+      <w:proofErr w:type="spellEnd"/>
+      <w:proofErr w:type="gramEnd"/>
+      <w:r>
+        <w:rPr>
+          <w:rFonts w:ascii="Times New Roman" w:hAnsi="Times New Roman" w:cs="Times New Roman"/>
+          <w:bCs/>
+          <w:color w:val="000000"/>
+          <w:sz w:val="24"/>
+          <w:szCs w:val="28"/>
+        </w:rPr>
+        <w:t>;</w:t>
+      </w:r>
     </w:p>
     <w:p>
       <w:pPr>
@@ -14548,16 +15063,6 @@
           <w:szCs w:val="28"/>
         </w:rPr>
       </w:pPr>
-      <w:r>
-        <w:rPr>
-          <w:rFonts w:ascii="Times New Roman" w:hAnsi="Times New Roman" w:cs="Times New Roman"/>
-          <w:bCs/>
-          <w:color w:val="000000"/>
-          <w:sz w:val="24"/>
-          <w:szCs w:val="28"/>
-        </w:rPr>
-        <w:t>package com;</w:t>
-      </w:r>
     </w:p>
     <w:p>
       <w:pPr>
@@ -14573,6 +15078,16 @@
           <w:szCs w:val="28"/>
         </w:rPr>
       </w:pPr>
+      <w:r>
+        <w:rPr>
+          <w:rFonts w:ascii="Times New Roman" w:hAnsi="Times New Roman" w:cs="Times New Roman"/>
+          <w:bCs/>
+          <w:color w:val="000000"/>
+          <w:sz w:val="24"/>
+          <w:szCs w:val="28"/>
+        </w:rPr>
+        <w:t>@Local</w:t>
+      </w:r>
     </w:p>
     <w:p>
       <w:pPr>
@@ -14596,31 +15111,29 @@
           <w:sz w:val="24"/>
           <w:szCs w:val="28"/>
         </w:rPr>
-        <w:t xml:space="preserve">import </w:t>
+        <w:t xml:space="preserve">public interface </w:t>
       </w:r>
       <w:proofErr w:type="spellStart"/>
-      <w:proofErr w:type="gramStart"/>
-      <w:r>
-        <w:rPr>
-          <w:rFonts w:ascii="Times New Roman" w:hAnsi="Times New Roman" w:cs="Times New Roman"/>
-          <w:bCs/>
-          <w:color w:val="000000"/>
-          <w:sz w:val="24"/>
-          <w:szCs w:val="28"/>
-        </w:rPr>
-        <w:t>javax.ejb.Local</w:t>
+      <w:r>
+        <w:rPr>
+          <w:rFonts w:ascii="Times New Roman" w:hAnsi="Times New Roman" w:cs="Times New Roman"/>
+          <w:bCs/>
+          <w:color w:val="000000"/>
+          <w:sz w:val="24"/>
+          <w:szCs w:val="28"/>
+        </w:rPr>
+        <w:t>SessionBLocal</w:t>
       </w:r>
       <w:proofErr w:type="spellEnd"/>
-      <w:proofErr w:type="gramEnd"/>
-      <w:r>
-        <w:rPr>
-          <w:rFonts w:ascii="Times New Roman" w:hAnsi="Times New Roman" w:cs="Times New Roman"/>
-          <w:bCs/>
-          <w:color w:val="000000"/>
-          <w:sz w:val="24"/>
-          <w:szCs w:val="28"/>
-        </w:rPr>
-        <w:t>;</w:t>
+      <w:r>
+        <w:rPr>
+          <w:rFonts w:ascii="Times New Roman" w:hAnsi="Times New Roman" w:cs="Times New Roman"/>
+          <w:bCs/>
+          <w:color w:val="000000"/>
+          <w:sz w:val="24"/>
+          <w:szCs w:val="28"/>
+        </w:rPr>
+        <w:t xml:space="preserve"> {</w:t>
       </w:r>
     </w:p>
     <w:p>
@@ -14637,6 +15150,38 @@
           <w:szCs w:val="28"/>
         </w:rPr>
       </w:pPr>
+      <w:r>
+        <w:rPr>
+          <w:rFonts w:ascii="Times New Roman" w:hAnsi="Times New Roman" w:cs="Times New Roman"/>
+          <w:bCs/>
+          <w:color w:val="000000"/>
+          <w:sz w:val="24"/>
+          <w:szCs w:val="28"/>
+        </w:rPr>
+        <w:t xml:space="preserve">    int </w:t>
+      </w:r>
+      <w:proofErr w:type="gramStart"/>
+      <w:r>
+        <w:rPr>
+          <w:rFonts w:ascii="Times New Roman" w:hAnsi="Times New Roman" w:cs="Times New Roman"/>
+          <w:bCs/>
+          <w:color w:val="000000"/>
+          <w:sz w:val="24"/>
+          <w:szCs w:val="28"/>
+        </w:rPr>
+        <w:t>Square(</w:t>
+      </w:r>
+      <w:proofErr w:type="gramEnd"/>
+      <w:r>
+        <w:rPr>
+          <w:rFonts w:ascii="Times New Roman" w:hAnsi="Times New Roman" w:cs="Times New Roman"/>
+          <w:bCs/>
+          <w:color w:val="000000"/>
+          <w:sz w:val="24"/>
+          <w:szCs w:val="28"/>
+        </w:rPr>
+        <w:t xml:space="preserve">int side);    </w:t>
+      </w:r>
     </w:p>
     <w:p>
       <w:pPr>
@@ -14660,7 +15205,7 @@
           <w:sz w:val="24"/>
           <w:szCs w:val="28"/>
         </w:rPr>
-        <w:t>@Local</w:t>
+        <w:t>}</w:t>
       </w:r>
     </w:p>
     <w:p>
@@ -14677,38 +15222,6 @@
           <w:szCs w:val="28"/>
         </w:rPr>
       </w:pPr>
-      <w:r>
-        <w:rPr>
-          <w:rFonts w:ascii="Times New Roman" w:hAnsi="Times New Roman" w:cs="Times New Roman"/>
-          <w:bCs/>
-          <w:color w:val="000000"/>
-          <w:sz w:val="24"/>
-          <w:szCs w:val="28"/>
-        </w:rPr>
-        <w:t xml:space="preserve">public interface </w:t>
-      </w:r>
-      <w:proofErr w:type="spellStart"/>
-      <w:r>
-        <w:rPr>
-          <w:rFonts w:ascii="Times New Roman" w:hAnsi="Times New Roman" w:cs="Times New Roman"/>
-          <w:bCs/>
-          <w:color w:val="000000"/>
-          <w:sz w:val="24"/>
-          <w:szCs w:val="28"/>
-        </w:rPr>
-        <w:t>SessionBLocal</w:t>
-      </w:r>
-      <w:proofErr w:type="spellEnd"/>
-      <w:r>
-        <w:rPr>
-          <w:rFonts w:ascii="Times New Roman" w:hAnsi="Times New Roman" w:cs="Times New Roman"/>
-          <w:bCs/>
-          <w:color w:val="000000"/>
-          <w:sz w:val="24"/>
-          <w:szCs w:val="28"/>
-        </w:rPr>
-        <w:t xml:space="preserve"> {</w:t>
-      </w:r>
     </w:p>
     <w:p>
       <w:pPr>
@@ -14718,44 +15231,13 @@
         <w:spacing w:after="0" w:line="240" w:lineRule="auto"/>
         <w:rPr>
           <w:rFonts w:ascii="Times New Roman" w:hAnsi="Times New Roman" w:cs="Times New Roman"/>
-          <w:bCs/>
-          <w:color w:val="000000"/>
-          <w:sz w:val="24"/>
-          <w:szCs w:val="28"/>
-        </w:rPr>
-      </w:pPr>
-      <w:r>
-        <w:rPr>
-          <w:rFonts w:ascii="Times New Roman" w:hAnsi="Times New Roman" w:cs="Times New Roman"/>
-          <w:bCs/>
-          <w:color w:val="000000"/>
-          <w:sz w:val="24"/>
-          <w:szCs w:val="28"/>
-        </w:rPr>
-        <w:t xml:space="preserve">    int </w:t>
-      </w:r>
-      <w:proofErr w:type="gramStart"/>
-      <w:r>
-        <w:rPr>
-          <w:rFonts w:ascii="Times New Roman" w:hAnsi="Times New Roman" w:cs="Times New Roman"/>
-          <w:bCs/>
-          <w:color w:val="000000"/>
-          <w:sz w:val="24"/>
-          <w:szCs w:val="28"/>
-        </w:rPr>
-        <w:t>Square(</w:t>
-      </w:r>
-      <w:proofErr w:type="gramEnd"/>
-      <w:r>
-        <w:rPr>
-          <w:rFonts w:ascii="Times New Roman" w:hAnsi="Times New Roman" w:cs="Times New Roman"/>
-          <w:bCs/>
-          <w:color w:val="000000"/>
-          <w:sz w:val="24"/>
-          <w:szCs w:val="28"/>
-        </w:rPr>
-        <w:t xml:space="preserve">int side);    </w:t>
-      </w:r>
+          <w:b/>
+          <w:bCs/>
+          <w:color w:val="000000"/>
+          <w:sz w:val="24"/>
+          <w:szCs w:val="28"/>
+        </w:rPr>
+      </w:pPr>
     </w:p>
     <w:p>
       <w:pPr>
@@ -14765,21 +15247,25 @@
         <w:spacing w:after="0" w:line="240" w:lineRule="auto"/>
         <w:rPr>
           <w:rFonts w:ascii="Times New Roman" w:hAnsi="Times New Roman" w:cs="Times New Roman"/>
-          <w:bCs/>
-          <w:color w:val="000000"/>
-          <w:sz w:val="24"/>
-          <w:szCs w:val="28"/>
-        </w:rPr>
-      </w:pPr>
-      <w:r>
-        <w:rPr>
-          <w:rFonts w:ascii="Times New Roman" w:hAnsi="Times New Roman" w:cs="Times New Roman"/>
-          <w:bCs/>
-          <w:color w:val="000000"/>
-          <w:sz w:val="24"/>
-          <w:szCs w:val="28"/>
-        </w:rPr>
-        <w:t>}</w:t>
+          <w:b/>
+          <w:bCs/>
+          <w:color w:val="000000"/>
+          <w:sz w:val="24"/>
+          <w:szCs w:val="28"/>
+          <w:u w:val="single"/>
+        </w:rPr>
+      </w:pPr>
+      <w:r>
+        <w:rPr>
+          <w:rFonts w:ascii="Times New Roman" w:hAnsi="Times New Roman" w:cs="Times New Roman"/>
+          <w:b/>
+          <w:bCs/>
+          <w:color w:val="000000"/>
+          <w:sz w:val="24"/>
+          <w:szCs w:val="28"/>
+          <w:u w:val="single"/>
+        </w:rPr>
+        <w:t>index.html</w:t>
       </w:r>
     </w:p>
     <w:p>
@@ -14805,13 +15291,34 @@
         <w:spacing w:after="0" w:line="240" w:lineRule="auto"/>
         <w:rPr>
           <w:rFonts w:ascii="Times New Roman" w:hAnsi="Times New Roman" w:cs="Times New Roman"/>
-          <w:b/>
-          <w:bCs/>
-          <w:color w:val="000000"/>
-          <w:sz w:val="24"/>
-          <w:szCs w:val="28"/>
-        </w:rPr>
-      </w:pPr>
+          <w:bCs/>
+          <w:color w:val="000000"/>
+          <w:sz w:val="24"/>
+          <w:szCs w:val="28"/>
+        </w:rPr>
+      </w:pPr>
+      <w:proofErr w:type="gramStart"/>
+      <w:r>
+        <w:rPr>
+          <w:rFonts w:ascii="Times New Roman" w:hAnsi="Times New Roman" w:cs="Times New Roman"/>
+          <w:bCs/>
+          <w:color w:val="000000"/>
+          <w:sz w:val="24"/>
+          <w:szCs w:val="28"/>
+        </w:rPr>
+        <w:t>&lt;!DOCTYPE</w:t>
+      </w:r>
+      <w:proofErr w:type="gramEnd"/>
+      <w:r>
+        <w:rPr>
+          <w:rFonts w:ascii="Times New Roman" w:hAnsi="Times New Roman" w:cs="Times New Roman"/>
+          <w:bCs/>
+          <w:color w:val="000000"/>
+          <w:sz w:val="24"/>
+          <w:szCs w:val="28"/>
+        </w:rPr>
+        <w:t xml:space="preserve"> html&gt;</w:t>
+      </w:r>
     </w:p>
     <w:p>
       <w:pPr>
@@ -14821,25 +15328,21 @@
         <w:spacing w:after="0" w:line="240" w:lineRule="auto"/>
         <w:rPr>
           <w:rFonts w:ascii="Times New Roman" w:hAnsi="Times New Roman" w:cs="Times New Roman"/>
-          <w:b/>
-          <w:bCs/>
-          <w:color w:val="000000"/>
-          <w:sz w:val="24"/>
-          <w:szCs w:val="28"/>
-          <w:u w:val="single"/>
-        </w:rPr>
-      </w:pPr>
-      <w:r>
-        <w:rPr>
-          <w:rFonts w:ascii="Times New Roman" w:hAnsi="Times New Roman" w:cs="Times New Roman"/>
-          <w:b/>
-          <w:bCs/>
-          <w:color w:val="000000"/>
-          <w:sz w:val="24"/>
-          <w:szCs w:val="28"/>
-          <w:u w:val="single"/>
-        </w:rPr>
-        <w:t>index.html</w:t>
+          <w:bCs/>
+          <w:color w:val="000000"/>
+          <w:sz w:val="24"/>
+          <w:szCs w:val="28"/>
+        </w:rPr>
+      </w:pPr>
+      <w:r>
+        <w:rPr>
+          <w:rFonts w:ascii="Times New Roman" w:hAnsi="Times New Roman" w:cs="Times New Roman"/>
+          <w:bCs/>
+          <w:color w:val="000000"/>
+          <w:sz w:val="24"/>
+          <w:szCs w:val="28"/>
+        </w:rPr>
+        <w:t>&lt;html&gt;</w:t>
       </w:r>
     </w:p>
     <w:p>
@@ -14856,6 +15359,16 @@
           <w:szCs w:val="28"/>
         </w:rPr>
       </w:pPr>
+      <w:r>
+        <w:rPr>
+          <w:rFonts w:ascii="Times New Roman" w:hAnsi="Times New Roman" w:cs="Times New Roman"/>
+          <w:bCs/>
+          <w:color w:val="000000"/>
+          <w:sz w:val="24"/>
+          <w:szCs w:val="28"/>
+        </w:rPr>
+        <w:t xml:space="preserve">    &lt;head&gt;</w:t>
+      </w:r>
     </w:p>
     <w:p>
       <w:pPr>
@@ -14871,27 +15384,15 @@
           <w:szCs w:val="28"/>
         </w:rPr>
       </w:pPr>
-      <w:proofErr w:type="gramStart"/>
-      <w:r>
-        <w:rPr>
-          <w:rFonts w:ascii="Times New Roman" w:hAnsi="Times New Roman" w:cs="Times New Roman"/>
-          <w:bCs/>
-          <w:color w:val="000000"/>
-          <w:sz w:val="24"/>
-          <w:szCs w:val="28"/>
-        </w:rPr>
-        <w:t>&lt;!DOCTYPE</w:t>
-      </w:r>
-      <w:proofErr w:type="gramEnd"/>
-      <w:r>
-        <w:rPr>
-          <w:rFonts w:ascii="Times New Roman" w:hAnsi="Times New Roman" w:cs="Times New Roman"/>
-          <w:bCs/>
-          <w:color w:val="000000"/>
-          <w:sz w:val="24"/>
-          <w:szCs w:val="28"/>
-        </w:rPr>
-        <w:t xml:space="preserve"> html&gt;</w:t>
+      <w:r>
+        <w:rPr>
+          <w:rFonts w:ascii="Times New Roman" w:hAnsi="Times New Roman" w:cs="Times New Roman"/>
+          <w:bCs/>
+          <w:color w:val="000000"/>
+          <w:sz w:val="24"/>
+          <w:szCs w:val="28"/>
+        </w:rPr>
+        <w:t xml:space="preserve">        &lt;title&gt;lab11&lt;/title&gt;</w:t>
       </w:r>
     </w:p>
     <w:p>
@@ -14916,7 +15417,7 @@
           <w:sz w:val="24"/>
           <w:szCs w:val="28"/>
         </w:rPr>
-        <w:t>&lt;html&gt;</w:t>
+        <w:t xml:space="preserve">        &lt;meta charset="UTF-8"&gt;</w:t>
       </w:r>
     </w:p>
     <w:p>
@@ -14941,7 +15442,7 @@
           <w:sz w:val="24"/>
           <w:szCs w:val="28"/>
         </w:rPr>
-        <w:t xml:space="preserve">    &lt;head&gt;</w:t>
+        <w:t xml:space="preserve">        &lt;meta name="viewport" content="width=device-width"&gt;</w:t>
       </w:r>
     </w:p>
     <w:p>
@@ -14966,7 +15467,7 @@
           <w:sz w:val="24"/>
           <w:szCs w:val="28"/>
         </w:rPr>
-        <w:t xml:space="preserve">        &lt;title&gt;lab11&lt;/title&gt;</w:t>
+        <w:t xml:space="preserve">    &lt;/head&gt;</w:t>
       </w:r>
     </w:p>
     <w:p>
@@ -14991,7 +15492,7 @@
           <w:sz w:val="24"/>
           <w:szCs w:val="28"/>
         </w:rPr>
-        <w:t xml:space="preserve">        &lt;meta charset="UTF-8"&gt;</w:t>
+        <w:t xml:space="preserve">    &lt;body&gt;</w:t>
       </w:r>
     </w:p>
     <w:p>
@@ -15016,7 +15517,29 @@
           <w:sz w:val="24"/>
           <w:szCs w:val="28"/>
         </w:rPr>
-        <w:t xml:space="preserve">        &lt;meta name="viewport" content="width=device-width"&gt;</w:t>
+        <w:t xml:space="preserve">        &lt;form action="</w:t>
+      </w:r>
+      <w:proofErr w:type="spellStart"/>
+      <w:r>
+        <w:rPr>
+          <w:rFonts w:ascii="Times New Roman" w:hAnsi="Times New Roman" w:cs="Times New Roman"/>
+          <w:bCs/>
+          <w:color w:val="000000"/>
+          <w:sz w:val="24"/>
+          <w:szCs w:val="28"/>
+        </w:rPr>
+        <w:t>SessionServlet</w:t>
+      </w:r>
+      <w:proofErr w:type="spellEnd"/>
+      <w:r>
+        <w:rPr>
+          <w:rFonts w:ascii="Times New Roman" w:hAnsi="Times New Roman" w:cs="Times New Roman"/>
+          <w:bCs/>
+          <w:color w:val="000000"/>
+          <w:sz w:val="24"/>
+          <w:szCs w:val="28"/>
+        </w:rPr>
+        <w:t>"&gt;</w:t>
       </w:r>
     </w:p>
     <w:p>
@@ -15041,7 +15564,7 @@
           <w:sz w:val="24"/>
           <w:szCs w:val="28"/>
         </w:rPr>
-        <w:t xml:space="preserve">    &lt;/head&gt;</w:t>
+        <w:t xml:space="preserve">            Enter the number:</w:t>
       </w:r>
     </w:p>
     <w:p>
@@ -15066,7 +15589,29 @@
           <w:sz w:val="24"/>
           <w:szCs w:val="28"/>
         </w:rPr>
-        <w:t xml:space="preserve">    &lt;body&gt;</w:t>
+        <w:t xml:space="preserve">            &lt;input type="text" name="num"/&gt;&lt;</w:t>
+      </w:r>
+      <w:proofErr w:type="spellStart"/>
+      <w:r>
+        <w:rPr>
+          <w:rFonts w:ascii="Times New Roman" w:hAnsi="Times New Roman" w:cs="Times New Roman"/>
+          <w:bCs/>
+          <w:color w:val="000000"/>
+          <w:sz w:val="24"/>
+          <w:szCs w:val="28"/>
+        </w:rPr>
+        <w:t>br</w:t>
+      </w:r>
+      <w:proofErr w:type="spellEnd"/>
+      <w:r>
+        <w:rPr>
+          <w:rFonts w:ascii="Times New Roman" w:hAnsi="Times New Roman" w:cs="Times New Roman"/>
+          <w:bCs/>
+          <w:color w:val="000000"/>
+          <w:sz w:val="24"/>
+          <w:szCs w:val="28"/>
+        </w:rPr>
+        <w:t>&gt;</w:t>
       </w:r>
     </w:p>
     <w:p>
@@ -15091,29 +15636,7 @@
           <w:sz w:val="24"/>
           <w:szCs w:val="28"/>
         </w:rPr>
-        <w:t xml:space="preserve">        &lt;form action="</w:t>
-      </w:r>
-      <w:proofErr w:type="spellStart"/>
-      <w:r>
-        <w:rPr>
-          <w:rFonts w:ascii="Times New Roman" w:hAnsi="Times New Roman" w:cs="Times New Roman"/>
-          <w:bCs/>
-          <w:color w:val="000000"/>
-          <w:sz w:val="24"/>
-          <w:szCs w:val="28"/>
-        </w:rPr>
-        <w:t>SessionServlet</w:t>
-      </w:r>
-      <w:proofErr w:type="spellEnd"/>
-      <w:r>
-        <w:rPr>
-          <w:rFonts w:ascii="Times New Roman" w:hAnsi="Times New Roman" w:cs="Times New Roman"/>
-          <w:bCs/>
-          <w:color w:val="000000"/>
-          <w:sz w:val="24"/>
-          <w:szCs w:val="28"/>
-        </w:rPr>
-        <w:t>"&gt;</w:t>
+        <w:t xml:space="preserve">            &lt;input type="submit"/&gt;</w:t>
       </w:r>
     </w:p>
     <w:p>
@@ -15138,7 +15661,7 @@
           <w:sz w:val="24"/>
           <w:szCs w:val="28"/>
         </w:rPr>
-        <w:t xml:space="preserve">            Enter the number:</w:t>
+        <w:t xml:space="preserve">        &lt;/form&gt;</w:t>
       </w:r>
     </w:p>
     <w:p>
@@ -15163,29 +15686,7 @@
           <w:sz w:val="24"/>
           <w:szCs w:val="28"/>
         </w:rPr>
-        <w:t xml:space="preserve">            &lt;input type="text" name="num"/&gt;&lt;</w:t>
-      </w:r>
-      <w:proofErr w:type="spellStart"/>
-      <w:r>
-        <w:rPr>
-          <w:rFonts w:ascii="Times New Roman" w:hAnsi="Times New Roman" w:cs="Times New Roman"/>
-          <w:bCs/>
-          <w:color w:val="000000"/>
-          <w:sz w:val="24"/>
-          <w:szCs w:val="28"/>
-        </w:rPr>
-        <w:t>br</w:t>
-      </w:r>
-      <w:proofErr w:type="spellEnd"/>
-      <w:r>
-        <w:rPr>
-          <w:rFonts w:ascii="Times New Roman" w:hAnsi="Times New Roman" w:cs="Times New Roman"/>
-          <w:bCs/>
-          <w:color w:val="000000"/>
-          <w:sz w:val="24"/>
-          <w:szCs w:val="28"/>
-        </w:rPr>
-        <w:t>&gt;</w:t>
+        <w:t xml:space="preserve">    &lt;/body&gt;</w:t>
       </w:r>
     </w:p>
     <w:p>
@@ -15210,8 +15711,7 @@
           <w:sz w:val="24"/>
           <w:szCs w:val="28"/>
         </w:rPr>
-        <w:lastRenderedPageBreak/>
-        <w:t xml:space="preserve">            &lt;input type="submit"/&gt;</w:t>
+        <w:t>&lt;/html&gt;</w:t>
       </w:r>
     </w:p>
     <w:p>
@@ -15228,16 +15728,6 @@
           <w:szCs w:val="28"/>
         </w:rPr>
       </w:pPr>
-      <w:r>
-        <w:rPr>
-          <w:rFonts w:ascii="Times New Roman" w:hAnsi="Times New Roman" w:cs="Times New Roman"/>
-          <w:bCs/>
-          <w:color w:val="000000"/>
-          <w:sz w:val="24"/>
-          <w:szCs w:val="28"/>
-        </w:rPr>
-        <w:t xml:space="preserve">        &lt;/form&gt;</w:t>
-      </w:r>
     </w:p>
     <w:p>
       <w:pPr>
@@ -15253,16 +15743,6 @@
           <w:szCs w:val="28"/>
         </w:rPr>
       </w:pPr>
-      <w:r>
-        <w:rPr>
-          <w:rFonts w:ascii="Times New Roman" w:hAnsi="Times New Roman" w:cs="Times New Roman"/>
-          <w:bCs/>
-          <w:color w:val="000000"/>
-          <w:sz w:val="24"/>
-          <w:szCs w:val="28"/>
-        </w:rPr>
-        <w:t xml:space="preserve">    &lt;/body&gt;</w:t>
-      </w:r>
     </w:p>
     <w:p>
       <w:pPr>
@@ -15272,21 +15752,25 @@
         <w:spacing w:after="0" w:line="240" w:lineRule="auto"/>
         <w:rPr>
           <w:rFonts w:ascii="Times New Roman" w:hAnsi="Times New Roman" w:cs="Times New Roman"/>
-          <w:bCs/>
-          <w:color w:val="000000"/>
-          <w:sz w:val="24"/>
-          <w:szCs w:val="28"/>
-        </w:rPr>
-      </w:pPr>
-      <w:r>
-        <w:rPr>
-          <w:rFonts w:ascii="Times New Roman" w:hAnsi="Times New Roman" w:cs="Times New Roman"/>
-          <w:bCs/>
-          <w:color w:val="000000"/>
-          <w:sz w:val="24"/>
-          <w:szCs w:val="28"/>
-        </w:rPr>
-        <w:t>&lt;/html&gt;</w:t>
+          <w:b/>
+          <w:bCs/>
+          <w:color w:val="000000"/>
+          <w:sz w:val="24"/>
+          <w:szCs w:val="28"/>
+          <w:u w:val="single"/>
+        </w:rPr>
+      </w:pPr>
+      <w:r>
+        <w:rPr>
+          <w:rFonts w:ascii="Times New Roman" w:hAnsi="Times New Roman" w:cs="Times New Roman"/>
+          <w:b/>
+          <w:bCs/>
+          <w:color w:val="000000"/>
+          <w:sz w:val="24"/>
+          <w:szCs w:val="28"/>
+          <w:u w:val="single"/>
+        </w:rPr>
+        <w:t>SessionServlet.java</w:t>
       </w:r>
     </w:p>
     <w:p>
@@ -15318,6 +15802,16 @@
           <w:szCs w:val="28"/>
         </w:rPr>
       </w:pPr>
+      <w:r>
+        <w:rPr>
+          <w:rFonts w:ascii="Times New Roman" w:hAnsi="Times New Roman" w:cs="Times New Roman"/>
+          <w:bCs/>
+          <w:color w:val="000000"/>
+          <w:sz w:val="24"/>
+          <w:szCs w:val="28"/>
+        </w:rPr>
+        <w:t>package com;</w:t>
+      </w:r>
     </w:p>
     <w:p>
       <w:pPr>
@@ -15327,26 +15821,12 @@
         <w:spacing w:after="0" w:line="240" w:lineRule="auto"/>
         <w:rPr>
           <w:rFonts w:ascii="Times New Roman" w:hAnsi="Times New Roman" w:cs="Times New Roman"/>
-          <w:b/>
-          <w:bCs/>
-          <w:color w:val="000000"/>
-          <w:sz w:val="24"/>
-          <w:szCs w:val="28"/>
-          <w:u w:val="single"/>
-        </w:rPr>
-      </w:pPr>
-      <w:r>
-        <w:rPr>
-          <w:rFonts w:ascii="Times New Roman" w:hAnsi="Times New Roman" w:cs="Times New Roman"/>
-          <w:b/>
-          <w:bCs/>
-          <w:color w:val="000000"/>
-          <w:sz w:val="24"/>
-          <w:szCs w:val="28"/>
-          <w:u w:val="single"/>
-        </w:rPr>
-        <w:t>SessionServlet.java</w:t>
-      </w:r>
+          <w:bCs/>
+          <w:color w:val="000000"/>
+          <w:sz w:val="24"/>
+          <w:szCs w:val="28"/>
+        </w:rPr>
+      </w:pPr>
     </w:p>
     <w:p>
       <w:pPr>
@@ -15362,6 +15842,40 @@
           <w:szCs w:val="28"/>
         </w:rPr>
       </w:pPr>
+      <w:r>
+        <w:rPr>
+          <w:rFonts w:ascii="Times New Roman" w:hAnsi="Times New Roman" w:cs="Times New Roman"/>
+          <w:bCs/>
+          <w:color w:val="000000"/>
+          <w:sz w:val="24"/>
+          <w:szCs w:val="28"/>
+        </w:rPr>
+        <w:t xml:space="preserve">import </w:t>
+      </w:r>
+      <w:proofErr w:type="spellStart"/>
+      <w:proofErr w:type="gramStart"/>
+      <w:r>
+        <w:rPr>
+          <w:rFonts w:ascii="Times New Roman" w:hAnsi="Times New Roman" w:cs="Times New Roman"/>
+          <w:bCs/>
+          <w:color w:val="000000"/>
+          <w:sz w:val="24"/>
+          <w:szCs w:val="28"/>
+        </w:rPr>
+        <w:t>java.io.IOException</w:t>
+      </w:r>
+      <w:proofErr w:type="spellEnd"/>
+      <w:proofErr w:type="gramEnd"/>
+      <w:r>
+        <w:rPr>
+          <w:rFonts w:ascii="Times New Roman" w:hAnsi="Times New Roman" w:cs="Times New Roman"/>
+          <w:bCs/>
+          <w:color w:val="000000"/>
+          <w:sz w:val="24"/>
+          <w:szCs w:val="28"/>
+        </w:rPr>
+        <w:t>;</w:t>
+      </w:r>
     </w:p>
     <w:p>
       <w:pPr>
@@ -15385,7 +15899,31 @@
           <w:sz w:val="24"/>
           <w:szCs w:val="28"/>
         </w:rPr>
-        <w:t>package com;</w:t>
+        <w:t xml:space="preserve">import </w:t>
+      </w:r>
+      <w:proofErr w:type="spellStart"/>
+      <w:proofErr w:type="gramStart"/>
+      <w:r>
+        <w:rPr>
+          <w:rFonts w:ascii="Times New Roman" w:hAnsi="Times New Roman" w:cs="Times New Roman"/>
+          <w:bCs/>
+          <w:color w:val="000000"/>
+          <w:sz w:val="24"/>
+          <w:szCs w:val="28"/>
+        </w:rPr>
+        <w:t>java.io.PrintWriter</w:t>
+      </w:r>
+      <w:proofErr w:type="spellEnd"/>
+      <w:proofErr w:type="gramEnd"/>
+      <w:r>
+        <w:rPr>
+          <w:rFonts w:ascii="Times New Roman" w:hAnsi="Times New Roman" w:cs="Times New Roman"/>
+          <w:bCs/>
+          <w:color w:val="000000"/>
+          <w:sz w:val="24"/>
+          <w:szCs w:val="28"/>
+        </w:rPr>
+        <w:t>;</w:t>
       </w:r>
     </w:p>
     <w:p>
@@ -15402,6 +15940,38 @@
           <w:szCs w:val="28"/>
         </w:rPr>
       </w:pPr>
+      <w:r>
+        <w:rPr>
+          <w:rFonts w:ascii="Times New Roman" w:hAnsi="Times New Roman" w:cs="Times New Roman"/>
+          <w:bCs/>
+          <w:color w:val="000000"/>
+          <w:sz w:val="24"/>
+          <w:szCs w:val="28"/>
+        </w:rPr>
+        <w:t xml:space="preserve">import </w:t>
+      </w:r>
+      <w:proofErr w:type="spellStart"/>
+      <w:r>
+        <w:rPr>
+          <w:rFonts w:ascii="Times New Roman" w:hAnsi="Times New Roman" w:cs="Times New Roman"/>
+          <w:bCs/>
+          <w:color w:val="000000"/>
+          <w:sz w:val="24"/>
+          <w:szCs w:val="28"/>
+        </w:rPr>
+        <w:t>javax.ejb.EJB</w:t>
+      </w:r>
+      <w:proofErr w:type="spellEnd"/>
+      <w:r>
+        <w:rPr>
+          <w:rFonts w:ascii="Times New Roman" w:hAnsi="Times New Roman" w:cs="Times New Roman"/>
+          <w:bCs/>
+          <w:color w:val="000000"/>
+          <w:sz w:val="24"/>
+          <w:szCs w:val="28"/>
+        </w:rPr>
+        <w:t>;</w:t>
+      </w:r>
     </w:p>
     <w:p>
       <w:pPr>
@@ -15437,10 +16007,20 @@
           <w:sz w:val="24"/>
           <w:szCs w:val="28"/>
         </w:rPr>
-        <w:t>java.io.IOException</w:t>
+        <w:t>javax.servlet</w:t>
+      </w:r>
+      <w:proofErr w:type="gramEnd"/>
+      <w:r>
+        <w:rPr>
+          <w:rFonts w:ascii="Times New Roman" w:hAnsi="Times New Roman" w:cs="Times New Roman"/>
+          <w:bCs/>
+          <w:color w:val="000000"/>
+          <w:sz w:val="24"/>
+          <w:szCs w:val="28"/>
+        </w:rPr>
+        <w:t>.ServletException</w:t>
       </w:r>
       <w:proofErr w:type="spellEnd"/>
-      <w:proofErr w:type="gramEnd"/>
       <w:r>
         <w:rPr>
           <w:rFonts w:ascii="Times New Roman" w:hAnsi="Times New Roman" w:cs="Times New Roman"/>
@@ -15486,10 +16066,20 @@
           <w:sz w:val="24"/>
           <w:szCs w:val="28"/>
         </w:rPr>
-        <w:t>java.io.PrintWriter</w:t>
+        <w:t>javax.servlet</w:t>
+      </w:r>
+      <w:proofErr w:type="gramEnd"/>
+      <w:r>
+        <w:rPr>
+          <w:rFonts w:ascii="Times New Roman" w:hAnsi="Times New Roman" w:cs="Times New Roman"/>
+          <w:bCs/>
+          <w:color w:val="000000"/>
+          <w:sz w:val="24"/>
+          <w:szCs w:val="28"/>
+        </w:rPr>
+        <w:t>.http.HttpServlet</w:t>
       </w:r>
       <w:proofErr w:type="spellEnd"/>
-      <w:proofErr w:type="gramEnd"/>
       <w:r>
         <w:rPr>
           <w:rFonts w:ascii="Times New Roman" w:hAnsi="Times New Roman" w:cs="Times New Roman"/>
@@ -15526,15 +16116,27 @@
         <w:t xml:space="preserve">import </w:t>
       </w:r>
       <w:proofErr w:type="spellStart"/>
-      <w:r>
-        <w:rPr>
-          <w:rFonts w:ascii="Times New Roman" w:hAnsi="Times New Roman" w:cs="Times New Roman"/>
-          <w:bCs/>
-          <w:color w:val="000000"/>
-          <w:sz w:val="24"/>
-          <w:szCs w:val="28"/>
-        </w:rPr>
-        <w:t>javax.ejb.EJB</w:t>
+      <w:proofErr w:type="gramStart"/>
+      <w:r>
+        <w:rPr>
+          <w:rFonts w:ascii="Times New Roman" w:hAnsi="Times New Roman" w:cs="Times New Roman"/>
+          <w:bCs/>
+          <w:color w:val="000000"/>
+          <w:sz w:val="24"/>
+          <w:szCs w:val="28"/>
+        </w:rPr>
+        <w:t>javax.servlet</w:t>
+      </w:r>
+      <w:proofErr w:type="gramEnd"/>
+      <w:r>
+        <w:rPr>
+          <w:rFonts w:ascii="Times New Roman" w:hAnsi="Times New Roman" w:cs="Times New Roman"/>
+          <w:bCs/>
+          <w:color w:val="000000"/>
+          <w:sz w:val="24"/>
+          <w:szCs w:val="28"/>
+        </w:rPr>
+        <w:t>.http.HttpServletRequest</w:t>
       </w:r>
       <w:proofErr w:type="spellEnd"/>
       <w:r>
@@ -15593,7 +16195,7 @@
           <w:sz w:val="24"/>
           <w:szCs w:val="28"/>
         </w:rPr>
-        <w:t>.ServletException</w:t>
+        <w:t>.http.HttpServletResponse</w:t>
       </w:r>
       <w:proofErr w:type="spellEnd"/>
       <w:r>
@@ -15621,50 +16223,6 @@
           <w:szCs w:val="28"/>
         </w:rPr>
       </w:pPr>
-      <w:r>
-        <w:rPr>
-          <w:rFonts w:ascii="Times New Roman" w:hAnsi="Times New Roman" w:cs="Times New Roman"/>
-          <w:bCs/>
-          <w:color w:val="000000"/>
-          <w:sz w:val="24"/>
-          <w:szCs w:val="28"/>
-        </w:rPr>
-        <w:t xml:space="preserve">import </w:t>
-      </w:r>
-      <w:proofErr w:type="spellStart"/>
-      <w:proofErr w:type="gramStart"/>
-      <w:r>
-        <w:rPr>
-          <w:rFonts w:ascii="Times New Roman" w:hAnsi="Times New Roman" w:cs="Times New Roman"/>
-          <w:bCs/>
-          <w:color w:val="000000"/>
-          <w:sz w:val="24"/>
-          <w:szCs w:val="28"/>
-        </w:rPr>
-        <w:t>javax.servlet</w:t>
-      </w:r>
-      <w:proofErr w:type="gramEnd"/>
-      <w:r>
-        <w:rPr>
-          <w:rFonts w:ascii="Times New Roman" w:hAnsi="Times New Roman" w:cs="Times New Roman"/>
-          <w:bCs/>
-          <w:color w:val="000000"/>
-          <w:sz w:val="24"/>
-          <w:szCs w:val="28"/>
-        </w:rPr>
-        <w:t>.http.HttpServlet</w:t>
-      </w:r>
-      <w:proofErr w:type="spellEnd"/>
-      <w:r>
-        <w:rPr>
-          <w:rFonts w:ascii="Times New Roman" w:hAnsi="Times New Roman" w:cs="Times New Roman"/>
-          <w:bCs/>
-          <w:color w:val="000000"/>
-          <w:sz w:val="24"/>
-          <w:szCs w:val="28"/>
-        </w:rPr>
-        <w:t>;</w:t>
-      </w:r>
     </w:p>
     <w:p>
       <w:pPr>
@@ -15688,30 +16246,18 @@
           <w:sz w:val="24"/>
           <w:szCs w:val="28"/>
         </w:rPr>
-        <w:t xml:space="preserve">import </w:t>
+        <w:t xml:space="preserve">public class </w:t>
       </w:r>
       <w:proofErr w:type="spellStart"/>
-      <w:proofErr w:type="gramStart"/>
-      <w:r>
-        <w:rPr>
-          <w:rFonts w:ascii="Times New Roman" w:hAnsi="Times New Roman" w:cs="Times New Roman"/>
-          <w:bCs/>
-          <w:color w:val="000000"/>
-          <w:sz w:val="24"/>
-          <w:szCs w:val="28"/>
-        </w:rPr>
-        <w:t>javax.servlet</w:t>
-      </w:r>
-      <w:proofErr w:type="gramEnd"/>
-      <w:r>
-        <w:rPr>
-          <w:rFonts w:ascii="Times New Roman" w:hAnsi="Times New Roman" w:cs="Times New Roman"/>
-          <w:bCs/>
-          <w:color w:val="000000"/>
-          <w:sz w:val="24"/>
-          <w:szCs w:val="28"/>
-        </w:rPr>
-        <w:t>.http.HttpServletRequest</w:t>
+      <w:r>
+        <w:rPr>
+          <w:rFonts w:ascii="Times New Roman" w:hAnsi="Times New Roman" w:cs="Times New Roman"/>
+          <w:bCs/>
+          <w:color w:val="000000"/>
+          <w:sz w:val="24"/>
+          <w:szCs w:val="28"/>
+        </w:rPr>
+        <w:t>SessionServlet</w:t>
       </w:r>
       <w:proofErr w:type="spellEnd"/>
       <w:r>
@@ -15722,7 +16268,29 @@
           <w:sz w:val="24"/>
           <w:szCs w:val="28"/>
         </w:rPr>
-        <w:t>;</w:t>
+        <w:t xml:space="preserve"> extends </w:t>
+      </w:r>
+      <w:proofErr w:type="spellStart"/>
+      <w:r>
+        <w:rPr>
+          <w:rFonts w:ascii="Times New Roman" w:hAnsi="Times New Roman" w:cs="Times New Roman"/>
+          <w:bCs/>
+          <w:color w:val="000000"/>
+          <w:sz w:val="24"/>
+          <w:szCs w:val="28"/>
+        </w:rPr>
+        <w:t>HttpServlet</w:t>
+      </w:r>
+      <w:proofErr w:type="spellEnd"/>
+      <w:r>
+        <w:rPr>
+          <w:rFonts w:ascii="Times New Roman" w:hAnsi="Times New Roman" w:cs="Times New Roman"/>
+          <w:bCs/>
+          <w:color w:val="000000"/>
+          <w:sz w:val="24"/>
+          <w:szCs w:val="28"/>
+        </w:rPr>
+        <w:t xml:space="preserve"> {</w:t>
       </w:r>
     </w:p>
     <w:p>
@@ -15747,41 +16315,7 @@
           <w:sz w:val="24"/>
           <w:szCs w:val="28"/>
         </w:rPr>
-        <w:t xml:space="preserve">import </w:t>
-      </w:r>
-      <w:proofErr w:type="spellStart"/>
-      <w:proofErr w:type="gramStart"/>
-      <w:r>
-        <w:rPr>
-          <w:rFonts w:ascii="Times New Roman" w:hAnsi="Times New Roman" w:cs="Times New Roman"/>
-          <w:bCs/>
-          <w:color w:val="000000"/>
-          <w:sz w:val="24"/>
-          <w:szCs w:val="28"/>
-        </w:rPr>
-        <w:t>javax.servlet</w:t>
-      </w:r>
-      <w:proofErr w:type="gramEnd"/>
-      <w:r>
-        <w:rPr>
-          <w:rFonts w:ascii="Times New Roman" w:hAnsi="Times New Roman" w:cs="Times New Roman"/>
-          <w:bCs/>
-          <w:color w:val="000000"/>
-          <w:sz w:val="24"/>
-          <w:szCs w:val="28"/>
-        </w:rPr>
-        <w:t>.http.HttpServletResponse</w:t>
-      </w:r>
-      <w:proofErr w:type="spellEnd"/>
-      <w:r>
-        <w:rPr>
-          <w:rFonts w:ascii="Times New Roman" w:hAnsi="Times New Roman" w:cs="Times New Roman"/>
-          <w:bCs/>
-          <w:color w:val="000000"/>
-          <w:sz w:val="24"/>
-          <w:szCs w:val="28"/>
-        </w:rPr>
-        <w:t>;</w:t>
+        <w:t xml:space="preserve">    @EJB</w:t>
       </w:r>
     </w:p>
     <w:p>
@@ -15798,6 +16332,60 @@
           <w:szCs w:val="28"/>
         </w:rPr>
       </w:pPr>
+      <w:r>
+        <w:rPr>
+          <w:rFonts w:ascii="Times New Roman" w:hAnsi="Times New Roman" w:cs="Times New Roman"/>
+          <w:bCs/>
+          <w:color w:val="000000"/>
+          <w:sz w:val="24"/>
+          <w:szCs w:val="28"/>
+        </w:rPr>
+        <w:t xml:space="preserve">    private </w:t>
+      </w:r>
+      <w:proofErr w:type="spellStart"/>
+      <w:r>
+        <w:rPr>
+          <w:rFonts w:ascii="Times New Roman" w:hAnsi="Times New Roman" w:cs="Times New Roman"/>
+          <w:bCs/>
+          <w:color w:val="000000"/>
+          <w:sz w:val="24"/>
+          <w:szCs w:val="28"/>
+        </w:rPr>
+        <w:t>SessionBLocal</w:t>
+      </w:r>
+      <w:proofErr w:type="spellEnd"/>
+      <w:r>
+        <w:rPr>
+          <w:rFonts w:ascii="Times New Roman" w:hAnsi="Times New Roman" w:cs="Times New Roman"/>
+          <w:bCs/>
+          <w:color w:val="000000"/>
+          <w:sz w:val="24"/>
+          <w:szCs w:val="28"/>
+        </w:rPr>
+        <w:t xml:space="preserve"> </w:t>
+      </w:r>
+      <w:proofErr w:type="spellStart"/>
+      <w:r>
+        <w:rPr>
+          <w:rFonts w:ascii="Times New Roman" w:hAnsi="Times New Roman" w:cs="Times New Roman"/>
+          <w:bCs/>
+          <w:color w:val="000000"/>
+          <w:sz w:val="24"/>
+          <w:szCs w:val="28"/>
+        </w:rPr>
+        <w:t>sessionB</w:t>
+      </w:r>
+      <w:proofErr w:type="spellEnd"/>
+      <w:r>
+        <w:rPr>
+          <w:rFonts w:ascii="Times New Roman" w:hAnsi="Times New Roman" w:cs="Times New Roman"/>
+          <w:bCs/>
+          <w:color w:val="000000"/>
+          <w:sz w:val="24"/>
+          <w:szCs w:val="28"/>
+        </w:rPr>
+        <w:t>;</w:t>
+      </w:r>
     </w:p>
     <w:p>
       <w:pPr>
@@ -15821,169 +16409,7 @@
           <w:sz w:val="24"/>
           <w:szCs w:val="28"/>
         </w:rPr>
-        <w:t xml:space="preserve">public class </w:t>
-      </w:r>
-      <w:proofErr w:type="spellStart"/>
-      <w:r>
-        <w:rPr>
-          <w:rFonts w:ascii="Times New Roman" w:hAnsi="Times New Roman" w:cs="Times New Roman"/>
-          <w:bCs/>
-          <w:color w:val="000000"/>
-          <w:sz w:val="24"/>
-          <w:szCs w:val="28"/>
-        </w:rPr>
-        <w:t>SessionServlet</w:t>
-      </w:r>
-      <w:proofErr w:type="spellEnd"/>
-      <w:r>
-        <w:rPr>
-          <w:rFonts w:ascii="Times New Roman" w:hAnsi="Times New Roman" w:cs="Times New Roman"/>
-          <w:bCs/>
-          <w:color w:val="000000"/>
-          <w:sz w:val="24"/>
-          <w:szCs w:val="28"/>
-        </w:rPr>
-        <w:t xml:space="preserve"> extends </w:t>
-      </w:r>
-      <w:proofErr w:type="spellStart"/>
-      <w:r>
-        <w:rPr>
-          <w:rFonts w:ascii="Times New Roman" w:hAnsi="Times New Roman" w:cs="Times New Roman"/>
-          <w:bCs/>
-          <w:color w:val="000000"/>
-          <w:sz w:val="24"/>
-          <w:szCs w:val="28"/>
-        </w:rPr>
-        <w:t>HttpServlet</w:t>
-      </w:r>
-      <w:proofErr w:type="spellEnd"/>
-      <w:r>
-        <w:rPr>
-          <w:rFonts w:ascii="Times New Roman" w:hAnsi="Times New Roman" w:cs="Times New Roman"/>
-          <w:bCs/>
-          <w:color w:val="000000"/>
-          <w:sz w:val="24"/>
-          <w:szCs w:val="28"/>
-        </w:rPr>
-        <w:t xml:space="preserve"> {</w:t>
-      </w:r>
-    </w:p>
-    <w:p>
-      <w:pPr>
-        <w:autoSpaceDE w:val="0"/>
-        <w:autoSpaceDN w:val="0"/>
-        <w:adjustRightInd w:val="0"/>
-        <w:spacing w:after="0" w:line="240" w:lineRule="auto"/>
-        <w:rPr>
-          <w:rFonts w:ascii="Times New Roman" w:hAnsi="Times New Roman" w:cs="Times New Roman"/>
-          <w:bCs/>
-          <w:color w:val="000000"/>
-          <w:sz w:val="24"/>
-          <w:szCs w:val="28"/>
-        </w:rPr>
-      </w:pPr>
-      <w:r>
-        <w:rPr>
-          <w:rFonts w:ascii="Times New Roman" w:hAnsi="Times New Roman" w:cs="Times New Roman"/>
-          <w:bCs/>
-          <w:color w:val="000000"/>
-          <w:sz w:val="24"/>
-          <w:szCs w:val="28"/>
-        </w:rPr>
-        <w:t xml:space="preserve">    @EJB</w:t>
-      </w:r>
-    </w:p>
-    <w:p>
-      <w:pPr>
-        <w:autoSpaceDE w:val="0"/>
-        <w:autoSpaceDN w:val="0"/>
-        <w:adjustRightInd w:val="0"/>
-        <w:spacing w:after="0" w:line="240" w:lineRule="auto"/>
-        <w:rPr>
-          <w:rFonts w:ascii="Times New Roman" w:hAnsi="Times New Roman" w:cs="Times New Roman"/>
-          <w:bCs/>
-          <w:color w:val="000000"/>
-          <w:sz w:val="24"/>
-          <w:szCs w:val="28"/>
-        </w:rPr>
-      </w:pPr>
-      <w:r>
-        <w:rPr>
-          <w:rFonts w:ascii="Times New Roman" w:hAnsi="Times New Roman" w:cs="Times New Roman"/>
-          <w:bCs/>
-          <w:color w:val="000000"/>
-          <w:sz w:val="24"/>
-          <w:szCs w:val="28"/>
-        </w:rPr>
-        <w:t xml:space="preserve">    private </w:t>
-      </w:r>
-      <w:proofErr w:type="spellStart"/>
-      <w:r>
-        <w:rPr>
-          <w:rFonts w:ascii="Times New Roman" w:hAnsi="Times New Roman" w:cs="Times New Roman"/>
-          <w:bCs/>
-          <w:color w:val="000000"/>
-          <w:sz w:val="24"/>
-          <w:szCs w:val="28"/>
-        </w:rPr>
-        <w:t>SessionBLocal</w:t>
-      </w:r>
-      <w:proofErr w:type="spellEnd"/>
-      <w:r>
-        <w:rPr>
-          <w:rFonts w:ascii="Times New Roman" w:hAnsi="Times New Roman" w:cs="Times New Roman"/>
-          <w:bCs/>
-          <w:color w:val="000000"/>
-          <w:sz w:val="24"/>
-          <w:szCs w:val="28"/>
-        </w:rPr>
-        <w:t xml:space="preserve"> </w:t>
-      </w:r>
-      <w:proofErr w:type="spellStart"/>
-      <w:r>
-        <w:rPr>
-          <w:rFonts w:ascii="Times New Roman" w:hAnsi="Times New Roman" w:cs="Times New Roman"/>
-          <w:bCs/>
-          <w:color w:val="000000"/>
-          <w:sz w:val="24"/>
-          <w:szCs w:val="28"/>
-        </w:rPr>
-        <w:t>sessionB</w:t>
-      </w:r>
-      <w:proofErr w:type="spellEnd"/>
-      <w:r>
-        <w:rPr>
-          <w:rFonts w:ascii="Times New Roman" w:hAnsi="Times New Roman" w:cs="Times New Roman"/>
-          <w:bCs/>
-          <w:color w:val="000000"/>
-          <w:sz w:val="24"/>
-          <w:szCs w:val="28"/>
-        </w:rPr>
-        <w:t>;</w:t>
-      </w:r>
-    </w:p>
-    <w:p>
-      <w:pPr>
-        <w:autoSpaceDE w:val="0"/>
-        <w:autoSpaceDN w:val="0"/>
-        <w:adjustRightInd w:val="0"/>
-        <w:spacing w:after="0" w:line="240" w:lineRule="auto"/>
-        <w:rPr>
-          <w:rFonts w:ascii="Times New Roman" w:hAnsi="Times New Roman" w:cs="Times New Roman"/>
-          <w:bCs/>
-          <w:color w:val="000000"/>
-          <w:sz w:val="24"/>
-          <w:szCs w:val="28"/>
-        </w:rPr>
-      </w:pPr>
-      <w:r>
-        <w:rPr>
-          <w:rFonts w:ascii="Times New Roman" w:hAnsi="Times New Roman" w:cs="Times New Roman"/>
-          <w:bCs/>
-          <w:color w:val="000000"/>
-          <w:sz w:val="24"/>
-          <w:szCs w:val="28"/>
-        </w:rPr>
+        <w:lastRenderedPageBreak/>
         <w:t xml:space="preserve">    </w:t>
       </w:r>
     </w:p>
@@ -16710,7 +17136,7 @@
                     <pic:cNvPicPr/>
                   </pic:nvPicPr>
                   <pic:blipFill rotWithShape="1">
-                    <a:blip r:embed="rId28"/>
+                    <a:blip r:embed="rId37"/>
                     <a:srcRect b="38532"/>
                     <a:stretch/>
                   </pic:blipFill>
@@ -16786,7 +17212,6 @@
         <w:rPr>
           <w:noProof/>
         </w:rPr>
-        <w:lastRenderedPageBreak/>
         <w:drawing>
           <wp:inline distT="0" distB="0" distL="0" distR="0" wp14:anchorId="0B00BB49" wp14:editId="5994E89F">
             <wp:extent cx="4933950" cy="1085850"/>
@@ -16803,7 +17228,7 @@
                     <pic:cNvPicPr/>
                   </pic:nvPicPr>
                   <pic:blipFill rotWithShape="1">
-                    <a:blip r:embed="rId29"/>
+                    <a:blip r:embed="rId38"/>
                     <a:srcRect b="33721"/>
                     <a:stretch/>
                   </pic:blipFill>
@@ -16931,6 +17356,7 @@
         <w:rPr>
           <w:noProof/>
         </w:rPr>
+        <w:lastRenderedPageBreak/>
         <w:drawing>
           <wp:inline distT="0" distB="0" distL="0" distR="0" wp14:anchorId="7212613C" wp14:editId="46291CE1">
             <wp:extent cx="2524125" cy="3581400"/>
@@ -16947,7 +17373,7 @@
                     <pic:cNvPicPr/>
                   </pic:nvPicPr>
                   <pic:blipFill>
-                    <a:blip r:embed="rId30"/>
+                    <a:blip r:embed="rId39"/>
                     <a:stretch>
                       <a:fillRect/>
                     </a:stretch>
@@ -18088,6 +18514,7 @@
                 <w:sz w:val="24"/>
                 <w:szCs w:val="28"/>
               </w:rPr>
+              <w:lastRenderedPageBreak/>
               <w:t xml:space="preserve">        </w:t>
             </w:r>
             <w:proofErr w:type="spellStart"/>
@@ -19166,87 +19593,22 @@
           <w:rFonts w:ascii="Times New Roman" w:hAnsi="Times New Roman" w:cs="Times New Roman"/>
           <w:b/>
           <w:bCs/>
-          <w:color w:val="000000"/>
-          <w:sz w:val="24"/>
-          <w:szCs w:val="28"/>
-        </w:rPr>
-      </w:pPr>
-    </w:p>
-    <w:p>
-      <w:pPr>
-        <w:autoSpaceDE w:val="0"/>
-        <w:autoSpaceDN w:val="0"/>
-        <w:adjustRightInd w:val="0"/>
-        <w:spacing w:after="0" w:line="240" w:lineRule="auto"/>
+          <w:i/>
+          <w:color w:val="000000"/>
+          <w:sz w:val="24"/>
+          <w:szCs w:val="28"/>
+        </w:rPr>
+      </w:pPr>
+      <w:r>
         <w:rPr>
           <w:rFonts w:ascii="Times New Roman" w:hAnsi="Times New Roman" w:cs="Times New Roman"/>
           <w:b/>
           <w:bCs/>
-          <w:color w:val="000000"/>
-          <w:sz w:val="24"/>
-          <w:szCs w:val="28"/>
-        </w:rPr>
-      </w:pPr>
-    </w:p>
-    <w:p>
-      <w:pPr>
-        <w:autoSpaceDE w:val="0"/>
-        <w:autoSpaceDN w:val="0"/>
-        <w:adjustRightInd w:val="0"/>
-        <w:spacing w:after="0" w:line="240" w:lineRule="auto"/>
-        <w:rPr>
-          <w:rFonts w:ascii="Times New Roman" w:hAnsi="Times New Roman" w:cs="Times New Roman"/>
-          <w:b/>
-          <w:bCs/>
-          <w:color w:val="000000"/>
-          <w:sz w:val="24"/>
-          <w:szCs w:val="28"/>
-        </w:rPr>
-      </w:pPr>
-    </w:p>
-    <w:p>
-      <w:pPr>
-        <w:autoSpaceDE w:val="0"/>
-        <w:autoSpaceDN w:val="0"/>
-        <w:adjustRightInd w:val="0"/>
-        <w:spacing w:after="0" w:line="240" w:lineRule="auto"/>
-        <w:rPr>
-          <w:rFonts w:ascii="Times New Roman" w:hAnsi="Times New Roman" w:cs="Times New Roman"/>
-          <w:b/>
-          <w:bCs/>
-          <w:color w:val="000000"/>
-          <w:sz w:val="24"/>
-          <w:szCs w:val="28"/>
-        </w:rPr>
-      </w:pPr>
-    </w:p>
-    <w:p>
-      <w:pPr>
-        <w:autoSpaceDE w:val="0"/>
-        <w:autoSpaceDN w:val="0"/>
-        <w:adjustRightInd w:val="0"/>
-        <w:spacing w:after="0" w:line="240" w:lineRule="auto"/>
-        <w:rPr>
-          <w:rFonts w:ascii="Times New Roman" w:hAnsi="Times New Roman" w:cs="Times New Roman"/>
-          <w:b/>
-          <w:bCs/>
           <w:i/>
           <w:color w:val="000000"/>
           <w:sz w:val="24"/>
           <w:szCs w:val="28"/>
         </w:rPr>
-      </w:pPr>
-      <w:r>
-        <w:rPr>
-          <w:rFonts w:ascii="Times New Roman" w:hAnsi="Times New Roman" w:cs="Times New Roman"/>
-          <w:b/>
-          <w:bCs/>
-          <w:i/>
-          <w:color w:val="000000"/>
-          <w:sz w:val="24"/>
-          <w:szCs w:val="28"/>
-        </w:rPr>
-        <w:lastRenderedPageBreak/>
         <w:t>MDB.java</w:t>
       </w:r>
     </w:p>
@@ -19913,6 +20275,7 @@
                 <w:sz w:val="24"/>
                 <w:szCs w:val="24"/>
               </w:rPr>
+              <w:lastRenderedPageBreak/>
               <w:t xml:space="preserve">import </w:t>
             </w:r>
             <w:proofErr w:type="spellStart"/>
@@ -21205,7 +21568,6 @@
                 <w:sz w:val="24"/>
                 <w:szCs w:val="24"/>
               </w:rPr>
-              <w:lastRenderedPageBreak/>
               <w:t xml:space="preserve">    private Message createJMSMessageForjmsDestlab12(Session </w:t>
             </w:r>
             <w:proofErr w:type="spellStart"/>
@@ -21984,6 +22346,7 @@
                 <w:sz w:val="24"/>
                 <w:szCs w:val="24"/>
               </w:rPr>
+              <w:lastRenderedPageBreak/>
               <w:t xml:space="preserve">            if (</w:t>
             </w:r>
             <w:proofErr w:type="gramStart"/>
@@ -22591,7 +22954,7 @@
                     <pic:cNvPicPr/>
                   </pic:nvPicPr>
                   <pic:blipFill>
-                    <a:blip r:embed="rId31"/>
+                    <a:blip r:embed="rId40"/>
                     <a:stretch>
                       <a:fillRect/>
                     </a:stretch>
@@ -22708,7 +23071,7 @@
                     <pic:cNvPicPr/>
                   </pic:nvPicPr>
                   <pic:blipFill>
-                    <a:blip r:embed="rId31"/>
+                    <a:blip r:embed="rId40"/>
                     <a:stretch>
                       <a:fillRect/>
                     </a:stretch>
@@ -22808,7 +23171,7 @@
                     <pic:cNvPicPr/>
                   </pic:nvPicPr>
                   <pic:blipFill>
-                    <a:blip r:embed="rId31"/>
+                    <a:blip r:embed="rId40"/>
                     <a:stretch>
                       <a:fillRect/>
                     </a:stretch>
@@ -22892,7 +23255,6 @@
         <w:rPr>
           <w:noProof/>
         </w:rPr>
-        <w:lastRenderedPageBreak/>
         <w:drawing>
           <wp:inline distT="0" distB="0" distL="0" distR="0" wp14:anchorId="4F86BE14" wp14:editId="43C8FB03">
             <wp:extent cx="3981450" cy="1343025"/>
@@ -22909,7 +23271,7 @@
                     <pic:cNvPicPr/>
                   </pic:nvPicPr>
                   <pic:blipFill rotWithShape="1">
-                    <a:blip r:embed="rId32"/>
+                    <a:blip r:embed="rId41"/>
                     <a:srcRect b="34722"/>
                     <a:stretch/>
                   </pic:blipFill>
@@ -22999,7 +23361,7 @@
                     <pic:cNvPicPr/>
                   </pic:nvPicPr>
                   <pic:blipFill>
-                    <a:blip r:embed="rId33"/>
+                    <a:blip r:embed="rId42"/>
                     <a:stretch>
                       <a:fillRect/>
                     </a:stretch>
@@ -23160,6 +23522,7 @@
         <w:rPr>
           <w:noProof/>
         </w:rPr>
+        <w:lastRenderedPageBreak/>
         <w:drawing>
           <wp:inline distT="0" distB="0" distL="0" distR="0" wp14:anchorId="03723BFB" wp14:editId="723057C5">
             <wp:extent cx="5943600" cy="1867535"/>
@@ -23176,7 +23539,7 @@
                     <pic:cNvPicPr/>
                   </pic:nvPicPr>
                   <pic:blipFill>
-                    <a:blip r:embed="rId34"/>
+                    <a:blip r:embed="rId43"/>
                     <a:stretch>
                       <a:fillRect/>
                     </a:stretch>
@@ -23271,227 +23634,18 @@
           <w:bCs/>
           <w:color w:val="000000"/>
           <w:sz w:val="24"/>
-          <w:szCs w:val="28"/>
-        </w:rPr>
-      </w:pPr>
-    </w:p>
-    <w:p>
-      <w:pPr>
-        <w:autoSpaceDE w:val="0"/>
-        <w:autoSpaceDN w:val="0"/>
-        <w:adjustRightInd w:val="0"/>
-        <w:spacing w:after="0" w:line="240" w:lineRule="auto"/>
+          <w:szCs w:val="24"/>
+        </w:rPr>
+      </w:pPr>
+      <w:r>
         <w:rPr>
           <w:rFonts w:ascii="Times New Roman" w:hAnsi="Times New Roman" w:cs="Times New Roman"/>
           <w:b/>
           <w:bCs/>
           <w:color w:val="000000"/>
           <w:sz w:val="24"/>
-          <w:szCs w:val="28"/>
-        </w:rPr>
-      </w:pPr>
-    </w:p>
-    <w:p>
-      <w:pPr>
-        <w:autoSpaceDE w:val="0"/>
-        <w:autoSpaceDN w:val="0"/>
-        <w:adjustRightInd w:val="0"/>
-        <w:spacing w:after="0" w:line="240" w:lineRule="auto"/>
-        <w:rPr>
-          <w:rFonts w:ascii="Times New Roman" w:hAnsi="Times New Roman" w:cs="Times New Roman"/>
-          <w:b/>
-          <w:bCs/>
-          <w:color w:val="000000"/>
-          <w:sz w:val="24"/>
-          <w:szCs w:val="28"/>
-        </w:rPr>
-      </w:pPr>
-    </w:p>
-    <w:p>
-      <w:pPr>
-        <w:autoSpaceDE w:val="0"/>
-        <w:autoSpaceDN w:val="0"/>
-        <w:adjustRightInd w:val="0"/>
-        <w:spacing w:after="0" w:line="240" w:lineRule="auto"/>
-        <w:rPr>
-          <w:rFonts w:ascii="Times New Roman" w:hAnsi="Times New Roman" w:cs="Times New Roman"/>
-          <w:b/>
-          <w:bCs/>
-          <w:color w:val="000000"/>
-          <w:sz w:val="24"/>
-          <w:szCs w:val="28"/>
-        </w:rPr>
-      </w:pPr>
-    </w:p>
-    <w:p>
-      <w:pPr>
-        <w:autoSpaceDE w:val="0"/>
-        <w:autoSpaceDN w:val="0"/>
-        <w:adjustRightInd w:val="0"/>
-        <w:spacing w:after="0" w:line="240" w:lineRule="auto"/>
-        <w:rPr>
-          <w:rFonts w:ascii="Times New Roman" w:hAnsi="Times New Roman" w:cs="Times New Roman"/>
-          <w:b/>
-          <w:bCs/>
-          <w:color w:val="000000"/>
-          <w:sz w:val="24"/>
-          <w:szCs w:val="28"/>
-        </w:rPr>
-      </w:pPr>
-    </w:p>
-    <w:p>
-      <w:pPr>
-        <w:autoSpaceDE w:val="0"/>
-        <w:autoSpaceDN w:val="0"/>
-        <w:adjustRightInd w:val="0"/>
-        <w:spacing w:after="0" w:line="240" w:lineRule="auto"/>
-        <w:rPr>
-          <w:rFonts w:ascii="Times New Roman" w:hAnsi="Times New Roman" w:cs="Times New Roman"/>
-          <w:b/>
-          <w:bCs/>
-          <w:color w:val="000000"/>
-          <w:sz w:val="24"/>
-          <w:szCs w:val="28"/>
-        </w:rPr>
-      </w:pPr>
-    </w:p>
-    <w:p>
-      <w:pPr>
-        <w:autoSpaceDE w:val="0"/>
-        <w:autoSpaceDN w:val="0"/>
-        <w:adjustRightInd w:val="0"/>
-        <w:spacing w:after="0" w:line="240" w:lineRule="auto"/>
-        <w:rPr>
-          <w:rFonts w:ascii="Times New Roman" w:hAnsi="Times New Roman" w:cs="Times New Roman"/>
-          <w:b/>
-          <w:bCs/>
-          <w:color w:val="000000"/>
-          <w:sz w:val="24"/>
-          <w:szCs w:val="28"/>
-        </w:rPr>
-      </w:pPr>
-    </w:p>
-    <w:p>
-      <w:pPr>
-        <w:autoSpaceDE w:val="0"/>
-        <w:autoSpaceDN w:val="0"/>
-        <w:adjustRightInd w:val="0"/>
-        <w:spacing w:after="0" w:line="240" w:lineRule="auto"/>
-        <w:rPr>
-          <w:rFonts w:ascii="Times New Roman" w:hAnsi="Times New Roman" w:cs="Times New Roman"/>
-          <w:b/>
-          <w:bCs/>
-          <w:color w:val="000000"/>
-          <w:sz w:val="24"/>
-          <w:szCs w:val="28"/>
-        </w:rPr>
-      </w:pPr>
-    </w:p>
-    <w:p>
-      <w:pPr>
-        <w:autoSpaceDE w:val="0"/>
-        <w:autoSpaceDN w:val="0"/>
-        <w:adjustRightInd w:val="0"/>
-        <w:spacing w:after="0" w:line="240" w:lineRule="auto"/>
-        <w:rPr>
-          <w:rFonts w:ascii="Times New Roman" w:hAnsi="Times New Roman" w:cs="Times New Roman"/>
-          <w:b/>
-          <w:bCs/>
-          <w:color w:val="000000"/>
-          <w:sz w:val="24"/>
-          <w:szCs w:val="28"/>
-        </w:rPr>
-      </w:pPr>
-    </w:p>
-    <w:p>
-      <w:pPr>
-        <w:autoSpaceDE w:val="0"/>
-        <w:autoSpaceDN w:val="0"/>
-        <w:adjustRightInd w:val="0"/>
-        <w:spacing w:after="0" w:line="240" w:lineRule="auto"/>
-        <w:rPr>
-          <w:rFonts w:ascii="Times New Roman" w:hAnsi="Times New Roman" w:cs="Times New Roman"/>
-          <w:b/>
-          <w:bCs/>
-          <w:color w:val="000000"/>
-          <w:sz w:val="24"/>
-          <w:szCs w:val="28"/>
-        </w:rPr>
-      </w:pPr>
-    </w:p>
-    <w:p>
-      <w:pPr>
-        <w:autoSpaceDE w:val="0"/>
-        <w:autoSpaceDN w:val="0"/>
-        <w:adjustRightInd w:val="0"/>
-        <w:spacing w:after="0" w:line="240" w:lineRule="auto"/>
-        <w:rPr>
-          <w:rFonts w:ascii="Times New Roman" w:hAnsi="Times New Roman" w:cs="Times New Roman"/>
-          <w:b/>
-          <w:bCs/>
-          <w:color w:val="000000"/>
-          <w:sz w:val="24"/>
-          <w:szCs w:val="28"/>
-        </w:rPr>
-      </w:pPr>
-    </w:p>
-    <w:p>
-      <w:pPr>
-        <w:autoSpaceDE w:val="0"/>
-        <w:autoSpaceDN w:val="0"/>
-        <w:adjustRightInd w:val="0"/>
-        <w:spacing w:after="0" w:line="240" w:lineRule="auto"/>
-        <w:rPr>
-          <w:rFonts w:ascii="Times New Roman" w:hAnsi="Times New Roman" w:cs="Times New Roman"/>
-          <w:b/>
-          <w:bCs/>
-          <w:color w:val="000000"/>
-          <w:sz w:val="24"/>
-          <w:szCs w:val="28"/>
-        </w:rPr>
-      </w:pPr>
-    </w:p>
-    <w:p>
-      <w:pPr>
-        <w:autoSpaceDE w:val="0"/>
-        <w:autoSpaceDN w:val="0"/>
-        <w:adjustRightInd w:val="0"/>
-        <w:spacing w:after="0" w:line="240" w:lineRule="auto"/>
-        <w:rPr>
-          <w:rFonts w:ascii="Times New Roman" w:hAnsi="Times New Roman" w:cs="Times New Roman"/>
-          <w:b/>
-          <w:bCs/>
-          <w:color w:val="000000"/>
-          <w:sz w:val="24"/>
-          <w:szCs w:val="28"/>
-        </w:rPr>
-      </w:pPr>
-    </w:p>
-    <w:p>
-      <w:pPr>
-        <w:autoSpaceDE w:val="0"/>
-        <w:autoSpaceDN w:val="0"/>
-        <w:adjustRightInd w:val="0"/>
-        <w:spacing w:after="0" w:line="240" w:lineRule="auto"/>
-        <w:rPr>
-          <w:rFonts w:ascii="Times New Roman" w:hAnsi="Times New Roman" w:cs="Times New Roman"/>
-          <w:b/>
-          <w:bCs/>
-          <w:color w:val="000000"/>
-          <w:sz w:val="24"/>
           <w:szCs w:val="24"/>
         </w:rPr>
-      </w:pPr>
-      <w:r>
-        <w:rPr>
-          <w:rFonts w:ascii="Times New Roman" w:hAnsi="Times New Roman" w:cs="Times New Roman"/>
-          <w:b/>
-          <w:bCs/>
-          <w:color w:val="000000"/>
-          <w:sz w:val="24"/>
-          <w:szCs w:val="24"/>
-        </w:rPr>
-        <w:lastRenderedPageBreak/>
         <w:t xml:space="preserve">13. </w:t>
       </w:r>
       <w:r>
@@ -23598,7 +23752,7 @@
                     <pic:cNvPicPr/>
                   </pic:nvPicPr>
                   <pic:blipFill>
-                    <a:blip r:embed="rId35"/>
+                    <a:blip r:embed="rId44"/>
                     <a:stretch>
                       <a:fillRect/>
                     </a:stretch>
@@ -23650,7 +23804,13 @@
           <w:szCs w:val="28"/>
         </w:rPr>
       </w:pPr>
-      <w:r>
+    </w:p>
+    <w:p>
+      <w:pPr>
+        <w:autoSpaceDE w:val="0"/>
+        <w:autoSpaceDN w:val="0"/>
+        <w:adjustRightInd w:val="0"/>
+        <w:spacing w:after="0" w:line="240" w:lineRule="auto"/>
         <w:rPr>
           <w:rFonts w:ascii="Times New Roman" w:hAnsi="Times New Roman" w:cs="Times New Roman"/>
           <w:b/>
@@ -23659,6 +23819,49 @@
           <w:sz w:val="24"/>
           <w:szCs w:val="28"/>
         </w:rPr>
+      </w:pPr>
+    </w:p>
+    <w:p>
+      <w:pPr>
+        <w:autoSpaceDE w:val="0"/>
+        <w:autoSpaceDN w:val="0"/>
+        <w:adjustRightInd w:val="0"/>
+        <w:spacing w:after="0" w:line="240" w:lineRule="auto"/>
+        <w:rPr>
+          <w:rFonts w:ascii="Times New Roman" w:hAnsi="Times New Roman" w:cs="Times New Roman"/>
+          <w:b/>
+          <w:bCs/>
+          <w:color w:val="000000"/>
+          <w:sz w:val="24"/>
+          <w:szCs w:val="28"/>
+        </w:rPr>
+      </w:pPr>
+    </w:p>
+    <w:p>
+      <w:pPr>
+        <w:autoSpaceDE w:val="0"/>
+        <w:autoSpaceDN w:val="0"/>
+        <w:adjustRightInd w:val="0"/>
+        <w:spacing w:after="0" w:line="240" w:lineRule="auto"/>
+        <w:rPr>
+          <w:rFonts w:ascii="Times New Roman" w:hAnsi="Times New Roman" w:cs="Times New Roman"/>
+          <w:b/>
+          <w:bCs/>
+          <w:color w:val="000000"/>
+          <w:sz w:val="24"/>
+          <w:szCs w:val="28"/>
+        </w:rPr>
+      </w:pPr>
+      <w:r>
+        <w:rPr>
+          <w:rFonts w:ascii="Times New Roman" w:hAnsi="Times New Roman" w:cs="Times New Roman"/>
+          <w:b/>
+          <w:bCs/>
+          <w:color w:val="000000"/>
+          <w:sz w:val="24"/>
+          <w:szCs w:val="28"/>
+        </w:rPr>
+        <w:lastRenderedPageBreak/>
         <w:t>EMP1Facade.java</w:t>
       </w:r>
     </w:p>
@@ -24323,7 +24526,6 @@
                 <w:sz w:val="24"/>
                 <w:szCs w:val="28"/>
               </w:rPr>
-              <w:lastRenderedPageBreak/>
               <w:t xml:space="preserve">    public Emp1</w:t>
             </w:r>
             <w:proofErr w:type="gramStart"/>
@@ -26060,7 +26262,6 @@
                 <w:sz w:val="24"/>
                 <w:szCs w:val="28"/>
               </w:rPr>
-              <w:lastRenderedPageBreak/>
               <w:t xml:space="preserve">    &lt;/head&gt;</w:t>
             </w:r>
           </w:p>
@@ -27158,6 +27359,7 @@
                 <w:sz w:val="24"/>
                 <w:szCs w:val="28"/>
               </w:rPr>
+              <w:lastRenderedPageBreak/>
               <w:t xml:space="preserve">            throws </w:t>
             </w:r>
             <w:proofErr w:type="spellStart"/>
@@ -28012,7 +28214,7 @@
                     <pic:cNvPicPr/>
                   </pic:nvPicPr>
                   <pic:blipFill>
-                    <a:blip r:embed="rId36"/>
+                    <a:blip r:embed="rId45"/>
                     <a:stretch>
                       <a:fillRect/>
                     </a:stretch>
@@ -28048,8 +28250,6 @@
           <w:szCs w:val="28"/>
         </w:rPr>
       </w:pPr>
-      <w:bookmarkStart w:id="0" w:name="_GoBack"/>
-      <w:bookmarkEnd w:id="0"/>
     </w:p>
     <w:p>
       <w:pPr>
@@ -28066,6 +28266,8 @@
           <w:szCs w:val="28"/>
         </w:rPr>
       </w:pPr>
+      <w:bookmarkStart w:id="0" w:name="_GoBack"/>
+      <w:bookmarkEnd w:id="0"/>
       <w:r>
         <w:rPr>
           <w:noProof/>
@@ -28086,7 +28288,7 @@
                     <pic:cNvPicPr/>
                   </pic:nvPicPr>
                   <pic:blipFill>
-                    <a:blip r:embed="rId37"/>
+                    <a:blip r:embed="rId46"/>
                     <a:stretch>
                       <a:fillRect/>
                     </a:stretch>
@@ -28108,8 +28310,8 @@
       </w:r>
     </w:p>
     <w:sectPr>
-      <w:headerReference w:type="default" r:id="rId38"/>
-      <w:footerReference w:type="default" r:id="rId39"/>
+      <w:headerReference w:type="default" r:id="rId47"/>
+      <w:footerReference w:type="default" r:id="rId48"/>
       <w:pgSz w:w="12240" w:h="15840"/>
       <w:pgMar w:top="1440" w:right="1440" w:bottom="1440" w:left="1440" w:header="720" w:footer="720" w:gutter="0"/>
       <w:cols w:space="720"/>
@@ -29122,6 +29324,7 @@
   <w:style w:type="character" w:default="1" w:styleId="DefaultParagraphFont">
     <w:name w:val="Default Paragraph Font"/>
     <w:uiPriority w:val="1"/>
+    <w:semiHidden/>
     <w:unhideWhenUsed/>
   </w:style>
   <w:style w:type="table" w:default="1" w:styleId="TableNormal">
